--- a/Hooks in React.docx
+++ b/Hooks in React.docx
@@ -44,7 +44,6 @@
         </w:rPr>
         <w:t>1.1 The ‘</w:t>
       </w:r>
-      <w:proofErr w:type="spellStart"/>
       <w:r>
         <w:rPr>
           <w:rFonts w:eastAsia="Times New Roman" w:cs="Arial"/>
@@ -52,9 +51,8 @@
           <w:bCs/>
           <w:lang w:val="en-IN" w:eastAsia="en-IN"/>
         </w:rPr>
-        <w:t>useState</w:t>
-      </w:r>
-      <w:proofErr w:type="spellEnd"/>
+        <w:t>useState()</w:t>
+      </w:r>
       <w:r>
         <w:rPr>
           <w:rFonts w:eastAsia="Times New Roman" w:cs="Arial"/>
@@ -62,15 +60,6 @@
           <w:bCs/>
           <w:lang w:val="en-IN" w:eastAsia="en-IN"/>
         </w:rPr>
-        <w:t>()</w:t>
-      </w:r>
-      <w:r>
-        <w:rPr>
-          <w:rFonts w:eastAsia="Times New Roman" w:cs="Arial"/>
-          <w:b/>
-          <w:bCs/>
-          <w:lang w:val="en-IN" w:eastAsia="en-IN"/>
-        </w:rPr>
         <w:t>’</w:t>
       </w:r>
     </w:p>
@@ -85,7 +74,6 @@
           <w:lang w:val="en-IN" w:eastAsia="en-IN"/>
         </w:rPr>
       </w:pPr>
-      <w:proofErr w:type="spellStart"/>
       <w:r>
         <w:rPr>
           <w:rFonts w:ascii="Arial" w:eastAsia="Times New Roman" w:hAnsi="Arial" w:cs="Arial"/>
@@ -93,28 +81,39 @@
           <w:sz w:val="22"/>
           <w:lang w:val="en-IN" w:eastAsia="en-IN"/>
         </w:rPr>
-        <w:t>useState</w:t>
-      </w:r>
-      <w:proofErr w:type="spellEnd"/>
-      <w:r>
-        <w:rPr>
+        <w:t>useState is a React Hook that lets you add a state variable to your component</w:t>
+      </w:r>
+      <w:r>
+        <w:rPr>
+          <w:rStyle w:val="FootnoteReference"/>
           <w:rFonts w:ascii="Arial" w:eastAsia="Times New Roman" w:hAnsi="Arial" w:cs="Arial"/>
           <w:color w:val="000000"/>
           <w:sz w:val="22"/>
           <w:lang w:val="en-IN" w:eastAsia="en-IN"/>
         </w:rPr>
-        <w:t xml:space="preserve"> is a React Hook that lets you add a state variable to your component</w:t>
-      </w:r>
-      <w:r>
-        <w:rPr>
-          <w:rStyle w:val="FootnoteReference"/>
+        <w:footnoteReference w:id="1"/>
+      </w:r>
+      <w:r>
+        <w:rPr>
           <w:rFonts w:ascii="Arial" w:eastAsia="Times New Roman" w:hAnsi="Arial" w:cs="Arial"/>
           <w:color w:val="000000"/>
           <w:sz w:val="22"/>
           <w:lang w:val="en-IN" w:eastAsia="en-IN"/>
         </w:rPr>
-        <w:footnoteReference w:id="1"/>
-      </w:r>
+        <w:t>.</w:t>
+      </w:r>
+    </w:p>
+    <w:p>
+      <w:pPr>
+        <w:spacing w:after="240" w:line="276" w:lineRule="auto"/>
+        <w:jc w:val="left"/>
+        <w:rPr>
+          <w:rFonts w:ascii="Arial" w:eastAsia="Times New Roman" w:hAnsi="Arial" w:cs="Arial"/>
+          <w:color w:val="auto"/>
+          <w:szCs w:val="24"/>
+          <w:lang w:val="en-IN" w:eastAsia="en-IN"/>
+        </w:rPr>
+      </w:pPr>
       <w:r>
         <w:rPr>
           <w:rFonts w:ascii="Arial" w:eastAsia="Times New Roman" w:hAnsi="Arial" w:cs="Arial"/>
@@ -122,20 +121,8 @@
           <w:sz w:val="22"/>
           <w:lang w:val="en-IN" w:eastAsia="en-IN"/>
         </w:rPr>
-        <w:t>.</w:t>
-      </w:r>
-    </w:p>
-    <w:p>
-      <w:pPr>
-        <w:spacing w:after="240" w:line="276" w:lineRule="auto"/>
-        <w:jc w:val="left"/>
-        <w:rPr>
-          <w:rFonts w:ascii="Arial" w:eastAsia="Times New Roman" w:hAnsi="Arial" w:cs="Arial"/>
-          <w:color w:val="auto"/>
-          <w:szCs w:val="24"/>
-          <w:lang w:val="en-IN" w:eastAsia="en-IN"/>
-        </w:rPr>
-      </w:pPr>
+        <w:t>Hooks Usage in Functions:</w:t>
+      </w:r>
       <w:r>
         <w:rPr>
           <w:rFonts w:ascii="Arial" w:eastAsia="Times New Roman" w:hAnsi="Arial" w:cs="Arial"/>
@@ -143,7 +130,7 @@
           <w:sz w:val="22"/>
           <w:lang w:val="en-IN" w:eastAsia="en-IN"/>
         </w:rPr>
-        <w:t>Hooks Usage in Functions:</w:t>
+        <w:t xml:space="preserve"> </w:t>
       </w:r>
       <w:r>
         <w:rPr>
@@ -152,8 +139,20 @@
           <w:sz w:val="22"/>
           <w:lang w:val="en-IN" w:eastAsia="en-IN"/>
         </w:rPr>
-        <w:t xml:space="preserve"> </w:t>
-      </w:r>
+        <w:t>Hooks are exclusive to functions and cannot be used in class components.</w:t>
+      </w:r>
+    </w:p>
+    <w:p>
+      <w:pPr>
+        <w:spacing w:after="240" w:line="276" w:lineRule="auto"/>
+        <w:jc w:val="left"/>
+        <w:rPr>
+          <w:rFonts w:ascii="Arial" w:eastAsia="Times New Roman" w:hAnsi="Arial" w:cs="Arial"/>
+          <w:color w:val="auto"/>
+          <w:szCs w:val="24"/>
+          <w:lang w:val="en-IN" w:eastAsia="en-IN"/>
+        </w:rPr>
+      </w:pPr>
       <w:r>
         <w:rPr>
           <w:rFonts w:ascii="Arial" w:eastAsia="Times New Roman" w:hAnsi="Arial" w:cs="Arial"/>
@@ -161,20 +160,8 @@
           <w:sz w:val="22"/>
           <w:lang w:val="en-IN" w:eastAsia="en-IN"/>
         </w:rPr>
-        <w:t>Hooks are exclusive to functions and cannot be used in class components.</w:t>
-      </w:r>
-    </w:p>
-    <w:p>
-      <w:pPr>
-        <w:spacing w:after="240" w:line="276" w:lineRule="auto"/>
-        <w:jc w:val="left"/>
-        <w:rPr>
-          <w:rFonts w:ascii="Arial" w:eastAsia="Times New Roman" w:hAnsi="Arial" w:cs="Arial"/>
-          <w:color w:val="auto"/>
-          <w:szCs w:val="24"/>
-          <w:lang w:val="en-IN" w:eastAsia="en-IN"/>
-        </w:rPr>
-      </w:pPr>
+        <w:t>Execution Order:</w:t>
+      </w:r>
       <w:r>
         <w:rPr>
           <w:rFonts w:ascii="Arial" w:eastAsia="Times New Roman" w:hAnsi="Arial" w:cs="Arial"/>
@@ -182,7 +169,7 @@
           <w:sz w:val="22"/>
           <w:lang w:val="en-IN" w:eastAsia="en-IN"/>
         </w:rPr>
-        <w:t>Execution Order:</w:t>
+        <w:t xml:space="preserve"> </w:t>
       </w:r>
       <w:r>
         <w:rPr>
@@ -191,36 +178,7 @@
           <w:sz w:val="22"/>
           <w:lang w:val="en-IN" w:eastAsia="en-IN"/>
         </w:rPr>
-        <w:t xml:space="preserve"> </w:t>
-      </w:r>
-      <w:r>
-        <w:rPr>
-          <w:rFonts w:ascii="Arial" w:eastAsia="Times New Roman" w:hAnsi="Arial" w:cs="Arial"/>
-          <w:color w:val="000000"/>
-          <w:sz w:val="22"/>
-          <w:lang w:val="en-IN" w:eastAsia="en-IN"/>
-        </w:rPr>
-        <w:t xml:space="preserve">Hooks like </w:t>
-      </w:r>
-      <w:proofErr w:type="spellStart"/>
-      <w:r>
-        <w:rPr>
-          <w:rFonts w:ascii="Arial" w:eastAsia="Times New Roman" w:hAnsi="Arial" w:cs="Arial"/>
-          <w:color w:val="000000"/>
-          <w:sz w:val="22"/>
-          <w:lang w:val="en-IN" w:eastAsia="en-IN"/>
-        </w:rPr>
-        <w:t>useState</w:t>
-      </w:r>
-      <w:proofErr w:type="spellEnd"/>
-      <w:r>
-        <w:rPr>
-          <w:rFonts w:ascii="Arial" w:eastAsia="Times New Roman" w:hAnsi="Arial" w:cs="Arial"/>
-          <w:color w:val="000000"/>
-          <w:sz w:val="22"/>
-          <w:lang w:val="en-IN" w:eastAsia="en-IN"/>
-        </w:rPr>
-        <w:t>() are executed in the order they appear in your function.</w:t>
+        <w:t>Hooks like useState() are executed in the order they appear in your function.</w:t>
       </w:r>
     </w:p>
     <w:p>
@@ -245,7 +203,6 @@
         </w:rPr>
         <w:t>    </w:t>
       </w:r>
-      <w:proofErr w:type="spellStart"/>
       <w:r>
         <w:rPr>
           <w:rFonts w:ascii="Arial" w:eastAsia="Times New Roman" w:hAnsi="Arial" w:cs="Arial"/>
@@ -255,7 +212,6 @@
         </w:rPr>
         <w:t>useState</w:t>
       </w:r>
-      <w:proofErr w:type="spellEnd"/>
       <w:r>
         <w:rPr>
           <w:rFonts w:ascii="Arial" w:eastAsia="Times New Roman" w:hAnsi="Arial" w:cs="Arial"/>
@@ -288,7 +244,6 @@
         </w:rPr>
         <w:t>    </w:t>
       </w:r>
-      <w:proofErr w:type="spellStart"/>
       <w:r>
         <w:rPr>
           <w:rFonts w:ascii="Arial" w:eastAsia="Times New Roman" w:hAnsi="Arial" w:cs="Arial"/>
@@ -298,7 +253,6 @@
         </w:rPr>
         <w:t>useState</w:t>
       </w:r>
-      <w:proofErr w:type="spellEnd"/>
       <w:r>
         <w:rPr>
           <w:rFonts w:ascii="Arial" w:eastAsia="Times New Roman" w:hAnsi="Arial" w:cs="Arial"/>
@@ -331,7 +285,6 @@
         </w:rPr>
         <w:t>    </w:t>
       </w:r>
-      <w:proofErr w:type="spellStart"/>
       <w:r>
         <w:rPr>
           <w:rFonts w:ascii="Arial" w:eastAsia="Times New Roman" w:hAnsi="Arial" w:cs="Arial"/>
@@ -341,7 +294,6 @@
         </w:rPr>
         <w:t>useState</w:t>
       </w:r>
-      <w:proofErr w:type="spellEnd"/>
       <w:r>
         <w:rPr>
           <w:rFonts w:ascii="Arial" w:eastAsia="Times New Roman" w:hAnsi="Arial" w:cs="Arial"/>
@@ -374,7 +326,6 @@
         </w:rPr>
         <w:t>    </w:t>
       </w:r>
-      <w:proofErr w:type="spellStart"/>
       <w:r>
         <w:rPr>
           <w:rFonts w:ascii="Arial" w:eastAsia="Times New Roman" w:hAnsi="Arial" w:cs="Arial"/>
@@ -384,7 +335,6 @@
         </w:rPr>
         <w:t>useState</w:t>
       </w:r>
-      <w:proofErr w:type="spellEnd"/>
       <w:r>
         <w:rPr>
           <w:rFonts w:ascii="Arial" w:eastAsia="Times New Roman" w:hAnsi="Arial" w:cs="Arial"/>
@@ -442,7 +392,6 @@
         </w:rPr>
         <w:t xml:space="preserve">such as </w:t>
       </w:r>
-      <w:proofErr w:type="spellStart"/>
       <w:r>
         <w:rPr>
           <w:rFonts w:ascii="Arial" w:eastAsia="Times New Roman" w:hAnsi="Arial" w:cs="Arial"/>
@@ -450,17 +399,7 @@
           <w:sz w:val="22"/>
           <w:lang w:val="en-IN" w:eastAsia="en-IN"/>
         </w:rPr>
-        <w:t>useState</w:t>
-      </w:r>
-      <w:proofErr w:type="spellEnd"/>
-      <w:r>
-        <w:rPr>
-          <w:rFonts w:ascii="Arial" w:eastAsia="Times New Roman" w:hAnsi="Arial" w:cs="Arial"/>
-          <w:color w:val="000000"/>
-          <w:sz w:val="22"/>
-          <w:lang w:val="en-IN" w:eastAsia="en-IN"/>
-        </w:rPr>
-        <w:t>(), should not be placed within conditions or loops.</w:t>
+        <w:t>useState(), should not be placed within conditions or loops.</w:t>
       </w:r>
     </w:p>
     <w:p>
@@ -549,7 +488,6 @@
         </w:rPr>
         <w:t>        </w:t>
       </w:r>
-      <w:proofErr w:type="spellStart"/>
       <w:r>
         <w:rPr>
           <w:rFonts w:ascii="Arial" w:eastAsia="Times New Roman" w:hAnsi="Arial" w:cs="Arial"/>
@@ -559,7 +497,6 @@
         </w:rPr>
         <w:t>useState</w:t>
       </w:r>
-      <w:proofErr w:type="spellEnd"/>
       <w:r>
         <w:rPr>
           <w:rFonts w:ascii="Arial" w:eastAsia="Times New Roman" w:hAnsi="Arial" w:cs="Arial"/>
@@ -616,31 +553,7 @@
           <w:sz w:val="22"/>
           <w:lang w:val="en-IN" w:eastAsia="en-IN"/>
         </w:rPr>
-        <w:t>Error: React Hook "</w:t>
-      </w:r>
-      <w:proofErr w:type="spellStart"/>
-      <w:r>
-        <w:rPr>
-          <w:rFonts w:ascii="Arial" w:eastAsia="Times New Roman" w:hAnsi="Arial" w:cs="Arial"/>
-          <w:i/>
-          <w:iCs/>
-          <w:color w:val="000000"/>
-          <w:sz w:val="22"/>
-          <w:lang w:val="en-IN" w:eastAsia="en-IN"/>
-        </w:rPr>
-        <w:t>useState</w:t>
-      </w:r>
-      <w:proofErr w:type="spellEnd"/>
-      <w:r>
-        <w:rPr>
-          <w:rFonts w:ascii="Arial" w:eastAsia="Times New Roman" w:hAnsi="Arial" w:cs="Arial"/>
-          <w:i/>
-          <w:iCs/>
-          <w:color w:val="000000"/>
-          <w:sz w:val="22"/>
-          <w:lang w:val="en-IN" w:eastAsia="en-IN"/>
-        </w:rPr>
-        <w:t>" is called conditionally. React Hooks must be called in the exact same order in every component render  react-hooks/rules-of-hooks</w:t>
+        <w:t>Error: React Hook "useState" is called conditionally. React Hooks must be called in the exact same order in every component render  react-hooks/rules-of-hooks</w:t>
       </w:r>
     </w:p>
     <w:p>
@@ -661,21 +574,7 @@
         <w:rPr>
           <w:rFonts w:cs="Arial"/>
         </w:rPr>
-        <w:t xml:space="preserve">Using </w:t>
-      </w:r>
-      <w:proofErr w:type="spellStart"/>
-      <w:r>
-        <w:rPr>
-          <w:rFonts w:cs="Arial"/>
-        </w:rPr>
-        <w:t>useState</w:t>
-      </w:r>
-      <w:proofErr w:type="spellEnd"/>
-      <w:r>
-        <w:rPr>
-          <w:rFonts w:cs="Arial"/>
-        </w:rPr>
-        <w:t>()</w:t>
+        <w:t>Using useState()</w:t>
       </w:r>
     </w:p>
     <w:p>
@@ -703,35 +602,7 @@
         <w:rPr>
           <w:rFonts w:ascii="Arial" w:hAnsi="Arial" w:cs="Arial"/>
         </w:rPr>
-        <w:t xml:space="preserve">Call the </w:t>
-      </w:r>
-      <w:proofErr w:type="spellStart"/>
-      <w:r>
-        <w:rPr>
-          <w:rFonts w:ascii="Arial" w:hAnsi="Arial" w:cs="Arial"/>
-        </w:rPr>
-        <w:t>useState</w:t>
-      </w:r>
-      <w:proofErr w:type="spellEnd"/>
-      <w:r>
-        <w:rPr>
-          <w:rFonts w:ascii="Arial" w:hAnsi="Arial" w:cs="Arial"/>
-        </w:rPr>
-        <w:t xml:space="preserve">() function with a default value, like </w:t>
-      </w:r>
-      <w:proofErr w:type="spellStart"/>
-      <w:r>
-        <w:rPr>
-          <w:rFonts w:ascii="Arial" w:hAnsi="Arial" w:cs="Arial"/>
-        </w:rPr>
-        <w:t>useState</w:t>
-      </w:r>
-      <w:proofErr w:type="spellEnd"/>
-      <w:r>
-        <w:rPr>
-          <w:rFonts w:ascii="Arial" w:hAnsi="Arial" w:cs="Arial"/>
-        </w:rPr>
-        <w:t xml:space="preserve">(4). </w:t>
+        <w:t xml:space="preserve">Call the useState() function with a default value, like useState(4). </w:t>
       </w:r>
     </w:p>
     <w:p>
@@ -759,21 +630,7 @@
         <w:rPr>
           <w:rFonts w:ascii="Arial" w:hAnsi="Arial" w:cs="Arial"/>
         </w:rPr>
-        <w:t xml:space="preserve">Returns an array, which we </w:t>
-      </w:r>
-      <w:proofErr w:type="spellStart"/>
-      <w:r>
-        <w:rPr>
-          <w:rFonts w:ascii="Arial" w:hAnsi="Arial" w:cs="Arial"/>
-        </w:rPr>
-        <w:t>destructure</w:t>
-      </w:r>
-      <w:proofErr w:type="spellEnd"/>
-      <w:r>
-        <w:rPr>
-          <w:rFonts w:ascii="Arial" w:hAnsi="Arial" w:cs="Arial"/>
-        </w:rPr>
-        <w:t xml:space="preserve"> </w:t>
+        <w:t xml:space="preserve">Returns an array, which we destructure </w:t>
       </w:r>
       <w:r>
         <w:rPr>
@@ -785,21 +642,7 @@
         <w:rPr>
           <w:rFonts w:ascii="Arial" w:hAnsi="Arial" w:cs="Arial"/>
         </w:rPr>
-        <w:t xml:space="preserve">into count (current state) and </w:t>
-      </w:r>
-      <w:proofErr w:type="spellStart"/>
-      <w:r>
-        <w:rPr>
-          <w:rFonts w:ascii="Arial" w:hAnsi="Arial" w:cs="Arial"/>
-        </w:rPr>
-        <w:t>setCount</w:t>
-      </w:r>
-      <w:proofErr w:type="spellEnd"/>
-      <w:r>
-        <w:rPr>
-          <w:rFonts w:ascii="Arial" w:hAnsi="Arial" w:cs="Arial"/>
-        </w:rPr>
-        <w:t xml:space="preserve"> (state update function).</w:t>
+        <w:t>into count (current state) and setCount (state update function).</w:t>
       </w:r>
     </w:p>
     <w:p>
@@ -814,7 +657,6 @@
           <w:lang w:val="en-IN" w:eastAsia="en-IN"/>
         </w:rPr>
       </w:pPr>
-      <w:proofErr w:type="spellStart"/>
       <w:r>
         <w:rPr>
           <w:rFonts w:ascii="Arial" w:eastAsia="Times New Roman" w:hAnsi="Arial" w:cs="Arial"/>
@@ -826,7 +668,6 @@
         </w:rPr>
         <w:t>const</w:t>
       </w:r>
-      <w:proofErr w:type="spellEnd"/>
       <w:r>
         <w:rPr>
           <w:rFonts w:ascii="Arial" w:eastAsia="Times New Roman" w:hAnsi="Arial" w:cs="Arial"/>
@@ -836,7 +677,6 @@
         </w:rPr>
         <w:t xml:space="preserve"> [count, </w:t>
       </w:r>
-      <w:proofErr w:type="spellStart"/>
       <w:r>
         <w:rPr>
           <w:rFonts w:ascii="Arial" w:eastAsia="Times New Roman" w:hAnsi="Arial" w:cs="Arial"/>
@@ -846,7 +686,6 @@
         </w:rPr>
         <w:t>setCount</w:t>
       </w:r>
-      <w:proofErr w:type="spellEnd"/>
       <w:r>
         <w:rPr>
           <w:rFonts w:ascii="Arial" w:eastAsia="Times New Roman" w:hAnsi="Arial" w:cs="Arial"/>
@@ -874,7 +713,6 @@
         </w:rPr>
         <w:t xml:space="preserve"> </w:t>
       </w:r>
-      <w:proofErr w:type="spellStart"/>
       <w:r>
         <w:rPr>
           <w:rFonts w:ascii="Arial" w:eastAsia="Times New Roman" w:hAnsi="Arial" w:cs="Arial"/>
@@ -884,7 +722,6 @@
         </w:rPr>
         <w:t>useState</w:t>
       </w:r>
-      <w:proofErr w:type="spellEnd"/>
       <w:r>
         <w:rPr>
           <w:rFonts w:ascii="Arial" w:eastAsia="Times New Roman" w:hAnsi="Arial" w:cs="Arial"/>
@@ -964,7 +801,6 @@
         </w:rPr>
         <w:t xml:space="preserve"> </w:t>
       </w:r>
-      <w:proofErr w:type="spellStart"/>
       <w:r>
         <w:rPr>
           <w:rFonts w:ascii="Arial" w:eastAsia="Times New Roman" w:hAnsi="Arial" w:cs="Arial"/>
@@ -974,7 +810,6 @@
         </w:rPr>
         <w:t>incrementCount</w:t>
       </w:r>
-      <w:proofErr w:type="spellEnd"/>
       <w:r>
         <w:rPr>
           <w:rFonts w:ascii="Arial" w:eastAsia="Times New Roman" w:hAnsi="Arial" w:cs="Arial"/>
@@ -1006,7 +841,6 @@
         </w:rPr>
         <w:t xml:space="preserve">    </w:t>
       </w:r>
-      <w:proofErr w:type="spellStart"/>
       <w:r>
         <w:rPr>
           <w:rFonts w:ascii="Arial" w:eastAsia="Times New Roman" w:hAnsi="Arial" w:cs="Arial"/>
@@ -1016,7 +850,6 @@
         </w:rPr>
         <w:t>setCount</w:t>
       </w:r>
-      <w:proofErr w:type="spellEnd"/>
       <w:r>
         <w:rPr>
           <w:rFonts w:ascii="Arial" w:eastAsia="Times New Roman" w:hAnsi="Arial" w:cs="Arial"/>
@@ -1084,7 +917,6 @@
         </w:rPr>
         <w:t xml:space="preserve">    </w:t>
       </w:r>
-      <w:proofErr w:type="spellStart"/>
       <w:r>
         <w:rPr>
           <w:rFonts w:ascii="Arial" w:eastAsia="Times New Roman" w:hAnsi="Arial" w:cs="Arial"/>
@@ -1094,7 +926,6 @@
         </w:rPr>
         <w:t>setCount</w:t>
       </w:r>
-      <w:proofErr w:type="spellEnd"/>
       <w:r>
         <w:rPr>
           <w:rFonts w:ascii="Arial" w:eastAsia="Times New Roman" w:hAnsi="Arial" w:cs="Arial"/>
@@ -1194,35 +1025,7 @@
           <w:rFonts w:ascii="Arial" w:hAnsi="Arial" w:cs="Arial"/>
         </w:rPr>
         <w:lastRenderedPageBreak/>
-        <w:t xml:space="preserve">Overriding Values: The counter is incremented twice in rapid succession, but since </w:t>
-      </w:r>
-      <w:proofErr w:type="spellStart"/>
-      <w:r>
-        <w:rPr>
-          <w:rFonts w:ascii="Arial" w:hAnsi="Arial" w:cs="Arial"/>
-        </w:rPr>
-        <w:t>setCount</w:t>
-      </w:r>
-      <w:proofErr w:type="spellEnd"/>
-      <w:r>
-        <w:rPr>
-          <w:rFonts w:ascii="Arial" w:hAnsi="Arial" w:cs="Arial"/>
-        </w:rPr>
-        <w:t xml:space="preserve"> is synchronous, the second </w:t>
-      </w:r>
-      <w:proofErr w:type="spellStart"/>
-      <w:r>
-        <w:rPr>
-          <w:rFonts w:ascii="Arial" w:hAnsi="Arial" w:cs="Arial"/>
-        </w:rPr>
-        <w:t>setCount</w:t>
-      </w:r>
-      <w:proofErr w:type="spellEnd"/>
-      <w:r>
-        <w:rPr>
-          <w:rFonts w:ascii="Arial" w:hAnsi="Arial" w:cs="Arial"/>
-        </w:rPr>
-        <w:t xml:space="preserve"> call overrides the value set by the first one. As a result, both updates yield the same value.</w:t>
+        <w:t>Overriding Values: The counter is incremented twice in rapid succession, but since setCount is synchronous, the second setCount call overrides the value set by the first one. As a result, both updates yield the same value.</w:t>
       </w:r>
     </w:p>
     <w:p>
@@ -1273,21 +1076,7 @@
         <w:rPr>
           <w:rFonts w:ascii="Arial" w:hAnsi="Arial" w:cs="Arial"/>
         </w:rPr>
-        <w:t xml:space="preserve">Every time </w:t>
-      </w:r>
-      <w:proofErr w:type="spellStart"/>
-      <w:r>
-        <w:rPr>
-          <w:rFonts w:ascii="Arial" w:hAnsi="Arial" w:cs="Arial"/>
-        </w:rPr>
-        <w:t>setCount</w:t>
-      </w:r>
-      <w:proofErr w:type="spellEnd"/>
-      <w:r>
-        <w:rPr>
-          <w:rFonts w:ascii="Arial" w:hAnsi="Arial" w:cs="Arial"/>
-        </w:rPr>
-        <w:t xml:space="preserve"> is called, it triggers a re-render of the entire component. This can be resource-intensive, especially if there are complex tasks or calculations involved in rendering the page.</w:t>
+        <w:t>Every time setCount is called, it triggers a re-render of the entire component. This can be resource-intensive, especially if there are complex tasks or calculations involved in rendering the page.</w:t>
       </w:r>
     </w:p>
     <w:p>
@@ -1327,21 +1116,7 @@
         <w:rPr>
           <w:rFonts w:ascii="Arial" w:hAnsi="Arial" w:cs="Arial"/>
         </w:rPr>
-        <w:t xml:space="preserve">Use an arrow or a normal function inside the </w:t>
-      </w:r>
-      <w:proofErr w:type="spellStart"/>
-      <w:r>
-        <w:rPr>
-          <w:rFonts w:ascii="Arial" w:hAnsi="Arial" w:cs="Arial"/>
-        </w:rPr>
-        <w:t>setCount</w:t>
-      </w:r>
-      <w:proofErr w:type="spellEnd"/>
-      <w:r>
-        <w:rPr>
-          <w:rFonts w:ascii="Arial" w:hAnsi="Arial" w:cs="Arial"/>
-        </w:rPr>
-        <w:t>()</w:t>
+        <w:t>Use an arrow or a normal function inside the setCount()</w:t>
       </w:r>
     </w:p>
     <w:p>
@@ -1385,7 +1160,6 @@
         </w:rPr>
         <w:t xml:space="preserve"> </w:t>
       </w:r>
-      <w:proofErr w:type="spellStart"/>
       <w:r>
         <w:rPr>
           <w:rFonts w:ascii="Arial" w:eastAsia="Times New Roman" w:hAnsi="Arial" w:cs="Arial"/>
@@ -1395,7 +1169,6 @@
         </w:rPr>
         <w:t>incrementCounter</w:t>
       </w:r>
-      <w:proofErr w:type="spellEnd"/>
       <w:r>
         <w:rPr>
           <w:rFonts w:ascii="Arial" w:eastAsia="Times New Roman" w:hAnsi="Arial" w:cs="Arial"/>
@@ -1427,7 +1200,6 @@
         </w:rPr>
         <w:t xml:space="preserve">    </w:t>
       </w:r>
-      <w:proofErr w:type="spellStart"/>
       <w:r>
         <w:rPr>
           <w:rFonts w:ascii="Arial" w:eastAsia="Times New Roman" w:hAnsi="Arial" w:cs="Arial"/>
@@ -1437,7 +1209,6 @@
         </w:rPr>
         <w:t>setCount</w:t>
       </w:r>
-      <w:proofErr w:type="spellEnd"/>
       <w:r>
         <w:rPr>
           <w:rFonts w:ascii="Arial" w:eastAsia="Times New Roman" w:hAnsi="Arial" w:cs="Arial"/>
@@ -1447,7 +1218,6 @@
         </w:rPr>
         <w:t>((</w:t>
       </w:r>
-      <w:proofErr w:type="spellStart"/>
       <w:r>
         <w:rPr>
           <w:rFonts w:ascii="Arial" w:eastAsia="Times New Roman" w:hAnsi="Arial" w:cs="Arial"/>
@@ -1459,7 +1229,6 @@
         </w:rPr>
         <w:t>prevCount</w:t>
       </w:r>
-      <w:proofErr w:type="spellEnd"/>
       <w:r>
         <w:rPr>
           <w:rFonts w:ascii="Arial" w:eastAsia="Times New Roman" w:hAnsi="Arial" w:cs="Arial"/>
@@ -1489,7 +1258,6 @@
         </w:rPr>
         <w:t xml:space="preserve"> </w:t>
       </w:r>
-      <w:proofErr w:type="spellStart"/>
       <w:r>
         <w:rPr>
           <w:rFonts w:ascii="Arial" w:eastAsia="Times New Roman" w:hAnsi="Arial" w:cs="Arial"/>
@@ -1501,7 +1269,6 @@
         </w:rPr>
         <w:t>prevCount</w:t>
       </w:r>
-      <w:proofErr w:type="spellEnd"/>
       <w:r>
         <w:rPr>
           <w:rFonts w:ascii="Arial" w:eastAsia="Times New Roman" w:hAnsi="Arial" w:cs="Arial"/>
@@ -1602,7 +1369,6 @@
         </w:rPr>
         <w:t xml:space="preserve"> </w:t>
       </w:r>
-      <w:proofErr w:type="spellStart"/>
       <w:r>
         <w:rPr>
           <w:rFonts w:ascii="Arial" w:eastAsia="Times New Roman" w:hAnsi="Arial" w:cs="Arial"/>
@@ -1612,7 +1378,6 @@
         </w:rPr>
         <w:t>decrementCounter</w:t>
       </w:r>
-      <w:proofErr w:type="spellEnd"/>
       <w:r>
         <w:rPr>
           <w:rFonts w:ascii="Arial" w:eastAsia="Times New Roman" w:hAnsi="Arial" w:cs="Arial"/>
@@ -1644,7 +1409,6 @@
         </w:rPr>
         <w:t xml:space="preserve">    </w:t>
       </w:r>
-      <w:proofErr w:type="spellStart"/>
       <w:r>
         <w:rPr>
           <w:rFonts w:ascii="Arial" w:eastAsia="Times New Roman" w:hAnsi="Arial" w:cs="Arial"/>
@@ -1654,7 +1418,6 @@
         </w:rPr>
         <w:t>setCount</w:t>
       </w:r>
-      <w:proofErr w:type="spellEnd"/>
       <w:r>
         <w:rPr>
           <w:rFonts w:ascii="Arial" w:eastAsia="Times New Roman" w:hAnsi="Arial" w:cs="Arial"/>
@@ -1664,7 +1427,6 @@
         </w:rPr>
         <w:t>((</w:t>
       </w:r>
-      <w:proofErr w:type="spellStart"/>
       <w:r>
         <w:rPr>
           <w:rFonts w:ascii="Arial" w:eastAsia="Times New Roman" w:hAnsi="Arial" w:cs="Arial"/>
@@ -1676,7 +1438,6 @@
         </w:rPr>
         <w:t>prevCount</w:t>
       </w:r>
-      <w:proofErr w:type="spellEnd"/>
       <w:r>
         <w:rPr>
           <w:rFonts w:ascii="Arial" w:eastAsia="Times New Roman" w:hAnsi="Arial" w:cs="Arial"/>
@@ -1746,7 +1507,6 @@
         </w:rPr>
         <w:t xml:space="preserve"> </w:t>
       </w:r>
-      <w:proofErr w:type="spellStart"/>
       <w:r>
         <w:rPr>
           <w:rFonts w:ascii="Arial" w:eastAsia="Times New Roman" w:hAnsi="Arial" w:cs="Arial"/>
@@ -1758,7 +1518,6 @@
         </w:rPr>
         <w:t>prevCount</w:t>
       </w:r>
-      <w:proofErr w:type="spellEnd"/>
       <w:r>
         <w:rPr>
           <w:rFonts w:ascii="Arial" w:eastAsia="Times New Roman" w:hAnsi="Arial" w:cs="Arial"/>
@@ -1872,35 +1631,7 @@
         <w:rPr>
           <w:rFonts w:ascii="Arial" w:hAnsi="Arial" w:cs="Arial"/>
         </w:rPr>
-        <w:t xml:space="preserve"> a function as an argument to </w:t>
-      </w:r>
-      <w:proofErr w:type="spellStart"/>
-      <w:r>
-        <w:rPr>
-          <w:rFonts w:ascii="Arial" w:hAnsi="Arial" w:cs="Arial"/>
-        </w:rPr>
-        <w:t>setCount</w:t>
-      </w:r>
-      <w:proofErr w:type="spellEnd"/>
-      <w:r>
-        <w:rPr>
-          <w:rFonts w:ascii="Arial" w:hAnsi="Arial" w:cs="Arial"/>
-        </w:rPr>
-        <w:t>, React ensures that the state update is based on the previous state (</w:t>
-      </w:r>
-      <w:proofErr w:type="spellStart"/>
-      <w:r>
-        <w:rPr>
-          <w:rFonts w:ascii="Arial" w:hAnsi="Arial" w:cs="Arial"/>
-        </w:rPr>
-        <w:t>prevCount</w:t>
-      </w:r>
-      <w:proofErr w:type="spellEnd"/>
-      <w:r>
-        <w:rPr>
-          <w:rFonts w:ascii="Arial" w:hAnsi="Arial" w:cs="Arial"/>
-        </w:rPr>
-        <w:t>). This prevents overriding issues.</w:t>
+        <w:t xml:space="preserve"> a function as an argument to setCount, React ensures that the state update is based on the previous state (prevCount). This prevents overriding issues.</w:t>
       </w:r>
     </w:p>
     <w:p>
@@ -1911,15 +1642,7 @@
         <w:t xml:space="preserve">1.1.2 </w:t>
       </w:r>
       <w:r>
-        <w:t xml:space="preserve">Complexity in </w:t>
-      </w:r>
-      <w:proofErr w:type="spellStart"/>
-      <w:r>
-        <w:t>useState</w:t>
-      </w:r>
-      <w:proofErr w:type="spellEnd"/>
-      <w:r>
-        <w:t>()</w:t>
+        <w:t>Complexity in useState()</w:t>
       </w:r>
     </w:p>
     <w:p>
@@ -1947,21 +1670,7 @@
         <w:rPr>
           <w:rFonts w:ascii="Arial" w:hAnsi="Arial" w:cs="Arial"/>
         </w:rPr>
-        <w:t xml:space="preserve">To avoid this, we use a function inside the </w:t>
-      </w:r>
-      <w:proofErr w:type="spellStart"/>
-      <w:r>
-        <w:rPr>
-          <w:rFonts w:ascii="Arial" w:hAnsi="Arial" w:cs="Arial"/>
-        </w:rPr>
-        <w:t>useState</w:t>
-      </w:r>
-      <w:proofErr w:type="spellEnd"/>
-      <w:r>
-        <w:rPr>
-          <w:rFonts w:ascii="Arial" w:hAnsi="Arial" w:cs="Arial"/>
-        </w:rPr>
-        <w:t>()</w:t>
+        <w:t>To avoid this, we use a function inside the useState()</w:t>
       </w:r>
     </w:p>
     <w:p>
@@ -2018,7 +1727,6 @@
         </w:rPr>
         <w:t xml:space="preserve"> </w:t>
       </w:r>
-      <w:proofErr w:type="spellStart"/>
       <w:r>
         <w:rPr>
           <w:rFonts w:ascii="Arial" w:eastAsia="Times New Roman" w:hAnsi="Arial" w:cs="Arial"/>
@@ -2028,7 +1736,6 @@
         </w:rPr>
         <w:t>defaultState</w:t>
       </w:r>
-      <w:proofErr w:type="spellEnd"/>
       <w:r>
         <w:rPr>
           <w:rFonts w:ascii="Arial" w:eastAsia="Times New Roman" w:hAnsi="Arial" w:cs="Arial"/>
@@ -2212,7 +1919,6 @@
         </w:rPr>
         <w:t xml:space="preserve">  </w:t>
       </w:r>
-      <w:proofErr w:type="spellStart"/>
       <w:r>
         <w:rPr>
           <w:rFonts w:ascii="Arial" w:eastAsia="Times New Roman" w:hAnsi="Arial" w:cs="Arial"/>
@@ -2224,7 +1930,6 @@
         </w:rPr>
         <w:t>const</w:t>
       </w:r>
-      <w:proofErr w:type="spellEnd"/>
       <w:r>
         <w:rPr>
           <w:rFonts w:ascii="Arial" w:eastAsia="Times New Roman" w:hAnsi="Arial" w:cs="Arial"/>
@@ -2234,7 +1939,6 @@
         </w:rPr>
         <w:t xml:space="preserve"> [count, </w:t>
       </w:r>
-      <w:proofErr w:type="spellStart"/>
       <w:r>
         <w:rPr>
           <w:rFonts w:ascii="Arial" w:eastAsia="Times New Roman" w:hAnsi="Arial" w:cs="Arial"/>
@@ -2244,7 +1948,6 @@
         </w:rPr>
         <w:t>setCount</w:t>
       </w:r>
-      <w:proofErr w:type="spellEnd"/>
       <w:r>
         <w:rPr>
           <w:rFonts w:ascii="Arial" w:eastAsia="Times New Roman" w:hAnsi="Arial" w:cs="Arial"/>
@@ -2272,7 +1975,6 @@
         </w:rPr>
         <w:t xml:space="preserve"> </w:t>
       </w:r>
-      <w:proofErr w:type="spellStart"/>
       <w:r>
         <w:rPr>
           <w:rFonts w:ascii="Arial" w:eastAsia="Times New Roman" w:hAnsi="Arial" w:cs="Arial"/>
@@ -2282,7 +1984,6 @@
         </w:rPr>
         <w:t>useState</w:t>
       </w:r>
-      <w:proofErr w:type="spellEnd"/>
       <w:r>
         <w:rPr>
           <w:rFonts w:ascii="Arial" w:eastAsia="Times New Roman" w:hAnsi="Arial" w:cs="Arial"/>
@@ -2352,7 +2053,6 @@
         </w:rPr>
         <w:t xml:space="preserve"> </w:t>
       </w:r>
-      <w:proofErr w:type="spellStart"/>
       <w:r>
         <w:rPr>
           <w:rFonts w:ascii="Arial" w:eastAsia="Times New Roman" w:hAnsi="Arial" w:cs="Arial"/>
@@ -2362,7 +2062,6 @@
         </w:rPr>
         <w:t>defaultState</w:t>
       </w:r>
-      <w:proofErr w:type="spellEnd"/>
       <w:r>
         <w:rPr>
           <w:rFonts w:ascii="Arial" w:eastAsia="Times New Roman" w:hAnsi="Arial" w:cs="Arial"/>
@@ -2400,15 +2099,7 @@
         <w:pStyle w:val="Heading3"/>
       </w:pPr>
       <w:r>
-        <w:t xml:space="preserve">1.1.3 Multiple </w:t>
-      </w:r>
-      <w:proofErr w:type="spellStart"/>
-      <w:r>
-        <w:t>useState</w:t>
-      </w:r>
-      <w:proofErr w:type="spellEnd"/>
-      <w:r>
-        <w:t>() hooks</w:t>
+        <w:t>1.1.3 Multiple useState() hooks</w:t>
       </w:r>
     </w:p>
     <w:p>
@@ -2422,21 +2113,7 @@
         <w:rPr>
           <w:rFonts w:ascii="Arial" w:hAnsi="Arial" w:cs="Arial"/>
         </w:rPr>
-        <w:t xml:space="preserve">Simplify State Management: Using multiple </w:t>
-      </w:r>
-      <w:proofErr w:type="spellStart"/>
-      <w:r>
-        <w:rPr>
-          <w:rFonts w:ascii="Arial" w:hAnsi="Arial" w:cs="Arial"/>
-        </w:rPr>
-        <w:t>useState</w:t>
-      </w:r>
-      <w:proofErr w:type="spellEnd"/>
-      <w:r>
-        <w:rPr>
-          <w:rFonts w:ascii="Arial" w:hAnsi="Arial" w:cs="Arial"/>
-        </w:rPr>
-        <w:t>() hooks makes state management more modular.</w:t>
+        <w:t>Simplify State Management: Using multiple useState() hooks makes state management more modular.</w:t>
       </w:r>
     </w:p>
     <w:p>
@@ -2512,7 +2189,6 @@
         </w:rPr>
         <w:t xml:space="preserve">  </w:t>
       </w:r>
-      <w:proofErr w:type="spellStart"/>
       <w:r>
         <w:rPr>
           <w:rFonts w:ascii="Arial" w:eastAsia="Times New Roman" w:hAnsi="Arial" w:cs="Arial"/>
@@ -2524,7 +2200,6 @@
         </w:rPr>
         <w:t>const</w:t>
       </w:r>
-      <w:proofErr w:type="spellEnd"/>
       <w:r>
         <w:rPr>
           <w:rFonts w:ascii="Arial" w:eastAsia="Times New Roman" w:hAnsi="Arial" w:cs="Arial"/>
@@ -2534,7 +2209,6 @@
         </w:rPr>
         <w:t xml:space="preserve"> [count, </w:t>
       </w:r>
-      <w:proofErr w:type="spellStart"/>
       <w:r>
         <w:rPr>
           <w:rFonts w:ascii="Arial" w:eastAsia="Times New Roman" w:hAnsi="Arial" w:cs="Arial"/>
@@ -2544,7 +2218,6 @@
         </w:rPr>
         <w:t>setCount</w:t>
       </w:r>
-      <w:proofErr w:type="spellEnd"/>
       <w:r>
         <w:rPr>
           <w:rFonts w:ascii="Arial" w:eastAsia="Times New Roman" w:hAnsi="Arial" w:cs="Arial"/>
@@ -2572,7 +2245,6 @@
         </w:rPr>
         <w:t xml:space="preserve"> </w:t>
       </w:r>
-      <w:proofErr w:type="spellStart"/>
       <w:r>
         <w:rPr>
           <w:rFonts w:ascii="Arial" w:eastAsia="Times New Roman" w:hAnsi="Arial" w:cs="Arial"/>
@@ -2582,7 +2254,6 @@
         </w:rPr>
         <w:t>useState</w:t>
       </w:r>
-      <w:proofErr w:type="spellEnd"/>
       <w:r>
         <w:rPr>
           <w:rFonts w:ascii="Arial" w:eastAsia="Times New Roman" w:hAnsi="Arial" w:cs="Arial"/>
@@ -2612,7 +2283,6 @@
         </w:rPr>
         <w:t xml:space="preserve"> </w:t>
       </w:r>
-      <w:proofErr w:type="spellStart"/>
       <w:r>
         <w:rPr>
           <w:rFonts w:ascii="Arial" w:eastAsia="Times New Roman" w:hAnsi="Arial" w:cs="Arial"/>
@@ -2622,7 +2292,6 @@
         </w:rPr>
         <w:t>defaultState</w:t>
       </w:r>
-      <w:proofErr w:type="spellEnd"/>
       <w:r>
         <w:rPr>
           <w:rFonts w:ascii="Arial" w:eastAsia="Times New Roman" w:hAnsi="Arial" w:cs="Arial"/>
@@ -2654,7 +2323,6 @@
         </w:rPr>
         <w:t xml:space="preserve">  </w:t>
       </w:r>
-      <w:proofErr w:type="spellStart"/>
       <w:r>
         <w:rPr>
           <w:rFonts w:ascii="Arial" w:eastAsia="Times New Roman" w:hAnsi="Arial" w:cs="Arial"/>
@@ -2666,7 +2334,6 @@
         </w:rPr>
         <w:t>const</w:t>
       </w:r>
-      <w:proofErr w:type="spellEnd"/>
       <w:r>
         <w:rPr>
           <w:rFonts w:ascii="Arial" w:eastAsia="Times New Roman" w:hAnsi="Arial" w:cs="Arial"/>
@@ -2676,7 +2343,6 @@
         </w:rPr>
         <w:t xml:space="preserve"> [theme, </w:t>
       </w:r>
-      <w:proofErr w:type="spellStart"/>
       <w:r>
         <w:rPr>
           <w:rFonts w:ascii="Arial" w:eastAsia="Times New Roman" w:hAnsi="Arial" w:cs="Arial"/>
@@ -2686,7 +2352,6 @@
         </w:rPr>
         <w:t>setTheme</w:t>
       </w:r>
-      <w:proofErr w:type="spellEnd"/>
       <w:r>
         <w:rPr>
           <w:rFonts w:ascii="Arial" w:eastAsia="Times New Roman" w:hAnsi="Arial" w:cs="Arial"/>
@@ -2714,7 +2379,6 @@
         </w:rPr>
         <w:t xml:space="preserve"> </w:t>
       </w:r>
-      <w:proofErr w:type="spellStart"/>
       <w:r>
         <w:rPr>
           <w:rFonts w:ascii="Arial" w:eastAsia="Times New Roman" w:hAnsi="Arial" w:cs="Arial"/>
@@ -2724,7 +2388,6 @@
         </w:rPr>
         <w:t>useState</w:t>
       </w:r>
-      <w:proofErr w:type="spellEnd"/>
       <w:r>
         <w:rPr>
           <w:rFonts w:ascii="Arial" w:eastAsia="Times New Roman" w:hAnsi="Arial" w:cs="Arial"/>
@@ -2808,7 +2471,6 @@
         </w:rPr>
         <w:t xml:space="preserve"> </w:t>
       </w:r>
-      <w:proofErr w:type="spellStart"/>
       <w:r>
         <w:rPr>
           <w:rFonts w:ascii="Arial" w:eastAsia="Times New Roman" w:hAnsi="Arial" w:cs="Arial"/>
@@ -2818,7 +2480,6 @@
         </w:rPr>
         <w:t>incrementCounter</w:t>
       </w:r>
-      <w:proofErr w:type="spellEnd"/>
       <w:r>
         <w:rPr>
           <w:rFonts w:ascii="Arial" w:eastAsia="Times New Roman" w:hAnsi="Arial" w:cs="Arial"/>
@@ -2850,7 +2511,6 @@
         </w:rPr>
         <w:t xml:space="preserve">    </w:t>
       </w:r>
-      <w:proofErr w:type="spellStart"/>
       <w:r>
         <w:rPr>
           <w:rFonts w:ascii="Arial" w:eastAsia="Times New Roman" w:hAnsi="Arial" w:cs="Arial"/>
@@ -2860,7 +2520,6 @@
         </w:rPr>
         <w:t>setCount</w:t>
       </w:r>
-      <w:proofErr w:type="spellEnd"/>
       <w:r>
         <w:rPr>
           <w:rFonts w:ascii="Arial" w:eastAsia="Times New Roman" w:hAnsi="Arial" w:cs="Arial"/>
@@ -2870,7 +2529,6 @@
         </w:rPr>
         <w:t>((</w:t>
       </w:r>
-      <w:proofErr w:type="spellStart"/>
       <w:r>
         <w:rPr>
           <w:rFonts w:ascii="Arial" w:eastAsia="Times New Roman" w:hAnsi="Arial" w:cs="Arial"/>
@@ -2882,7 +2540,6 @@
         </w:rPr>
         <w:t>prevCountValue</w:t>
       </w:r>
-      <w:proofErr w:type="spellEnd"/>
       <w:r>
         <w:rPr>
           <w:rFonts w:ascii="Arial" w:eastAsia="Times New Roman" w:hAnsi="Arial" w:cs="Arial"/>
@@ -2952,7 +2609,6 @@
         </w:rPr>
         <w:t xml:space="preserve"> </w:t>
       </w:r>
-      <w:proofErr w:type="spellStart"/>
       <w:r>
         <w:rPr>
           <w:rFonts w:ascii="Arial" w:eastAsia="Times New Roman" w:hAnsi="Arial" w:cs="Arial"/>
@@ -2964,7 +2620,6 @@
         </w:rPr>
         <w:t>prevCountValue</w:t>
       </w:r>
-      <w:proofErr w:type="spellEnd"/>
       <w:r>
         <w:rPr>
           <w:rFonts w:ascii="Arial" w:eastAsia="Times New Roman" w:hAnsi="Arial" w:cs="Arial"/>
@@ -3054,7 +2709,6 @@
         </w:rPr>
         <w:t xml:space="preserve">    </w:t>
       </w:r>
-      <w:proofErr w:type="spellStart"/>
       <w:r>
         <w:rPr>
           <w:rFonts w:ascii="Arial" w:eastAsia="Times New Roman" w:hAnsi="Arial" w:cs="Arial"/>
@@ -3064,7 +2718,6 @@
         </w:rPr>
         <w:t>setTheme</w:t>
       </w:r>
-      <w:proofErr w:type="spellEnd"/>
       <w:r>
         <w:rPr>
           <w:rFonts w:ascii="Arial" w:eastAsia="Times New Roman" w:hAnsi="Arial" w:cs="Arial"/>
@@ -3169,7 +2822,6 @@
         </w:rPr>
         <w:t xml:space="preserve"> </w:t>
       </w:r>
-      <w:proofErr w:type="spellStart"/>
       <w:r>
         <w:rPr>
           <w:rFonts w:ascii="Arial" w:eastAsia="Times New Roman" w:hAnsi="Arial" w:cs="Arial"/>
@@ -3179,7 +2831,6 @@
         </w:rPr>
         <w:t>decrementCounter</w:t>
       </w:r>
-      <w:proofErr w:type="spellEnd"/>
       <w:r>
         <w:rPr>
           <w:rFonts w:ascii="Arial" w:eastAsia="Times New Roman" w:hAnsi="Arial" w:cs="Arial"/>
@@ -3211,7 +2862,6 @@
         </w:rPr>
         <w:t xml:space="preserve">    </w:t>
       </w:r>
-      <w:proofErr w:type="spellStart"/>
       <w:r>
         <w:rPr>
           <w:rFonts w:ascii="Arial" w:eastAsia="Times New Roman" w:hAnsi="Arial" w:cs="Arial"/>
@@ -3221,7 +2871,6 @@
         </w:rPr>
         <w:t>setCount</w:t>
       </w:r>
-      <w:proofErr w:type="spellEnd"/>
       <w:r>
         <w:rPr>
           <w:rFonts w:ascii="Arial" w:eastAsia="Times New Roman" w:hAnsi="Arial" w:cs="Arial"/>
@@ -3231,7 +2880,6 @@
         </w:rPr>
         <w:t>((</w:t>
       </w:r>
-      <w:proofErr w:type="spellStart"/>
       <w:r>
         <w:rPr>
           <w:rFonts w:ascii="Arial" w:eastAsia="Times New Roman" w:hAnsi="Arial" w:cs="Arial"/>
@@ -3243,7 +2891,6 @@
         </w:rPr>
         <w:t>prevCount</w:t>
       </w:r>
-      <w:proofErr w:type="spellEnd"/>
       <w:r>
         <w:rPr>
           <w:rFonts w:ascii="Arial" w:eastAsia="Times New Roman" w:hAnsi="Arial" w:cs="Arial"/>
@@ -3273,7 +2920,6 @@
         </w:rPr>
         <w:t xml:space="preserve"> </w:t>
       </w:r>
-      <w:proofErr w:type="spellStart"/>
       <w:r>
         <w:rPr>
           <w:rFonts w:ascii="Arial" w:eastAsia="Times New Roman" w:hAnsi="Arial" w:cs="Arial"/>
@@ -3285,7 +2931,6 @@
         </w:rPr>
         <w:t>prevCount</w:t>
       </w:r>
-      <w:proofErr w:type="spellEnd"/>
       <w:r>
         <w:rPr>
           <w:rFonts w:ascii="Arial" w:eastAsia="Times New Roman" w:hAnsi="Arial" w:cs="Arial"/>
@@ -3353,7 +2998,6 @@
         </w:rPr>
         <w:t xml:space="preserve">    </w:t>
       </w:r>
-      <w:proofErr w:type="spellStart"/>
       <w:r>
         <w:rPr>
           <w:rFonts w:ascii="Arial" w:eastAsia="Times New Roman" w:hAnsi="Arial" w:cs="Arial"/>
@@ -3363,7 +3007,6 @@
         </w:rPr>
         <w:t>setTheme</w:t>
       </w:r>
-      <w:proofErr w:type="spellEnd"/>
       <w:r>
         <w:rPr>
           <w:rFonts w:ascii="Arial" w:eastAsia="Times New Roman" w:hAnsi="Arial" w:cs="Arial"/>
@@ -3451,9 +3094,8 @@
           <w:bCs/>
           <w:lang w:val="en-IN" w:eastAsia="en-IN"/>
         </w:rPr>
-        <w:t xml:space="preserve"> The ‘</w:t>
-      </w:r>
-      <w:proofErr w:type="spellStart"/>
+        <w:t xml:space="preserve"> The ‘use</w:t>
+      </w:r>
       <w:r>
         <w:rPr>
           <w:rFonts w:eastAsia="Times New Roman" w:cs="Arial"/>
@@ -3461,7 +3103,7 @@
           <w:bCs/>
           <w:lang w:val="en-IN" w:eastAsia="en-IN"/>
         </w:rPr>
-        <w:t>use</w:t>
+        <w:t>Effect</w:t>
       </w:r>
       <w:r>
         <w:rPr>
@@ -3470,16 +3112,6 @@
           <w:bCs/>
           <w:lang w:val="en-IN" w:eastAsia="en-IN"/>
         </w:rPr>
-        <w:t>Effect</w:t>
-      </w:r>
-      <w:proofErr w:type="spellEnd"/>
-      <w:r>
-        <w:rPr>
-          <w:rFonts w:eastAsia="Times New Roman" w:cs="Arial"/>
-          <w:b/>
-          <w:bCs/>
-          <w:lang w:val="en-IN" w:eastAsia="en-IN"/>
-        </w:rPr>
         <w:t>()’</w:t>
       </w:r>
     </w:p>
@@ -3490,6 +3122,12 @@
           <w:rFonts w:ascii="Arial" w:hAnsi="Arial" w:cs="Arial"/>
         </w:rPr>
       </w:pPr>
+      <w:r>
+        <w:rPr>
+          <w:rFonts w:ascii="Arial" w:hAnsi="Arial" w:cs="Arial"/>
+        </w:rPr>
+        <w:t>Side effect when something happen</w:t>
+      </w:r>
     </w:p>
     <w:sectPr>
       <w:pgSz w:w="11906" w:h="16838"/>

--- a/Hooks in React.docx
+++ b/Hooks in React.docx
@@ -44,6 +44,7 @@
         </w:rPr>
         <w:t>1.1 The ‘</w:t>
       </w:r>
+      <w:proofErr w:type="spellStart"/>
       <w:r>
         <w:rPr>
           <w:rFonts w:eastAsia="Times New Roman" w:cs="Arial"/>
@@ -51,8 +52,9 @@
           <w:bCs/>
           <w:lang w:val="en-IN" w:eastAsia="en-IN"/>
         </w:rPr>
-        <w:t>useState()</w:t>
-      </w:r>
+        <w:t>useState</w:t>
+      </w:r>
+      <w:proofErr w:type="spellEnd"/>
       <w:r>
         <w:rPr>
           <w:rFonts w:eastAsia="Times New Roman" w:cs="Arial"/>
@@ -60,6 +62,15 @@
           <w:bCs/>
           <w:lang w:val="en-IN" w:eastAsia="en-IN"/>
         </w:rPr>
+        <w:t>()</w:t>
+      </w:r>
+      <w:r>
+        <w:rPr>
+          <w:rFonts w:eastAsia="Times New Roman" w:cs="Arial"/>
+          <w:b/>
+          <w:bCs/>
+          <w:lang w:val="en-IN" w:eastAsia="en-IN"/>
+        </w:rPr>
         <w:t>’</w:t>
       </w:r>
     </w:p>
@@ -74,6 +85,7 @@
           <w:lang w:val="en-IN" w:eastAsia="en-IN"/>
         </w:rPr>
       </w:pPr>
+      <w:proofErr w:type="spellStart"/>
       <w:r>
         <w:rPr>
           <w:rFonts w:ascii="Arial" w:eastAsia="Times New Roman" w:hAnsi="Arial" w:cs="Arial"/>
@@ -81,39 +93,28 @@
           <w:sz w:val="22"/>
           <w:lang w:val="en-IN" w:eastAsia="en-IN"/>
         </w:rPr>
-        <w:t>useState is a React Hook that lets you add a state variable to your component</w:t>
-      </w:r>
-      <w:r>
-        <w:rPr>
-          <w:rStyle w:val="FootnoteReference"/>
+        <w:t>useState</w:t>
+      </w:r>
+      <w:proofErr w:type="spellEnd"/>
+      <w:r>
+        <w:rPr>
           <w:rFonts w:ascii="Arial" w:eastAsia="Times New Roman" w:hAnsi="Arial" w:cs="Arial"/>
           <w:color w:val="000000"/>
           <w:sz w:val="22"/>
           <w:lang w:val="en-IN" w:eastAsia="en-IN"/>
         </w:rPr>
-        <w:footnoteReference w:id="1"/>
-      </w:r>
-      <w:r>
-        <w:rPr>
+        <w:t xml:space="preserve"> is a React Hook that lets you add a state variable to your component</w:t>
+      </w:r>
+      <w:r>
+        <w:rPr>
+          <w:rStyle w:val="FootnoteReference"/>
           <w:rFonts w:ascii="Arial" w:eastAsia="Times New Roman" w:hAnsi="Arial" w:cs="Arial"/>
           <w:color w:val="000000"/>
           <w:sz w:val="22"/>
           <w:lang w:val="en-IN" w:eastAsia="en-IN"/>
         </w:rPr>
-        <w:t>.</w:t>
-      </w:r>
-    </w:p>
-    <w:p>
-      <w:pPr>
-        <w:spacing w:after="240" w:line="276" w:lineRule="auto"/>
-        <w:jc w:val="left"/>
-        <w:rPr>
-          <w:rFonts w:ascii="Arial" w:eastAsia="Times New Roman" w:hAnsi="Arial" w:cs="Arial"/>
-          <w:color w:val="auto"/>
-          <w:szCs w:val="24"/>
-          <w:lang w:val="en-IN" w:eastAsia="en-IN"/>
-        </w:rPr>
-      </w:pPr>
+        <w:footnoteReference w:id="1"/>
+      </w:r>
       <w:r>
         <w:rPr>
           <w:rFonts w:ascii="Arial" w:eastAsia="Times New Roman" w:hAnsi="Arial" w:cs="Arial"/>
@@ -121,8 +122,20 @@
           <w:sz w:val="22"/>
           <w:lang w:val="en-IN" w:eastAsia="en-IN"/>
         </w:rPr>
-        <w:t>Hooks Usage in Functions:</w:t>
-      </w:r>
+        <w:t>.</w:t>
+      </w:r>
+    </w:p>
+    <w:p>
+      <w:pPr>
+        <w:spacing w:after="240" w:line="276" w:lineRule="auto"/>
+        <w:jc w:val="left"/>
+        <w:rPr>
+          <w:rFonts w:ascii="Arial" w:eastAsia="Times New Roman" w:hAnsi="Arial" w:cs="Arial"/>
+          <w:color w:val="auto"/>
+          <w:szCs w:val="24"/>
+          <w:lang w:val="en-IN" w:eastAsia="en-IN"/>
+        </w:rPr>
+      </w:pPr>
       <w:r>
         <w:rPr>
           <w:rFonts w:ascii="Arial" w:eastAsia="Times New Roman" w:hAnsi="Arial" w:cs="Arial"/>
@@ -130,8 +143,20 @@
           <w:sz w:val="22"/>
           <w:lang w:val="en-IN" w:eastAsia="en-IN"/>
         </w:rPr>
-        <w:t xml:space="preserve"> </w:t>
-      </w:r>
+        <w:t>Hooks Usage in Functions: Hooks are exclusive to functions and cannot be used in class components.</w:t>
+      </w:r>
+    </w:p>
+    <w:p>
+      <w:pPr>
+        <w:spacing w:after="240" w:line="276" w:lineRule="auto"/>
+        <w:jc w:val="left"/>
+        <w:rPr>
+          <w:rFonts w:ascii="Arial" w:eastAsia="Times New Roman" w:hAnsi="Arial" w:cs="Arial"/>
+          <w:color w:val="auto"/>
+          <w:szCs w:val="24"/>
+          <w:lang w:val="en-IN" w:eastAsia="en-IN"/>
+        </w:rPr>
+      </w:pPr>
       <w:r>
         <w:rPr>
           <w:rFonts w:ascii="Arial" w:eastAsia="Times New Roman" w:hAnsi="Arial" w:cs="Arial"/>
@@ -139,20 +164,9 @@
           <w:sz w:val="22"/>
           <w:lang w:val="en-IN" w:eastAsia="en-IN"/>
         </w:rPr>
-        <w:t>Hooks are exclusive to functions and cannot be used in class components.</w:t>
-      </w:r>
-    </w:p>
-    <w:p>
-      <w:pPr>
-        <w:spacing w:after="240" w:line="276" w:lineRule="auto"/>
-        <w:jc w:val="left"/>
-        <w:rPr>
-          <w:rFonts w:ascii="Arial" w:eastAsia="Times New Roman" w:hAnsi="Arial" w:cs="Arial"/>
-          <w:color w:val="auto"/>
-          <w:szCs w:val="24"/>
-          <w:lang w:val="en-IN" w:eastAsia="en-IN"/>
-        </w:rPr>
-      </w:pPr>
+        <w:t xml:space="preserve">Execution Order: Hooks like </w:t>
+      </w:r>
+      <w:proofErr w:type="spellStart"/>
       <w:r>
         <w:rPr>
           <w:rFonts w:ascii="Arial" w:eastAsia="Times New Roman" w:hAnsi="Arial" w:cs="Arial"/>
@@ -160,8 +174,9 @@
           <w:sz w:val="22"/>
           <w:lang w:val="en-IN" w:eastAsia="en-IN"/>
         </w:rPr>
-        <w:t>Execution Order:</w:t>
-      </w:r>
+        <w:t>useState</w:t>
+      </w:r>
+      <w:proofErr w:type="spellEnd"/>
       <w:r>
         <w:rPr>
           <w:rFonts w:ascii="Arial" w:eastAsia="Times New Roman" w:hAnsi="Arial" w:cs="Arial"/>
@@ -169,8 +184,192 @@
           <w:sz w:val="22"/>
           <w:lang w:val="en-IN" w:eastAsia="en-IN"/>
         </w:rPr>
-        <w:t xml:space="preserve"> </w:t>
-      </w:r>
+        <w:t>() are executed in the order they appear in your function.</w:t>
+      </w:r>
+    </w:p>
+    <w:p>
+      <w:pPr>
+        <w:shd w:val="clear" w:color="auto" w:fill="000C18"/>
+        <w:spacing w:after="240" w:line="276" w:lineRule="auto"/>
+        <w:ind w:left="720"/>
+        <w:jc w:val="left"/>
+        <w:rPr>
+          <w:rFonts w:ascii="Arial" w:eastAsia="Times New Roman" w:hAnsi="Arial" w:cs="Arial"/>
+          <w:color w:val="auto"/>
+          <w:szCs w:val="24"/>
+          <w:lang w:val="en-IN" w:eastAsia="en-IN"/>
+        </w:rPr>
+      </w:pPr>
+      <w:r>
+        <w:rPr>
+          <w:rFonts w:ascii="Arial" w:eastAsia="Times New Roman" w:hAnsi="Arial" w:cs="Arial"/>
+          <w:color w:val="6688CC"/>
+          <w:sz w:val="22"/>
+          <w:lang w:val="en-IN" w:eastAsia="en-IN"/>
+        </w:rPr>
+        <w:t>    </w:t>
+      </w:r>
+      <w:proofErr w:type="spellStart"/>
+      <w:r>
+        <w:rPr>
+          <w:rFonts w:ascii="Arial" w:eastAsia="Times New Roman" w:hAnsi="Arial" w:cs="Arial"/>
+          <w:color w:val="DDBB88"/>
+          <w:sz w:val="22"/>
+          <w:lang w:val="en-IN" w:eastAsia="en-IN"/>
+        </w:rPr>
+        <w:t>useState</w:t>
+      </w:r>
+      <w:proofErr w:type="spellEnd"/>
+      <w:r>
+        <w:rPr>
+          <w:rFonts w:ascii="Arial" w:eastAsia="Times New Roman" w:hAnsi="Arial" w:cs="Arial"/>
+          <w:color w:val="6688CC"/>
+          <w:sz w:val="22"/>
+          <w:lang w:val="en-IN" w:eastAsia="en-IN"/>
+        </w:rPr>
+        <w:t>()</w:t>
+      </w:r>
+    </w:p>
+    <w:p>
+      <w:pPr>
+        <w:shd w:val="clear" w:color="auto" w:fill="000C18"/>
+        <w:spacing w:after="240" w:line="276" w:lineRule="auto"/>
+        <w:ind w:left="720"/>
+        <w:jc w:val="left"/>
+        <w:rPr>
+          <w:rFonts w:ascii="Arial" w:eastAsia="Times New Roman" w:hAnsi="Arial" w:cs="Arial"/>
+          <w:color w:val="auto"/>
+          <w:szCs w:val="24"/>
+          <w:lang w:val="en-IN" w:eastAsia="en-IN"/>
+        </w:rPr>
+      </w:pPr>
+      <w:r>
+        <w:rPr>
+          <w:rFonts w:ascii="Arial" w:eastAsia="Times New Roman" w:hAnsi="Arial" w:cs="Arial"/>
+          <w:color w:val="6688CC"/>
+          <w:sz w:val="22"/>
+          <w:lang w:val="en-IN" w:eastAsia="en-IN"/>
+        </w:rPr>
+        <w:t>    </w:t>
+      </w:r>
+      <w:proofErr w:type="spellStart"/>
+      <w:r>
+        <w:rPr>
+          <w:rFonts w:ascii="Arial" w:eastAsia="Times New Roman" w:hAnsi="Arial" w:cs="Arial"/>
+          <w:color w:val="DDBB88"/>
+          <w:sz w:val="22"/>
+          <w:lang w:val="en-IN" w:eastAsia="en-IN"/>
+        </w:rPr>
+        <w:t>useState</w:t>
+      </w:r>
+      <w:proofErr w:type="spellEnd"/>
+      <w:r>
+        <w:rPr>
+          <w:rFonts w:ascii="Arial" w:eastAsia="Times New Roman" w:hAnsi="Arial" w:cs="Arial"/>
+          <w:color w:val="6688CC"/>
+          <w:sz w:val="22"/>
+          <w:lang w:val="en-IN" w:eastAsia="en-IN"/>
+        </w:rPr>
+        <w:t>()</w:t>
+      </w:r>
+    </w:p>
+    <w:p>
+      <w:pPr>
+        <w:shd w:val="clear" w:color="auto" w:fill="000C18"/>
+        <w:spacing w:after="240" w:line="276" w:lineRule="auto"/>
+        <w:ind w:left="720"/>
+        <w:jc w:val="left"/>
+        <w:rPr>
+          <w:rFonts w:ascii="Arial" w:eastAsia="Times New Roman" w:hAnsi="Arial" w:cs="Arial"/>
+          <w:color w:val="auto"/>
+          <w:szCs w:val="24"/>
+          <w:lang w:val="en-IN" w:eastAsia="en-IN"/>
+        </w:rPr>
+      </w:pPr>
+      <w:r>
+        <w:rPr>
+          <w:rFonts w:ascii="Arial" w:eastAsia="Times New Roman" w:hAnsi="Arial" w:cs="Arial"/>
+          <w:color w:val="6688CC"/>
+          <w:sz w:val="22"/>
+          <w:lang w:val="en-IN" w:eastAsia="en-IN"/>
+        </w:rPr>
+        <w:t>    </w:t>
+      </w:r>
+      <w:proofErr w:type="spellStart"/>
+      <w:r>
+        <w:rPr>
+          <w:rFonts w:ascii="Arial" w:eastAsia="Times New Roman" w:hAnsi="Arial" w:cs="Arial"/>
+          <w:color w:val="DDBB88"/>
+          <w:sz w:val="22"/>
+          <w:lang w:val="en-IN" w:eastAsia="en-IN"/>
+        </w:rPr>
+        <w:t>useState</w:t>
+      </w:r>
+      <w:proofErr w:type="spellEnd"/>
+      <w:r>
+        <w:rPr>
+          <w:rFonts w:ascii="Arial" w:eastAsia="Times New Roman" w:hAnsi="Arial" w:cs="Arial"/>
+          <w:color w:val="6688CC"/>
+          <w:sz w:val="22"/>
+          <w:lang w:val="en-IN" w:eastAsia="en-IN"/>
+        </w:rPr>
+        <w:t>()</w:t>
+      </w:r>
+    </w:p>
+    <w:p>
+      <w:pPr>
+        <w:shd w:val="clear" w:color="auto" w:fill="000C18"/>
+        <w:spacing w:after="240" w:line="276" w:lineRule="auto"/>
+        <w:ind w:left="720"/>
+        <w:jc w:val="left"/>
+        <w:rPr>
+          <w:rFonts w:ascii="Arial" w:eastAsia="Times New Roman" w:hAnsi="Arial" w:cs="Arial"/>
+          <w:color w:val="auto"/>
+          <w:szCs w:val="24"/>
+          <w:lang w:val="en-IN" w:eastAsia="en-IN"/>
+        </w:rPr>
+      </w:pPr>
+      <w:r>
+        <w:rPr>
+          <w:rFonts w:ascii="Arial" w:eastAsia="Times New Roman" w:hAnsi="Arial" w:cs="Arial"/>
+          <w:color w:val="6688CC"/>
+          <w:sz w:val="22"/>
+          <w:lang w:val="en-IN" w:eastAsia="en-IN"/>
+        </w:rPr>
+        <w:t>    </w:t>
+      </w:r>
+      <w:proofErr w:type="spellStart"/>
+      <w:r>
+        <w:rPr>
+          <w:rFonts w:ascii="Arial" w:eastAsia="Times New Roman" w:hAnsi="Arial" w:cs="Arial"/>
+          <w:color w:val="DDBB88"/>
+          <w:sz w:val="22"/>
+          <w:lang w:val="en-IN" w:eastAsia="en-IN"/>
+        </w:rPr>
+        <w:t>useState</w:t>
+      </w:r>
+      <w:proofErr w:type="spellEnd"/>
+      <w:r>
+        <w:rPr>
+          <w:rFonts w:ascii="Arial" w:eastAsia="Times New Roman" w:hAnsi="Arial" w:cs="Arial"/>
+          <w:color w:val="6688CC"/>
+          <w:sz w:val="22"/>
+          <w:lang w:val="en-IN" w:eastAsia="en-IN"/>
+        </w:rPr>
+        <w:t>()</w:t>
+      </w:r>
+    </w:p>
+    <w:p>
+      <w:pPr>
+        <w:spacing w:after="240" w:line="276" w:lineRule="auto"/>
+        <w:jc w:val="left"/>
+        <w:rPr>
+          <w:rFonts w:ascii="Arial" w:eastAsia="Times New Roman" w:hAnsi="Arial" w:cs="Arial"/>
+          <w:color w:val="auto"/>
+          <w:szCs w:val="24"/>
+          <w:lang w:val="en-IN" w:eastAsia="en-IN"/>
+        </w:rPr>
+      </w:pPr>
       <w:r>
         <w:rPr>
           <w:rFonts w:ascii="Arial" w:eastAsia="Times New Roman" w:hAnsi="Arial" w:cs="Arial"/>
@@ -178,7 +377,36 @@
           <w:sz w:val="22"/>
           <w:lang w:val="en-IN" w:eastAsia="en-IN"/>
         </w:rPr>
-        <w:t>Hooks like useState() are executed in the order they appear in your function.</w:t>
+        <w:t xml:space="preserve">Avoid Conditional Placement: </w:t>
+      </w:r>
+      <w:r>
+        <w:rPr>
+          <w:rFonts w:ascii="Arial" w:eastAsia="Times New Roman" w:hAnsi="Arial" w:cs="Arial"/>
+          <w:color w:val="000000"/>
+          <w:sz w:val="22"/>
+          <w:lang w:val="en-IN" w:eastAsia="en-IN"/>
+        </w:rPr>
+        <w:t xml:space="preserve">Hooks, such as </w:t>
+      </w:r>
+      <w:proofErr w:type="spellStart"/>
+      <w:r>
+        <w:rPr>
+          <w:rFonts w:ascii="Arial" w:eastAsia="Times New Roman" w:hAnsi="Arial" w:cs="Arial"/>
+          <w:color w:val="000000"/>
+          <w:sz w:val="22"/>
+          <w:lang w:val="en-IN" w:eastAsia="en-IN"/>
+        </w:rPr>
+        <w:t>useState</w:t>
+      </w:r>
+      <w:proofErr w:type="spellEnd"/>
+      <w:r>
+        <w:rPr>
+          <w:rFonts w:ascii="Arial" w:eastAsia="Times New Roman" w:hAnsi="Arial" w:cs="Arial"/>
+          <w:color w:val="000000"/>
+          <w:sz w:val="22"/>
+          <w:lang w:val="en-IN" w:eastAsia="en-IN"/>
+        </w:rPr>
+        <w:t>(), should not be placed within conditions or loops.</w:t>
       </w:r>
     </w:p>
     <w:p>
@@ -189,6 +417,38 @@
         <w:jc w:val="left"/>
         <w:rPr>
           <w:rFonts w:ascii="Arial" w:eastAsia="Times New Roman" w:hAnsi="Arial" w:cs="Arial"/>
+          <w:color w:val="6688CC"/>
+          <w:sz w:val="22"/>
+          <w:lang w:val="en-IN" w:eastAsia="en-IN"/>
+        </w:rPr>
+      </w:pPr>
+      <w:r>
+        <w:rPr>
+          <w:rFonts w:ascii="Arial" w:eastAsia="Times New Roman" w:hAnsi="Arial" w:cs="Arial"/>
+          <w:color w:val="6688CC"/>
+          <w:sz w:val="22"/>
+          <w:lang w:val="en-IN" w:eastAsia="en-IN"/>
+        </w:rPr>
+        <w:t>//incorrect</w:t>
+      </w:r>
+      <w:r>
+        <w:rPr>
+          <w:rFonts w:ascii="Arial" w:eastAsia="Times New Roman" w:hAnsi="Arial" w:cs="Arial"/>
+          <w:color w:val="6688CC"/>
+          <w:sz w:val="22"/>
+          <w:lang w:val="en-IN" w:eastAsia="en-IN"/>
+        </w:rPr>
+        <w:t> </w:t>
+      </w:r>
+    </w:p>
+    <w:p>
+      <w:pPr>
+        <w:shd w:val="clear" w:color="auto" w:fill="000C18"/>
+        <w:spacing w:after="240" w:line="276" w:lineRule="auto"/>
+        <w:ind w:left="720"/>
+        <w:jc w:val="left"/>
+        <w:rPr>
+          <w:rFonts w:ascii="Arial" w:eastAsia="Times New Roman" w:hAnsi="Arial" w:cs="Arial"/>
           <w:color w:val="auto"/>
           <w:szCs w:val="24"/>
           <w:lang w:val="en-IN" w:eastAsia="en-IN"/>
@@ -197,12 +457,65 @@
       <w:r>
         <w:rPr>
           <w:rFonts w:ascii="Arial" w:eastAsia="Times New Roman" w:hAnsi="Arial" w:cs="Arial"/>
-          <w:color w:val="6688CC"/>
+          <w:color w:val="225588"/>
           <w:sz w:val="22"/>
           <w:lang w:val="en-IN" w:eastAsia="en-IN"/>
         </w:rPr>
-        <w:t>    </w:t>
-      </w:r>
+        <w:t>if</w:t>
+      </w:r>
+      <w:r>
+        <w:rPr>
+          <w:rFonts w:ascii="Arial" w:eastAsia="Times New Roman" w:hAnsi="Arial" w:cs="Arial"/>
+          <w:color w:val="6688CC"/>
+          <w:sz w:val="22"/>
+          <w:lang w:val="en-IN" w:eastAsia="en-IN"/>
+        </w:rPr>
+        <w:t xml:space="preserve"> (</w:t>
+      </w:r>
+      <w:proofErr w:type="spellStart"/>
+      <w:r>
+        <w:rPr>
+          <w:rFonts w:ascii="Arial" w:eastAsia="Times New Roman" w:hAnsi="Arial" w:cs="Arial"/>
+          <w:color w:val="6688CC"/>
+          <w:sz w:val="22"/>
+          <w:lang w:val="en-IN" w:eastAsia="en-IN"/>
+        </w:rPr>
+        <w:t>isTrue</w:t>
+      </w:r>
+      <w:proofErr w:type="spellEnd"/>
+      <w:r>
+        <w:rPr>
+          <w:rFonts w:ascii="Arial" w:eastAsia="Times New Roman" w:hAnsi="Arial" w:cs="Arial"/>
+          <w:color w:val="6688CC"/>
+          <w:sz w:val="22"/>
+          <w:lang w:val="en-IN" w:eastAsia="en-IN"/>
+        </w:rPr>
+        <w:t>) {</w:t>
+      </w:r>
+    </w:p>
+    <w:p>
+      <w:pPr>
+        <w:shd w:val="clear" w:color="auto" w:fill="000C18"/>
+        <w:spacing w:after="240" w:line="276" w:lineRule="auto"/>
+        <w:ind w:left="720"/>
+        <w:jc w:val="left"/>
+        <w:rPr>
+          <w:rFonts w:ascii="Arial" w:eastAsia="Times New Roman" w:hAnsi="Arial" w:cs="Arial"/>
+          <w:color w:val="auto"/>
+          <w:szCs w:val="24"/>
+          <w:lang w:val="en-IN" w:eastAsia="en-IN"/>
+        </w:rPr>
+      </w:pPr>
+      <w:r>
+        <w:rPr>
+          <w:rFonts w:ascii="Arial" w:eastAsia="Times New Roman" w:hAnsi="Arial" w:cs="Arial"/>
+          <w:color w:val="6688CC"/>
+          <w:sz w:val="22"/>
+          <w:lang w:val="en-IN" w:eastAsia="en-IN"/>
+        </w:rPr>
+        <w:t>        </w:t>
+      </w:r>
+      <w:proofErr w:type="spellStart"/>
       <w:r>
         <w:rPr>
           <w:rFonts w:ascii="Arial" w:eastAsia="Times New Roman" w:hAnsi="Arial" w:cs="Arial"/>
@@ -212,291 +525,7 @@
         </w:rPr>
         <w:t>useState</w:t>
       </w:r>
-      <w:r>
-        <w:rPr>
-          <w:rFonts w:ascii="Arial" w:eastAsia="Times New Roman" w:hAnsi="Arial" w:cs="Arial"/>
-          <w:color w:val="6688CC"/>
-          <w:sz w:val="22"/>
-          <w:lang w:val="en-IN" w:eastAsia="en-IN"/>
-        </w:rPr>
-        <w:t>()</w:t>
-      </w:r>
-    </w:p>
-    <w:p>
-      <w:pPr>
-        <w:shd w:val="clear" w:color="auto" w:fill="000C18"/>
-        <w:spacing w:after="240" w:line="276" w:lineRule="auto"/>
-        <w:ind w:left="720"/>
-        <w:jc w:val="left"/>
-        <w:rPr>
-          <w:rFonts w:ascii="Arial" w:eastAsia="Times New Roman" w:hAnsi="Arial" w:cs="Arial"/>
-          <w:color w:val="auto"/>
-          <w:szCs w:val="24"/>
-          <w:lang w:val="en-IN" w:eastAsia="en-IN"/>
-        </w:rPr>
-      </w:pPr>
-      <w:r>
-        <w:rPr>
-          <w:rFonts w:ascii="Arial" w:eastAsia="Times New Roman" w:hAnsi="Arial" w:cs="Arial"/>
-          <w:color w:val="6688CC"/>
-          <w:sz w:val="22"/>
-          <w:lang w:val="en-IN" w:eastAsia="en-IN"/>
-        </w:rPr>
-        <w:t>    </w:t>
-      </w:r>
-      <w:r>
-        <w:rPr>
-          <w:rFonts w:ascii="Arial" w:eastAsia="Times New Roman" w:hAnsi="Arial" w:cs="Arial"/>
-          <w:color w:val="DDBB88"/>
-          <w:sz w:val="22"/>
-          <w:lang w:val="en-IN" w:eastAsia="en-IN"/>
-        </w:rPr>
-        <w:t>useState</w:t>
-      </w:r>
-      <w:r>
-        <w:rPr>
-          <w:rFonts w:ascii="Arial" w:eastAsia="Times New Roman" w:hAnsi="Arial" w:cs="Arial"/>
-          <w:color w:val="6688CC"/>
-          <w:sz w:val="22"/>
-          <w:lang w:val="en-IN" w:eastAsia="en-IN"/>
-        </w:rPr>
-        <w:t>()</w:t>
-      </w:r>
-    </w:p>
-    <w:p>
-      <w:pPr>
-        <w:shd w:val="clear" w:color="auto" w:fill="000C18"/>
-        <w:spacing w:after="240" w:line="276" w:lineRule="auto"/>
-        <w:ind w:left="720"/>
-        <w:jc w:val="left"/>
-        <w:rPr>
-          <w:rFonts w:ascii="Arial" w:eastAsia="Times New Roman" w:hAnsi="Arial" w:cs="Arial"/>
-          <w:color w:val="auto"/>
-          <w:szCs w:val="24"/>
-          <w:lang w:val="en-IN" w:eastAsia="en-IN"/>
-        </w:rPr>
-      </w:pPr>
-      <w:r>
-        <w:rPr>
-          <w:rFonts w:ascii="Arial" w:eastAsia="Times New Roman" w:hAnsi="Arial" w:cs="Arial"/>
-          <w:color w:val="6688CC"/>
-          <w:sz w:val="22"/>
-          <w:lang w:val="en-IN" w:eastAsia="en-IN"/>
-        </w:rPr>
-        <w:t>    </w:t>
-      </w:r>
-      <w:r>
-        <w:rPr>
-          <w:rFonts w:ascii="Arial" w:eastAsia="Times New Roman" w:hAnsi="Arial" w:cs="Arial"/>
-          <w:color w:val="DDBB88"/>
-          <w:sz w:val="22"/>
-          <w:lang w:val="en-IN" w:eastAsia="en-IN"/>
-        </w:rPr>
-        <w:t>useState</w:t>
-      </w:r>
-      <w:r>
-        <w:rPr>
-          <w:rFonts w:ascii="Arial" w:eastAsia="Times New Roman" w:hAnsi="Arial" w:cs="Arial"/>
-          <w:color w:val="6688CC"/>
-          <w:sz w:val="22"/>
-          <w:lang w:val="en-IN" w:eastAsia="en-IN"/>
-        </w:rPr>
-        <w:t>()</w:t>
-      </w:r>
-    </w:p>
-    <w:p>
-      <w:pPr>
-        <w:shd w:val="clear" w:color="auto" w:fill="000C18"/>
-        <w:spacing w:after="240" w:line="276" w:lineRule="auto"/>
-        <w:ind w:left="720"/>
-        <w:jc w:val="left"/>
-        <w:rPr>
-          <w:rFonts w:ascii="Arial" w:eastAsia="Times New Roman" w:hAnsi="Arial" w:cs="Arial"/>
-          <w:color w:val="auto"/>
-          <w:szCs w:val="24"/>
-          <w:lang w:val="en-IN" w:eastAsia="en-IN"/>
-        </w:rPr>
-      </w:pPr>
-      <w:r>
-        <w:rPr>
-          <w:rFonts w:ascii="Arial" w:eastAsia="Times New Roman" w:hAnsi="Arial" w:cs="Arial"/>
-          <w:color w:val="6688CC"/>
-          <w:sz w:val="22"/>
-          <w:lang w:val="en-IN" w:eastAsia="en-IN"/>
-        </w:rPr>
-        <w:t>    </w:t>
-      </w:r>
-      <w:r>
-        <w:rPr>
-          <w:rFonts w:ascii="Arial" w:eastAsia="Times New Roman" w:hAnsi="Arial" w:cs="Arial"/>
-          <w:color w:val="DDBB88"/>
-          <w:sz w:val="22"/>
-          <w:lang w:val="en-IN" w:eastAsia="en-IN"/>
-        </w:rPr>
-        <w:t>useState</w:t>
-      </w:r>
-      <w:r>
-        <w:rPr>
-          <w:rFonts w:ascii="Arial" w:eastAsia="Times New Roman" w:hAnsi="Arial" w:cs="Arial"/>
-          <w:color w:val="6688CC"/>
-          <w:sz w:val="22"/>
-          <w:lang w:val="en-IN" w:eastAsia="en-IN"/>
-        </w:rPr>
-        <w:t>()</w:t>
-      </w:r>
-    </w:p>
-    <w:p>
-      <w:pPr>
-        <w:spacing w:after="240" w:line="276" w:lineRule="auto"/>
-        <w:jc w:val="left"/>
-        <w:rPr>
-          <w:rFonts w:ascii="Arial" w:eastAsia="Times New Roman" w:hAnsi="Arial" w:cs="Arial"/>
-          <w:color w:val="auto"/>
-          <w:szCs w:val="24"/>
-          <w:lang w:val="en-IN" w:eastAsia="en-IN"/>
-        </w:rPr>
-      </w:pPr>
-      <w:r>
-        <w:rPr>
-          <w:rFonts w:ascii="Arial" w:eastAsia="Times New Roman" w:hAnsi="Arial" w:cs="Arial"/>
-          <w:color w:val="000000"/>
-          <w:sz w:val="22"/>
-          <w:lang w:val="en-IN" w:eastAsia="en-IN"/>
-        </w:rPr>
-        <w:t>Avoid Conditional Placement:</w:t>
-      </w:r>
-      <w:r>
-        <w:rPr>
-          <w:rFonts w:ascii="Arial" w:eastAsia="Times New Roman" w:hAnsi="Arial" w:cs="Arial"/>
-          <w:color w:val="000000"/>
-          <w:sz w:val="22"/>
-          <w:lang w:val="en-IN" w:eastAsia="en-IN"/>
-        </w:rPr>
-        <w:t xml:space="preserve"> </w:t>
-      </w:r>
-      <w:r>
-        <w:rPr>
-          <w:rFonts w:ascii="Arial" w:eastAsia="Times New Roman" w:hAnsi="Arial" w:cs="Arial"/>
-          <w:color w:val="000000"/>
-          <w:sz w:val="22"/>
-          <w:lang w:val="en-IN" w:eastAsia="en-IN"/>
-        </w:rPr>
-        <w:t xml:space="preserve">Hooks, </w:t>
-      </w:r>
-      <w:r>
-        <w:rPr>
-          <w:rFonts w:ascii="Arial" w:eastAsia="Times New Roman" w:hAnsi="Arial" w:cs="Arial"/>
-          <w:color w:val="000000"/>
-          <w:sz w:val="22"/>
-          <w:lang w:val="en-IN" w:eastAsia="en-IN"/>
-        </w:rPr>
-        <w:t xml:space="preserve">such as </w:t>
-      </w:r>
-      <w:r>
-        <w:rPr>
-          <w:rFonts w:ascii="Arial" w:eastAsia="Times New Roman" w:hAnsi="Arial" w:cs="Arial"/>
-          <w:color w:val="000000"/>
-          <w:sz w:val="22"/>
-          <w:lang w:val="en-IN" w:eastAsia="en-IN"/>
-        </w:rPr>
-        <w:t>useState(), should not be placed within conditions or loops.</w:t>
-      </w:r>
-    </w:p>
-    <w:p>
-      <w:pPr>
-        <w:shd w:val="clear" w:color="auto" w:fill="000C18"/>
-        <w:spacing w:after="240" w:line="276" w:lineRule="auto"/>
-        <w:ind w:left="720"/>
-        <w:jc w:val="left"/>
-        <w:rPr>
-          <w:rFonts w:ascii="Arial" w:eastAsia="Times New Roman" w:hAnsi="Arial" w:cs="Arial"/>
-          <w:color w:val="6688CC"/>
-          <w:sz w:val="22"/>
-          <w:lang w:val="en-IN" w:eastAsia="en-IN"/>
-        </w:rPr>
-      </w:pPr>
-      <w:r>
-        <w:rPr>
-          <w:rFonts w:ascii="Arial" w:eastAsia="Times New Roman" w:hAnsi="Arial" w:cs="Arial"/>
-          <w:color w:val="6688CC"/>
-          <w:sz w:val="22"/>
-          <w:lang w:val="en-IN" w:eastAsia="en-IN"/>
-        </w:rPr>
-        <w:t>//incorrect</w:t>
-      </w:r>
-      <w:r>
-        <w:rPr>
-          <w:rFonts w:ascii="Arial" w:eastAsia="Times New Roman" w:hAnsi="Arial" w:cs="Arial"/>
-          <w:color w:val="6688CC"/>
-          <w:sz w:val="22"/>
-          <w:lang w:val="en-IN" w:eastAsia="en-IN"/>
-        </w:rPr>
-        <w:t> </w:t>
-      </w:r>
-    </w:p>
-    <w:p>
-      <w:pPr>
-        <w:shd w:val="clear" w:color="auto" w:fill="000C18"/>
-        <w:spacing w:after="240" w:line="276" w:lineRule="auto"/>
-        <w:ind w:left="720"/>
-        <w:jc w:val="left"/>
-        <w:rPr>
-          <w:rFonts w:ascii="Arial" w:eastAsia="Times New Roman" w:hAnsi="Arial" w:cs="Arial"/>
-          <w:color w:val="auto"/>
-          <w:szCs w:val="24"/>
-          <w:lang w:val="en-IN" w:eastAsia="en-IN"/>
-        </w:rPr>
-      </w:pPr>
-      <w:r>
-        <w:rPr>
-          <w:rFonts w:ascii="Arial" w:eastAsia="Times New Roman" w:hAnsi="Arial" w:cs="Arial"/>
-          <w:color w:val="225588"/>
-          <w:sz w:val="22"/>
-          <w:lang w:val="en-IN" w:eastAsia="en-IN"/>
-        </w:rPr>
-        <w:t>if</w:t>
-      </w:r>
-      <w:r>
-        <w:rPr>
-          <w:rFonts w:ascii="Arial" w:eastAsia="Times New Roman" w:hAnsi="Arial" w:cs="Arial"/>
-          <w:color w:val="6688CC"/>
-          <w:sz w:val="22"/>
-          <w:lang w:val="en-IN" w:eastAsia="en-IN"/>
-        </w:rPr>
-        <w:t xml:space="preserve"> (isTrue) {</w:t>
-      </w:r>
-    </w:p>
-    <w:p>
-      <w:pPr>
-        <w:shd w:val="clear" w:color="auto" w:fill="000C18"/>
-        <w:spacing w:after="240" w:line="276" w:lineRule="auto"/>
-        <w:ind w:left="720"/>
-        <w:jc w:val="left"/>
-        <w:rPr>
-          <w:rFonts w:ascii="Arial" w:eastAsia="Times New Roman" w:hAnsi="Arial" w:cs="Arial"/>
-          <w:color w:val="auto"/>
-          <w:szCs w:val="24"/>
-          <w:lang w:val="en-IN" w:eastAsia="en-IN"/>
-        </w:rPr>
-      </w:pPr>
-      <w:r>
-        <w:rPr>
-          <w:rFonts w:ascii="Arial" w:eastAsia="Times New Roman" w:hAnsi="Arial" w:cs="Arial"/>
-          <w:color w:val="6688CC"/>
-          <w:sz w:val="22"/>
-          <w:lang w:val="en-IN" w:eastAsia="en-IN"/>
-        </w:rPr>
-        <w:t>        </w:t>
-      </w:r>
-      <w:r>
-        <w:rPr>
-          <w:rFonts w:ascii="Arial" w:eastAsia="Times New Roman" w:hAnsi="Arial" w:cs="Arial"/>
-          <w:color w:val="DDBB88"/>
-          <w:sz w:val="22"/>
-          <w:lang w:val="en-IN" w:eastAsia="en-IN"/>
-        </w:rPr>
-        <w:t>useState</w:t>
-      </w:r>
+      <w:proofErr w:type="spellEnd"/>
       <w:r>
         <w:rPr>
           <w:rFonts w:ascii="Arial" w:eastAsia="Times New Roman" w:hAnsi="Arial" w:cs="Arial"/>
@@ -553,7 +582,31 @@
           <w:sz w:val="22"/>
           <w:lang w:val="en-IN" w:eastAsia="en-IN"/>
         </w:rPr>
-        <w:t>Error: React Hook "useState" is called conditionally. React Hooks must be called in the exact same order in every component render  react-hooks/rules-of-hooks</w:t>
+        <w:t>Error: React Hook "</w:t>
+      </w:r>
+      <w:proofErr w:type="spellStart"/>
+      <w:r>
+        <w:rPr>
+          <w:rFonts w:ascii="Arial" w:eastAsia="Times New Roman" w:hAnsi="Arial" w:cs="Arial"/>
+          <w:i/>
+          <w:iCs/>
+          <w:color w:val="000000"/>
+          <w:sz w:val="22"/>
+          <w:lang w:val="en-IN" w:eastAsia="en-IN"/>
+        </w:rPr>
+        <w:t>useState</w:t>
+      </w:r>
+      <w:proofErr w:type="spellEnd"/>
+      <w:r>
+        <w:rPr>
+          <w:rFonts w:ascii="Arial" w:eastAsia="Times New Roman" w:hAnsi="Arial" w:cs="Arial"/>
+          <w:i/>
+          <w:iCs/>
+          <w:color w:val="000000"/>
+          <w:sz w:val="22"/>
+          <w:lang w:val="en-IN" w:eastAsia="en-IN"/>
+        </w:rPr>
+        <w:t>" is called conditionally. React Hooks must be called in the exact same order in every component render  react-hooks/rules-of-hooks</w:t>
       </w:r>
     </w:p>
     <w:p>
@@ -574,7 +627,21 @@
         <w:rPr>
           <w:rFonts w:cs="Arial"/>
         </w:rPr>
-        <w:t>Using useState()</w:t>
+        <w:t xml:space="preserve">Using </w:t>
+      </w:r>
+      <w:proofErr w:type="spellStart"/>
+      <w:r>
+        <w:rPr>
+          <w:rFonts w:cs="Arial"/>
+        </w:rPr>
+        <w:t>useState</w:t>
+      </w:r>
+      <w:proofErr w:type="spellEnd"/>
+      <w:r>
+        <w:rPr>
+          <w:rFonts w:cs="Arial"/>
+        </w:rPr>
+        <w:t>()</w:t>
       </w:r>
     </w:p>
     <w:p>
@@ -602,7 +669,35 @@
         <w:rPr>
           <w:rFonts w:ascii="Arial" w:hAnsi="Arial" w:cs="Arial"/>
         </w:rPr>
-        <w:t xml:space="preserve">Call the useState() function with a default value, like useState(4). </w:t>
+        <w:t xml:space="preserve">Call the </w:t>
+      </w:r>
+      <w:proofErr w:type="spellStart"/>
+      <w:r>
+        <w:rPr>
+          <w:rFonts w:ascii="Arial" w:hAnsi="Arial" w:cs="Arial"/>
+        </w:rPr>
+        <w:t>useState</w:t>
+      </w:r>
+      <w:proofErr w:type="spellEnd"/>
+      <w:r>
+        <w:rPr>
+          <w:rFonts w:ascii="Arial" w:hAnsi="Arial" w:cs="Arial"/>
+        </w:rPr>
+        <w:t xml:space="preserve">() function with a default value, like </w:t>
+      </w:r>
+      <w:proofErr w:type="spellStart"/>
+      <w:r>
+        <w:rPr>
+          <w:rFonts w:ascii="Arial" w:hAnsi="Arial" w:cs="Arial"/>
+        </w:rPr>
+        <w:t>useState</w:t>
+      </w:r>
+      <w:proofErr w:type="spellEnd"/>
+      <w:r>
+        <w:rPr>
+          <w:rFonts w:ascii="Arial" w:hAnsi="Arial" w:cs="Arial"/>
+        </w:rPr>
+        <w:t xml:space="preserve">(4). </w:t>
       </w:r>
     </w:p>
     <w:p>
@@ -630,19 +725,35 @@
         <w:rPr>
           <w:rFonts w:ascii="Arial" w:hAnsi="Arial" w:cs="Arial"/>
         </w:rPr>
-        <w:t xml:space="preserve">Returns an array, which we destructure </w:t>
-      </w:r>
-      <w:r>
-        <w:rPr>
-          <w:rFonts w:ascii="Arial" w:hAnsi="Arial" w:cs="Arial"/>
-        </w:rPr>
-        <w:t xml:space="preserve">as below </w:t>
-      </w:r>
-      <w:r>
-        <w:rPr>
-          <w:rFonts w:ascii="Arial" w:hAnsi="Arial" w:cs="Arial"/>
-        </w:rPr>
-        <w:t>into count (current state) and setCount (state update function).</w:t>
+        <w:t xml:space="preserve">Returns an array, which we </w:t>
+      </w:r>
+      <w:proofErr w:type="spellStart"/>
+      <w:r>
+        <w:rPr>
+          <w:rFonts w:ascii="Arial" w:hAnsi="Arial" w:cs="Arial"/>
+        </w:rPr>
+        <w:t>destructure</w:t>
+      </w:r>
+      <w:proofErr w:type="spellEnd"/>
+      <w:r>
+        <w:rPr>
+          <w:rFonts w:ascii="Arial" w:hAnsi="Arial" w:cs="Arial"/>
+        </w:rPr>
+        <w:t xml:space="preserve"> as below into count (current state) and </w:t>
+      </w:r>
+      <w:proofErr w:type="spellStart"/>
+      <w:r>
+        <w:rPr>
+          <w:rFonts w:ascii="Arial" w:hAnsi="Arial" w:cs="Arial"/>
+        </w:rPr>
+        <w:t>setCount</w:t>
+      </w:r>
+      <w:proofErr w:type="spellEnd"/>
+      <w:r>
+        <w:rPr>
+          <w:rFonts w:ascii="Arial" w:hAnsi="Arial" w:cs="Arial"/>
+        </w:rPr>
+        <w:t xml:space="preserve"> (state update function).</w:t>
       </w:r>
     </w:p>
     <w:p>
@@ -657,6 +768,7 @@
           <w:lang w:val="en-IN" w:eastAsia="en-IN"/>
         </w:rPr>
       </w:pPr>
+      <w:proofErr w:type="spellStart"/>
       <w:r>
         <w:rPr>
           <w:rFonts w:ascii="Arial" w:eastAsia="Times New Roman" w:hAnsi="Arial" w:cs="Arial"/>
@@ -668,6 +780,7 @@
         </w:rPr>
         <w:t>const</w:t>
       </w:r>
+      <w:proofErr w:type="spellEnd"/>
       <w:r>
         <w:rPr>
           <w:rFonts w:ascii="Arial" w:eastAsia="Times New Roman" w:hAnsi="Arial" w:cs="Arial"/>
@@ -677,6 +790,7 @@
         </w:rPr>
         <w:t xml:space="preserve"> [count, </w:t>
       </w:r>
+      <w:proofErr w:type="spellStart"/>
       <w:r>
         <w:rPr>
           <w:rFonts w:ascii="Arial" w:eastAsia="Times New Roman" w:hAnsi="Arial" w:cs="Arial"/>
@@ -686,6 +800,7 @@
         </w:rPr>
         <w:t>setCount</w:t>
       </w:r>
+      <w:proofErr w:type="spellEnd"/>
       <w:r>
         <w:rPr>
           <w:rFonts w:ascii="Arial" w:eastAsia="Times New Roman" w:hAnsi="Arial" w:cs="Arial"/>
@@ -713,6 +828,7 @@
         </w:rPr>
         <w:t xml:space="preserve"> </w:t>
       </w:r>
+      <w:proofErr w:type="spellStart"/>
       <w:r>
         <w:rPr>
           <w:rFonts w:ascii="Arial" w:eastAsia="Times New Roman" w:hAnsi="Arial" w:cs="Arial"/>
@@ -722,6 +838,7 @@
         </w:rPr>
         <w:t>useState</w:t>
       </w:r>
+      <w:proofErr w:type="spellEnd"/>
       <w:r>
         <w:rPr>
           <w:rFonts w:ascii="Arial" w:eastAsia="Times New Roman" w:hAnsi="Arial" w:cs="Arial"/>
@@ -801,6 +918,7 @@
         </w:rPr>
         <w:t xml:space="preserve"> </w:t>
       </w:r>
+      <w:proofErr w:type="spellStart"/>
       <w:r>
         <w:rPr>
           <w:rFonts w:ascii="Arial" w:eastAsia="Times New Roman" w:hAnsi="Arial" w:cs="Arial"/>
@@ -810,6 +928,7 @@
         </w:rPr>
         <w:t>incrementCount</w:t>
       </w:r>
+      <w:proofErr w:type="spellEnd"/>
       <w:r>
         <w:rPr>
           <w:rFonts w:ascii="Arial" w:eastAsia="Times New Roman" w:hAnsi="Arial" w:cs="Arial"/>
@@ -841,6 +960,7 @@
         </w:rPr>
         <w:t xml:space="preserve">    </w:t>
       </w:r>
+      <w:proofErr w:type="spellStart"/>
       <w:r>
         <w:rPr>
           <w:rFonts w:ascii="Arial" w:eastAsia="Times New Roman" w:hAnsi="Arial" w:cs="Arial"/>
@@ -850,6 +970,7 @@
         </w:rPr>
         <w:t>setCount</w:t>
       </w:r>
+      <w:proofErr w:type="spellEnd"/>
       <w:r>
         <w:rPr>
           <w:rFonts w:ascii="Arial" w:eastAsia="Times New Roman" w:hAnsi="Arial" w:cs="Arial"/>
@@ -917,6 +1038,7 @@
         </w:rPr>
         <w:t xml:space="preserve">    </w:t>
       </w:r>
+      <w:proofErr w:type="spellStart"/>
       <w:r>
         <w:rPr>
           <w:rFonts w:ascii="Arial" w:eastAsia="Times New Roman" w:hAnsi="Arial" w:cs="Arial"/>
@@ -926,6 +1048,7 @@
         </w:rPr>
         <w:t>setCount</w:t>
       </w:r>
+      <w:proofErr w:type="spellEnd"/>
       <w:r>
         <w:rPr>
           <w:rFonts w:ascii="Arial" w:eastAsia="Times New Roman" w:hAnsi="Arial" w:cs="Arial"/>
@@ -1005,6 +1128,7 @@
         <w:rPr>
           <w:rFonts w:ascii="Arial" w:hAnsi="Arial" w:cs="Arial"/>
         </w:rPr>
+        <w:lastRenderedPageBreak/>
         <w:t xml:space="preserve">Issue 1: </w:t>
       </w:r>
     </w:p>
@@ -1024,8 +1148,35 @@
         <w:rPr>
           <w:rFonts w:ascii="Arial" w:hAnsi="Arial" w:cs="Arial"/>
         </w:rPr>
-        <w:lastRenderedPageBreak/>
-        <w:t>Overriding Values: The counter is incremented twice in rapid succession, but since setCount is synchronous, the second setCount call overrides the value set by the first one. As a result, both updates yield the same value.</w:t>
+        <w:t xml:space="preserve">Overriding Values: The counter is incremented twice in rapid succession, but since </w:t>
+      </w:r>
+      <w:proofErr w:type="spellStart"/>
+      <w:r>
+        <w:rPr>
+          <w:rFonts w:ascii="Arial" w:hAnsi="Arial" w:cs="Arial"/>
+        </w:rPr>
+        <w:t>setCount</w:t>
+      </w:r>
+      <w:proofErr w:type="spellEnd"/>
+      <w:r>
+        <w:rPr>
+          <w:rFonts w:ascii="Arial" w:hAnsi="Arial" w:cs="Arial"/>
+        </w:rPr>
+        <w:t xml:space="preserve"> is synchronous, the second </w:t>
+      </w:r>
+      <w:proofErr w:type="spellStart"/>
+      <w:r>
+        <w:rPr>
+          <w:rFonts w:ascii="Arial" w:hAnsi="Arial" w:cs="Arial"/>
+        </w:rPr>
+        <w:t>setCount</w:t>
+      </w:r>
+      <w:proofErr w:type="spellEnd"/>
+      <w:r>
+        <w:rPr>
+          <w:rFonts w:ascii="Arial" w:hAnsi="Arial" w:cs="Arial"/>
+        </w:rPr>
+        <w:t xml:space="preserve"> call overrides the value set by the first one. As a result, both updates yield the same value.</w:t>
       </w:r>
     </w:p>
     <w:p>
@@ -1039,13 +1190,7 @@
         <w:rPr>
           <w:rFonts w:ascii="Arial" w:hAnsi="Arial" w:cs="Arial"/>
         </w:rPr>
-        <w:t>I</w:t>
-      </w:r>
-      <w:r>
-        <w:rPr>
-          <w:rFonts w:ascii="Arial" w:hAnsi="Arial" w:cs="Arial"/>
-        </w:rPr>
-        <w:t xml:space="preserve">ssue 2: </w:t>
+        <w:t xml:space="preserve">Issue 2: </w:t>
       </w:r>
     </w:p>
     <w:p>
@@ -1064,19 +1209,21 @@
         <w:rPr>
           <w:rFonts w:ascii="Arial" w:hAnsi="Arial" w:cs="Arial"/>
         </w:rPr>
-        <w:t>Full Page Re-render:</w:t>
-      </w:r>
-      <w:r>
-        <w:rPr>
-          <w:rFonts w:ascii="Arial" w:hAnsi="Arial" w:cs="Arial"/>
-        </w:rPr>
-        <w:t xml:space="preserve"> </w:t>
-      </w:r>
-      <w:r>
-        <w:rPr>
-          <w:rFonts w:ascii="Arial" w:hAnsi="Arial" w:cs="Arial"/>
-        </w:rPr>
-        <w:t>Every time setCount is called, it triggers a re-render of the entire component. This can be resource-intensive, especially if there are complex tasks or calculations involved in rendering the page.</w:t>
+        <w:t xml:space="preserve">Full Page Re-render: Every time </w:t>
+      </w:r>
+      <w:proofErr w:type="spellStart"/>
+      <w:r>
+        <w:rPr>
+          <w:rFonts w:ascii="Arial" w:hAnsi="Arial" w:cs="Arial"/>
+        </w:rPr>
+        <w:t>setCount</w:t>
+      </w:r>
+      <w:proofErr w:type="spellEnd"/>
+      <w:r>
+        <w:rPr>
+          <w:rFonts w:ascii="Arial" w:hAnsi="Arial" w:cs="Arial"/>
+        </w:rPr>
+        <w:t xml:space="preserve"> is called, it triggers a re-render of the entire component. This can be resource-intensive, especially if there are complex tasks or calculations involved in rendering the page.</w:t>
       </w:r>
     </w:p>
     <w:p>
@@ -1090,19 +1237,7 @@
         <w:rPr>
           <w:rFonts w:ascii="Arial" w:hAnsi="Arial" w:cs="Arial"/>
         </w:rPr>
-        <w:t>Solution</w:t>
-      </w:r>
-      <w:r>
-        <w:rPr>
-          <w:rFonts w:ascii="Arial" w:hAnsi="Arial" w:cs="Arial"/>
-        </w:rPr>
-        <w:t>? U</w:t>
-      </w:r>
-      <w:r>
-        <w:rPr>
-          <w:rFonts w:ascii="Arial" w:hAnsi="Arial" w:cs="Arial"/>
-        </w:rPr>
-        <w:t>sing a Function</w:t>
+        <w:t>Solution? Using a Function</w:t>
       </w:r>
     </w:p>
     <w:p>
@@ -1116,7 +1251,21 @@
         <w:rPr>
           <w:rFonts w:ascii="Arial" w:hAnsi="Arial" w:cs="Arial"/>
         </w:rPr>
-        <w:t>Use an arrow or a normal function inside the setCount()</w:t>
+        <w:t xml:space="preserve">Use an arrow or a normal function inside the </w:t>
+      </w:r>
+      <w:proofErr w:type="spellStart"/>
+      <w:r>
+        <w:rPr>
+          <w:rFonts w:ascii="Arial" w:hAnsi="Arial" w:cs="Arial"/>
+        </w:rPr>
+        <w:t>setCount</w:t>
+      </w:r>
+      <w:proofErr w:type="spellEnd"/>
+      <w:r>
+        <w:rPr>
+          <w:rFonts w:ascii="Arial" w:hAnsi="Arial" w:cs="Arial"/>
+        </w:rPr>
+        <w:t>()</w:t>
       </w:r>
     </w:p>
     <w:p>
@@ -1160,6 +1309,7 @@
         </w:rPr>
         <w:t xml:space="preserve"> </w:t>
       </w:r>
+      <w:proofErr w:type="spellStart"/>
       <w:r>
         <w:rPr>
           <w:rFonts w:ascii="Arial" w:eastAsia="Times New Roman" w:hAnsi="Arial" w:cs="Arial"/>
@@ -1169,6 +1319,7 @@
         </w:rPr>
         <w:t>incrementCounter</w:t>
       </w:r>
+      <w:proofErr w:type="spellEnd"/>
       <w:r>
         <w:rPr>
           <w:rFonts w:ascii="Arial" w:eastAsia="Times New Roman" w:hAnsi="Arial" w:cs="Arial"/>
@@ -1200,6 +1351,7 @@
         </w:rPr>
         <w:t xml:space="preserve">    </w:t>
       </w:r>
+      <w:proofErr w:type="spellStart"/>
       <w:r>
         <w:rPr>
           <w:rFonts w:ascii="Arial" w:eastAsia="Times New Roman" w:hAnsi="Arial" w:cs="Arial"/>
@@ -1209,6 +1361,7 @@
         </w:rPr>
         <w:t>setCount</w:t>
       </w:r>
+      <w:proofErr w:type="spellEnd"/>
       <w:r>
         <w:rPr>
           <w:rFonts w:ascii="Arial" w:eastAsia="Times New Roman" w:hAnsi="Arial" w:cs="Arial"/>
@@ -1218,6 +1371,7 @@
         </w:rPr>
         <w:t>((</w:t>
       </w:r>
+      <w:proofErr w:type="spellStart"/>
       <w:r>
         <w:rPr>
           <w:rFonts w:ascii="Arial" w:eastAsia="Times New Roman" w:hAnsi="Arial" w:cs="Arial"/>
@@ -1229,6 +1383,7 @@
         </w:rPr>
         <w:t>prevCount</w:t>
       </w:r>
+      <w:proofErr w:type="spellEnd"/>
       <w:r>
         <w:rPr>
           <w:rFonts w:ascii="Arial" w:eastAsia="Times New Roman" w:hAnsi="Arial" w:cs="Arial"/>
@@ -1258,6 +1413,7 @@
         </w:rPr>
         <w:t xml:space="preserve"> </w:t>
       </w:r>
+      <w:proofErr w:type="spellStart"/>
       <w:r>
         <w:rPr>
           <w:rFonts w:ascii="Arial" w:eastAsia="Times New Roman" w:hAnsi="Arial" w:cs="Arial"/>
@@ -1269,6 +1425,7 @@
         </w:rPr>
         <w:t>prevCount</w:t>
       </w:r>
+      <w:proofErr w:type="spellEnd"/>
       <w:r>
         <w:rPr>
           <w:rFonts w:ascii="Arial" w:eastAsia="Times New Roman" w:hAnsi="Arial" w:cs="Arial"/>
@@ -1369,6 +1526,7 @@
         </w:rPr>
         <w:t xml:space="preserve"> </w:t>
       </w:r>
+      <w:proofErr w:type="spellStart"/>
       <w:r>
         <w:rPr>
           <w:rFonts w:ascii="Arial" w:eastAsia="Times New Roman" w:hAnsi="Arial" w:cs="Arial"/>
@@ -1378,6 +1536,7 @@
         </w:rPr>
         <w:t>decrementCounter</w:t>
       </w:r>
+      <w:proofErr w:type="spellEnd"/>
       <w:r>
         <w:rPr>
           <w:rFonts w:ascii="Arial" w:eastAsia="Times New Roman" w:hAnsi="Arial" w:cs="Arial"/>
@@ -1409,6 +1568,7 @@
         </w:rPr>
         <w:t xml:space="preserve">    </w:t>
       </w:r>
+      <w:proofErr w:type="spellStart"/>
       <w:r>
         <w:rPr>
           <w:rFonts w:ascii="Arial" w:eastAsia="Times New Roman" w:hAnsi="Arial" w:cs="Arial"/>
@@ -1418,6 +1578,7 @@
         </w:rPr>
         <w:t>setCount</w:t>
       </w:r>
+      <w:proofErr w:type="spellEnd"/>
       <w:r>
         <w:rPr>
           <w:rFonts w:ascii="Arial" w:eastAsia="Times New Roman" w:hAnsi="Arial" w:cs="Arial"/>
@@ -1427,6 +1588,7 @@
         </w:rPr>
         <w:t>((</w:t>
       </w:r>
+      <w:proofErr w:type="spellStart"/>
       <w:r>
         <w:rPr>
           <w:rFonts w:ascii="Arial" w:eastAsia="Times New Roman" w:hAnsi="Arial" w:cs="Arial"/>
@@ -1438,6 +1600,7 @@
         </w:rPr>
         <w:t>prevCount</w:t>
       </w:r>
+      <w:proofErr w:type="spellEnd"/>
       <w:r>
         <w:rPr>
           <w:rFonts w:ascii="Arial" w:eastAsia="Times New Roman" w:hAnsi="Arial" w:cs="Arial"/>
@@ -1507,6 +1670,7 @@
         </w:rPr>
         <w:t xml:space="preserve"> </w:t>
       </w:r>
+      <w:proofErr w:type="spellStart"/>
       <w:r>
         <w:rPr>
           <w:rFonts w:ascii="Arial" w:eastAsia="Times New Roman" w:hAnsi="Arial" w:cs="Arial"/>
@@ -1518,6 +1682,7 @@
         </w:rPr>
         <w:t>prevCount</w:t>
       </w:r>
+      <w:proofErr w:type="spellEnd"/>
       <w:r>
         <w:rPr>
           <w:rFonts w:ascii="Arial" w:eastAsia="Times New Roman" w:hAnsi="Arial" w:cs="Arial"/>
@@ -1619,30 +1784,55 @@
         <w:rPr>
           <w:rFonts w:ascii="Arial" w:hAnsi="Arial" w:cs="Arial"/>
         </w:rPr>
-        <w:t xml:space="preserve">Solution: Using a Function Parameter: </w:t>
-      </w:r>
-      <w:r>
-        <w:rPr>
-          <w:rFonts w:ascii="Arial" w:hAnsi="Arial" w:cs="Arial"/>
-        </w:rPr>
-        <w:t>Using</w:t>
-      </w:r>
-      <w:r>
-        <w:rPr>
-          <w:rFonts w:ascii="Arial" w:hAnsi="Arial" w:cs="Arial"/>
-        </w:rPr>
-        <w:t xml:space="preserve"> a function as an argument to setCount, React ensures that the state update is based on the previous state (prevCount). This prevents overriding issues.</w:t>
+        <w:t xml:space="preserve">Solution: Using a Function Parameter: Using a function as an argument to </w:t>
+      </w:r>
+      <w:proofErr w:type="spellStart"/>
+      <w:r>
+        <w:rPr>
+          <w:rFonts w:ascii="Arial" w:hAnsi="Arial" w:cs="Arial"/>
+        </w:rPr>
+        <w:t>setCount</w:t>
+      </w:r>
+      <w:proofErr w:type="spellEnd"/>
+      <w:r>
+        <w:rPr>
+          <w:rFonts w:ascii="Arial" w:hAnsi="Arial" w:cs="Arial"/>
+        </w:rPr>
+        <w:t>, React ensures that the state update is based on the previous state (</w:t>
+      </w:r>
+      <w:proofErr w:type="spellStart"/>
+      <w:r>
+        <w:rPr>
+          <w:rFonts w:ascii="Arial" w:hAnsi="Arial" w:cs="Arial"/>
+        </w:rPr>
+        <w:t>prevCount</w:t>
+      </w:r>
+      <w:proofErr w:type="spellEnd"/>
+      <w:r>
+        <w:rPr>
+          <w:rFonts w:ascii="Arial" w:hAnsi="Arial" w:cs="Arial"/>
+        </w:rPr>
+        <w:t>). This prevents overriding issues.</w:t>
       </w:r>
     </w:p>
     <w:p>
       <w:pPr>
         <w:pStyle w:val="Heading3"/>
+        <w:spacing w:line="276" w:lineRule="auto"/>
       </w:pPr>
       <w:r>
         <w:t xml:space="preserve">1.1.2 </w:t>
       </w:r>
       <w:r>
-        <w:t>Complexity in useState()</w:t>
+        <w:t xml:space="preserve">Complexity in </w:t>
+      </w:r>
+      <w:proofErr w:type="spellStart"/>
+      <w:r>
+        <w:t>useState</w:t>
+      </w:r>
+      <w:proofErr w:type="spellEnd"/>
+      <w:r>
+        <w:t>()</w:t>
       </w:r>
     </w:p>
     <w:p>
@@ -1670,7 +1860,21 @@
         <w:rPr>
           <w:rFonts w:ascii="Arial" w:hAnsi="Arial" w:cs="Arial"/>
         </w:rPr>
-        <w:t>To avoid this, we use a function inside the useState()</w:t>
+        <w:t xml:space="preserve">To avoid this, we use a function inside the </w:t>
+      </w:r>
+      <w:proofErr w:type="spellStart"/>
+      <w:r>
+        <w:rPr>
+          <w:rFonts w:ascii="Arial" w:hAnsi="Arial" w:cs="Arial"/>
+        </w:rPr>
+        <w:t>useState</w:t>
+      </w:r>
+      <w:proofErr w:type="spellEnd"/>
+      <w:r>
+        <w:rPr>
+          <w:rFonts w:ascii="Arial" w:hAnsi="Arial" w:cs="Arial"/>
+        </w:rPr>
+        <w:t>()</w:t>
       </w:r>
     </w:p>
     <w:p>
@@ -1727,6 +1931,7 @@
         </w:rPr>
         <w:t xml:space="preserve"> </w:t>
       </w:r>
+      <w:proofErr w:type="spellStart"/>
       <w:r>
         <w:rPr>
           <w:rFonts w:ascii="Arial" w:eastAsia="Times New Roman" w:hAnsi="Arial" w:cs="Arial"/>
@@ -1736,6 +1941,7 @@
         </w:rPr>
         <w:t>defaultState</w:t>
       </w:r>
+      <w:proofErr w:type="spellEnd"/>
       <w:r>
         <w:rPr>
           <w:rFonts w:ascii="Arial" w:eastAsia="Times New Roman" w:hAnsi="Arial" w:cs="Arial"/>
@@ -1919,6 +2125,7 @@
         </w:rPr>
         <w:t xml:space="preserve">  </w:t>
       </w:r>
+      <w:proofErr w:type="spellStart"/>
       <w:r>
         <w:rPr>
           <w:rFonts w:ascii="Arial" w:eastAsia="Times New Roman" w:hAnsi="Arial" w:cs="Arial"/>
@@ -1930,6 +2137,7 @@
         </w:rPr>
         <w:t>const</w:t>
       </w:r>
+      <w:proofErr w:type="spellEnd"/>
       <w:r>
         <w:rPr>
           <w:rFonts w:ascii="Arial" w:eastAsia="Times New Roman" w:hAnsi="Arial" w:cs="Arial"/>
@@ -1939,6 +2147,7 @@
         </w:rPr>
         <w:t xml:space="preserve"> [count, </w:t>
       </w:r>
+      <w:proofErr w:type="spellStart"/>
       <w:r>
         <w:rPr>
           <w:rFonts w:ascii="Arial" w:eastAsia="Times New Roman" w:hAnsi="Arial" w:cs="Arial"/>
@@ -1948,6 +2157,7 @@
         </w:rPr>
         <w:t>setCount</w:t>
       </w:r>
+      <w:proofErr w:type="spellEnd"/>
       <w:r>
         <w:rPr>
           <w:rFonts w:ascii="Arial" w:eastAsia="Times New Roman" w:hAnsi="Arial" w:cs="Arial"/>
@@ -1975,6 +2185,7 @@
         </w:rPr>
         <w:t xml:space="preserve"> </w:t>
       </w:r>
+      <w:proofErr w:type="spellStart"/>
       <w:r>
         <w:rPr>
           <w:rFonts w:ascii="Arial" w:eastAsia="Times New Roman" w:hAnsi="Arial" w:cs="Arial"/>
@@ -1984,6 +2195,7 @@
         </w:rPr>
         <w:t>useState</w:t>
       </w:r>
+      <w:proofErr w:type="spellEnd"/>
       <w:r>
         <w:rPr>
           <w:rFonts w:ascii="Arial" w:eastAsia="Times New Roman" w:hAnsi="Arial" w:cs="Arial"/>
@@ -2053,6 +2265,7 @@
         </w:rPr>
         <w:t xml:space="preserve"> </w:t>
       </w:r>
+      <w:proofErr w:type="spellStart"/>
       <w:r>
         <w:rPr>
           <w:rFonts w:ascii="Arial" w:eastAsia="Times New Roman" w:hAnsi="Arial" w:cs="Arial"/>
@@ -2062,6 +2275,7 @@
         </w:rPr>
         <w:t>defaultState</w:t>
       </w:r>
+      <w:proofErr w:type="spellEnd"/>
       <w:r>
         <w:rPr>
           <w:rFonts w:ascii="Arial" w:eastAsia="Times New Roman" w:hAnsi="Arial" w:cs="Arial"/>
@@ -2097,27 +2311,51 @@
     <w:p>
       <w:pPr>
         <w:pStyle w:val="Heading3"/>
-      </w:pPr>
-      <w:r>
-        <w:t>1.1.3 Multiple useState() hooks</w:t>
-      </w:r>
-    </w:p>
-    <w:p>
-      <w:pPr>
         <w:spacing w:line="276" w:lineRule="auto"/>
-        <w:rPr>
-          <w:rFonts w:ascii="Arial" w:hAnsi="Arial" w:cs="Arial"/>
-        </w:rPr>
-      </w:pPr>
-      <w:r>
-        <w:rPr>
-          <w:rFonts w:ascii="Arial" w:hAnsi="Arial" w:cs="Arial"/>
-        </w:rPr>
-        <w:t>Simplify State Management: Using multiple useState() hooks makes state management more modular.</w:t>
-      </w:r>
-    </w:p>
-    <w:p>
-      <w:pPr>
+      </w:pPr>
+      <w:r>
+        <w:t xml:space="preserve">1.1.3 Multiple </w:t>
+      </w:r>
+      <w:proofErr w:type="spellStart"/>
+      <w:r>
+        <w:t>useState</w:t>
+      </w:r>
+      <w:proofErr w:type="spellEnd"/>
+      <w:r>
+        <w:t>() hooks</w:t>
+      </w:r>
+    </w:p>
+    <w:p>
+      <w:pPr>
+        <w:spacing w:line="276" w:lineRule="auto"/>
+        <w:rPr>
+          <w:rFonts w:ascii="Arial" w:hAnsi="Arial" w:cs="Arial"/>
+        </w:rPr>
+      </w:pPr>
+      <w:r>
+        <w:rPr>
+          <w:rFonts w:ascii="Arial" w:hAnsi="Arial" w:cs="Arial"/>
+        </w:rPr>
+        <w:t xml:space="preserve">Simplify State Management: Using multiple </w:t>
+      </w:r>
+      <w:proofErr w:type="spellStart"/>
+      <w:r>
+        <w:rPr>
+          <w:rFonts w:ascii="Arial" w:hAnsi="Arial" w:cs="Arial"/>
+        </w:rPr>
+        <w:t>useState</w:t>
+      </w:r>
+      <w:proofErr w:type="spellEnd"/>
+      <w:r>
+        <w:rPr>
+          <w:rFonts w:ascii="Arial" w:hAnsi="Arial" w:cs="Arial"/>
+        </w:rPr>
+        <w:t>() hooks makes state management more modular.</w:t>
+      </w:r>
+    </w:p>
+    <w:p>
+      <w:pPr>
+        <w:spacing w:line="276" w:lineRule="auto"/>
         <w:jc w:val="left"/>
         <w:rPr>
           <w:rFonts w:ascii="Arial" w:eastAsia="Times New Roman" w:hAnsi="Arial" w:cs="Arial"/>
@@ -2189,6 +2427,7 @@
         </w:rPr>
         <w:t xml:space="preserve">  </w:t>
       </w:r>
+      <w:proofErr w:type="spellStart"/>
       <w:r>
         <w:rPr>
           <w:rFonts w:ascii="Arial" w:eastAsia="Times New Roman" w:hAnsi="Arial" w:cs="Arial"/>
@@ -2200,6 +2439,7 @@
         </w:rPr>
         <w:t>const</w:t>
       </w:r>
+      <w:proofErr w:type="spellEnd"/>
       <w:r>
         <w:rPr>
           <w:rFonts w:ascii="Arial" w:eastAsia="Times New Roman" w:hAnsi="Arial" w:cs="Arial"/>
@@ -2209,6 +2449,7 @@
         </w:rPr>
         <w:t xml:space="preserve"> [count, </w:t>
       </w:r>
+      <w:proofErr w:type="spellStart"/>
       <w:r>
         <w:rPr>
           <w:rFonts w:ascii="Arial" w:eastAsia="Times New Roman" w:hAnsi="Arial" w:cs="Arial"/>
@@ -2218,6 +2459,7 @@
         </w:rPr>
         <w:t>setCount</w:t>
       </w:r>
+      <w:proofErr w:type="spellEnd"/>
       <w:r>
         <w:rPr>
           <w:rFonts w:ascii="Arial" w:eastAsia="Times New Roman" w:hAnsi="Arial" w:cs="Arial"/>
@@ -2245,6 +2487,7 @@
         </w:rPr>
         <w:t xml:space="preserve"> </w:t>
       </w:r>
+      <w:proofErr w:type="spellStart"/>
       <w:r>
         <w:rPr>
           <w:rFonts w:ascii="Arial" w:eastAsia="Times New Roman" w:hAnsi="Arial" w:cs="Arial"/>
@@ -2254,6 +2497,7 @@
         </w:rPr>
         <w:t>useState</w:t>
       </w:r>
+      <w:proofErr w:type="spellEnd"/>
       <w:r>
         <w:rPr>
           <w:rFonts w:ascii="Arial" w:eastAsia="Times New Roman" w:hAnsi="Arial" w:cs="Arial"/>
@@ -2283,6 +2527,7 @@
         </w:rPr>
         <w:t xml:space="preserve"> </w:t>
       </w:r>
+      <w:proofErr w:type="spellStart"/>
       <w:r>
         <w:rPr>
           <w:rFonts w:ascii="Arial" w:eastAsia="Times New Roman" w:hAnsi="Arial" w:cs="Arial"/>
@@ -2292,6 +2537,7 @@
         </w:rPr>
         <w:t>defaultState</w:t>
       </w:r>
+      <w:proofErr w:type="spellEnd"/>
       <w:r>
         <w:rPr>
           <w:rFonts w:ascii="Arial" w:eastAsia="Times New Roman" w:hAnsi="Arial" w:cs="Arial"/>
@@ -2323,6 +2569,7 @@
         </w:rPr>
         <w:t xml:space="preserve">  </w:t>
       </w:r>
+      <w:proofErr w:type="spellStart"/>
       <w:r>
         <w:rPr>
           <w:rFonts w:ascii="Arial" w:eastAsia="Times New Roman" w:hAnsi="Arial" w:cs="Arial"/>
@@ -2334,6 +2581,7 @@
         </w:rPr>
         <w:t>const</w:t>
       </w:r>
+      <w:proofErr w:type="spellEnd"/>
       <w:r>
         <w:rPr>
           <w:rFonts w:ascii="Arial" w:eastAsia="Times New Roman" w:hAnsi="Arial" w:cs="Arial"/>
@@ -2343,6 +2591,7 @@
         </w:rPr>
         <w:t xml:space="preserve"> [theme, </w:t>
       </w:r>
+      <w:proofErr w:type="spellStart"/>
       <w:r>
         <w:rPr>
           <w:rFonts w:ascii="Arial" w:eastAsia="Times New Roman" w:hAnsi="Arial" w:cs="Arial"/>
@@ -2352,6 +2601,7 @@
         </w:rPr>
         <w:t>setTheme</w:t>
       </w:r>
+      <w:proofErr w:type="spellEnd"/>
       <w:r>
         <w:rPr>
           <w:rFonts w:ascii="Arial" w:eastAsia="Times New Roman" w:hAnsi="Arial" w:cs="Arial"/>
@@ -2379,6 +2629,7 @@
         </w:rPr>
         <w:t xml:space="preserve"> </w:t>
       </w:r>
+      <w:proofErr w:type="spellStart"/>
       <w:r>
         <w:rPr>
           <w:rFonts w:ascii="Arial" w:eastAsia="Times New Roman" w:hAnsi="Arial" w:cs="Arial"/>
@@ -2388,6 +2639,7 @@
         </w:rPr>
         <w:t>useState</w:t>
       </w:r>
+      <w:proofErr w:type="spellEnd"/>
       <w:r>
         <w:rPr>
           <w:rFonts w:ascii="Arial" w:eastAsia="Times New Roman" w:hAnsi="Arial" w:cs="Arial"/>
@@ -2471,6 +2723,7 @@
         </w:rPr>
         <w:t xml:space="preserve"> </w:t>
       </w:r>
+      <w:proofErr w:type="spellStart"/>
       <w:r>
         <w:rPr>
           <w:rFonts w:ascii="Arial" w:eastAsia="Times New Roman" w:hAnsi="Arial" w:cs="Arial"/>
@@ -2480,6 +2733,7 @@
         </w:rPr>
         <w:t>incrementCounter</w:t>
       </w:r>
+      <w:proofErr w:type="spellEnd"/>
       <w:r>
         <w:rPr>
           <w:rFonts w:ascii="Arial" w:eastAsia="Times New Roman" w:hAnsi="Arial" w:cs="Arial"/>
@@ -2511,6 +2765,7 @@
         </w:rPr>
         <w:t xml:space="preserve">    </w:t>
       </w:r>
+      <w:proofErr w:type="spellStart"/>
       <w:r>
         <w:rPr>
           <w:rFonts w:ascii="Arial" w:eastAsia="Times New Roman" w:hAnsi="Arial" w:cs="Arial"/>
@@ -2520,6 +2775,7 @@
         </w:rPr>
         <w:t>setCount</w:t>
       </w:r>
+      <w:proofErr w:type="spellEnd"/>
       <w:r>
         <w:rPr>
           <w:rFonts w:ascii="Arial" w:eastAsia="Times New Roman" w:hAnsi="Arial" w:cs="Arial"/>
@@ -2529,6 +2785,7 @@
         </w:rPr>
         <w:t>((</w:t>
       </w:r>
+      <w:proofErr w:type="spellStart"/>
       <w:r>
         <w:rPr>
           <w:rFonts w:ascii="Arial" w:eastAsia="Times New Roman" w:hAnsi="Arial" w:cs="Arial"/>
@@ -2540,6 +2797,7 @@
         </w:rPr>
         <w:t>prevCountValue</w:t>
       </w:r>
+      <w:proofErr w:type="spellEnd"/>
       <w:r>
         <w:rPr>
           <w:rFonts w:ascii="Arial" w:eastAsia="Times New Roman" w:hAnsi="Arial" w:cs="Arial"/>
@@ -2609,6 +2867,7 @@
         </w:rPr>
         <w:t xml:space="preserve"> </w:t>
       </w:r>
+      <w:proofErr w:type="spellStart"/>
       <w:r>
         <w:rPr>
           <w:rFonts w:ascii="Arial" w:eastAsia="Times New Roman" w:hAnsi="Arial" w:cs="Arial"/>
@@ -2620,6 +2879,7 @@
         </w:rPr>
         <w:t>prevCountValue</w:t>
       </w:r>
+      <w:proofErr w:type="spellEnd"/>
       <w:r>
         <w:rPr>
           <w:rFonts w:ascii="Arial" w:eastAsia="Times New Roman" w:hAnsi="Arial" w:cs="Arial"/>
@@ -2709,6 +2969,7 @@
         </w:rPr>
         <w:t xml:space="preserve">    </w:t>
       </w:r>
+      <w:proofErr w:type="spellStart"/>
       <w:r>
         <w:rPr>
           <w:rFonts w:ascii="Arial" w:eastAsia="Times New Roman" w:hAnsi="Arial" w:cs="Arial"/>
@@ -2718,6 +2979,7 @@
         </w:rPr>
         <w:t>setTheme</w:t>
       </w:r>
+      <w:proofErr w:type="spellEnd"/>
       <w:r>
         <w:rPr>
           <w:rFonts w:ascii="Arial" w:eastAsia="Times New Roman" w:hAnsi="Arial" w:cs="Arial"/>
@@ -2822,6 +3084,7 @@
         </w:rPr>
         <w:t xml:space="preserve"> </w:t>
       </w:r>
+      <w:proofErr w:type="spellStart"/>
       <w:r>
         <w:rPr>
           <w:rFonts w:ascii="Arial" w:eastAsia="Times New Roman" w:hAnsi="Arial" w:cs="Arial"/>
@@ -2831,6 +3094,7 @@
         </w:rPr>
         <w:t>decrementCounter</w:t>
       </w:r>
+      <w:proofErr w:type="spellEnd"/>
       <w:r>
         <w:rPr>
           <w:rFonts w:ascii="Arial" w:eastAsia="Times New Roman" w:hAnsi="Arial" w:cs="Arial"/>
@@ -2862,6 +3126,7 @@
         </w:rPr>
         <w:t xml:space="preserve">    </w:t>
       </w:r>
+      <w:proofErr w:type="spellStart"/>
       <w:r>
         <w:rPr>
           <w:rFonts w:ascii="Arial" w:eastAsia="Times New Roman" w:hAnsi="Arial" w:cs="Arial"/>
@@ -2871,6 +3136,7 @@
         </w:rPr>
         <w:t>setCount</w:t>
       </w:r>
+      <w:proofErr w:type="spellEnd"/>
       <w:r>
         <w:rPr>
           <w:rFonts w:ascii="Arial" w:eastAsia="Times New Roman" w:hAnsi="Arial" w:cs="Arial"/>
@@ -2880,6 +3146,7 @@
         </w:rPr>
         <w:t>((</w:t>
       </w:r>
+      <w:proofErr w:type="spellStart"/>
       <w:r>
         <w:rPr>
           <w:rFonts w:ascii="Arial" w:eastAsia="Times New Roman" w:hAnsi="Arial" w:cs="Arial"/>
@@ -2891,6 +3158,7 @@
         </w:rPr>
         <w:t>prevCount</w:t>
       </w:r>
+      <w:proofErr w:type="spellEnd"/>
       <w:r>
         <w:rPr>
           <w:rFonts w:ascii="Arial" w:eastAsia="Times New Roman" w:hAnsi="Arial" w:cs="Arial"/>
@@ -2920,6 +3188,7 @@
         </w:rPr>
         <w:t xml:space="preserve"> </w:t>
       </w:r>
+      <w:proofErr w:type="spellStart"/>
       <w:r>
         <w:rPr>
           <w:rFonts w:ascii="Arial" w:eastAsia="Times New Roman" w:hAnsi="Arial" w:cs="Arial"/>
@@ -2931,6 +3200,7 @@
         </w:rPr>
         <w:t>prevCount</w:t>
       </w:r>
+      <w:proofErr w:type="spellEnd"/>
       <w:r>
         <w:rPr>
           <w:rFonts w:ascii="Arial" w:eastAsia="Times New Roman" w:hAnsi="Arial" w:cs="Arial"/>
@@ -2998,6 +3268,7 @@
         </w:rPr>
         <w:t xml:space="preserve">    </w:t>
       </w:r>
+      <w:proofErr w:type="spellStart"/>
       <w:r>
         <w:rPr>
           <w:rFonts w:ascii="Arial" w:eastAsia="Times New Roman" w:hAnsi="Arial" w:cs="Arial"/>
@@ -3007,6 +3278,7 @@
         </w:rPr>
         <w:t>setTheme</w:t>
       </w:r>
+      <w:proofErr w:type="spellEnd"/>
       <w:r>
         <w:rPr>
           <w:rFonts w:ascii="Arial" w:eastAsia="Times New Roman" w:hAnsi="Arial" w:cs="Arial"/>
@@ -3059,25 +3331,39 @@
     </w:p>
     <w:p>
       <w:pPr>
-        <w:pStyle w:val="Heading2"/>
-        <w:spacing w:before="0" w:after="240" w:line="276" w:lineRule="auto"/>
+        <w:spacing w:line="276" w:lineRule="auto"/>
+        <w:jc w:val="left"/>
+        <w:rPr>
+          <w:rFonts w:ascii="Arial" w:eastAsia="Times New Roman" w:hAnsi="Arial" w:cs="Arial"/>
+          <w:b/>
+          <w:bCs/>
+          <w:sz w:val="26"/>
+          <w:szCs w:val="26"/>
+          <w:lang w:val="en-IN" w:eastAsia="en-IN"/>
+        </w:rPr>
+      </w:pPr>
+      <w:r>
         <w:rPr>
           <w:rFonts w:eastAsia="Times New Roman" w:cs="Arial"/>
           <w:b/>
           <w:bCs/>
-          <w:szCs w:val="24"/>
-          <w:lang w:val="en-IN" w:eastAsia="en-IN"/>
-        </w:rPr>
-      </w:pPr>
-      <w:r>
+          <w:lang w:val="en-IN" w:eastAsia="en-IN"/>
+        </w:rPr>
+        <w:br w:type="page"/>
+      </w:r>
+    </w:p>
+    <w:p>
+      <w:pPr>
+        <w:pStyle w:val="Heading2"/>
+        <w:spacing w:before="0" w:after="240" w:line="276" w:lineRule="auto"/>
         <w:rPr>
           <w:rFonts w:eastAsia="Times New Roman" w:cs="Arial"/>
           <w:b/>
           <w:bCs/>
-          <w:lang w:val="en-IN" w:eastAsia="en-IN"/>
-        </w:rPr>
-        <w:t>1.</w:t>
-      </w:r>
+          <w:szCs w:val="24"/>
+          <w:lang w:val="en-IN" w:eastAsia="en-IN"/>
+        </w:rPr>
+      </w:pPr>
       <w:r>
         <w:rPr>
           <w:rFonts w:eastAsia="Times New Roman" w:cs="Arial"/>
@@ -3085,7 +3371,8 @@
           <w:bCs/>
           <w:lang w:val="en-IN" w:eastAsia="en-IN"/>
         </w:rPr>
-        <w:t>2</w:t>
+        <w:lastRenderedPageBreak/>
+        <w:t>1.</w:t>
       </w:r>
       <w:r>
         <w:rPr>
@@ -3094,7 +3381,7 @@
           <w:bCs/>
           <w:lang w:val="en-IN" w:eastAsia="en-IN"/>
         </w:rPr>
-        <w:t xml:space="preserve"> The ‘use</w:t>
+        <w:t>2</w:t>
       </w:r>
       <w:r>
         <w:rPr>
@@ -3103,8 +3390,9 @@
           <w:bCs/>
           <w:lang w:val="en-IN" w:eastAsia="en-IN"/>
         </w:rPr>
-        <w:t>Effect</w:t>
-      </w:r>
+        <w:t xml:space="preserve"> The ‘</w:t>
+      </w:r>
+      <w:proofErr w:type="spellStart"/>
       <w:r>
         <w:rPr>
           <w:rFonts w:eastAsia="Times New Roman" w:cs="Arial"/>
@@ -3112,22 +3400,3262 @@
           <w:bCs/>
           <w:lang w:val="en-IN" w:eastAsia="en-IN"/>
         </w:rPr>
+        <w:t>use</w:t>
+      </w:r>
+      <w:r>
+        <w:rPr>
+          <w:rFonts w:eastAsia="Times New Roman" w:cs="Arial"/>
+          <w:b/>
+          <w:bCs/>
+          <w:lang w:val="en-IN" w:eastAsia="en-IN"/>
+        </w:rPr>
+        <w:t>Effect</w:t>
+      </w:r>
+      <w:proofErr w:type="spellEnd"/>
+      <w:r>
+        <w:rPr>
+          <w:rFonts w:eastAsia="Times New Roman" w:cs="Arial"/>
+          <w:b/>
+          <w:bCs/>
+          <w:lang w:val="en-IN" w:eastAsia="en-IN"/>
+        </w:rPr>
         <w:t>()’</w:t>
       </w:r>
     </w:p>
     <w:p>
       <w:pPr>
+        <w:pStyle w:val="Heading3"/>
         <w:spacing w:line="276" w:lineRule="auto"/>
-        <w:rPr>
-          <w:rFonts w:ascii="Arial" w:hAnsi="Arial" w:cs="Arial"/>
-        </w:rPr>
-      </w:pPr>
-      <w:r>
-        <w:rPr>
-          <w:rFonts w:ascii="Arial" w:hAnsi="Arial" w:cs="Arial"/>
-        </w:rPr>
-        <w:t>Side effect when something happen</w:t>
-      </w:r>
+      </w:pPr>
+      <w:r>
+        <w:t xml:space="preserve">1.2.1 What is </w:t>
+      </w:r>
+      <w:proofErr w:type="spellStart"/>
+      <w:r>
+        <w:t>useEffect</w:t>
+      </w:r>
+      <w:proofErr w:type="spellEnd"/>
+      <w:r>
+        <w:t>()</w:t>
+      </w:r>
+    </w:p>
+    <w:p>
+      <w:pPr>
+        <w:spacing w:line="276" w:lineRule="auto"/>
+        <w:rPr>
+          <w:rFonts w:ascii="Arial" w:hAnsi="Arial" w:cs="Arial"/>
+        </w:rPr>
+      </w:pPr>
+      <w:r>
+        <w:rPr>
+          <w:rFonts w:ascii="Arial" w:hAnsi="Arial" w:cs="Arial"/>
+        </w:rPr>
+        <w:t>A side</w:t>
+      </w:r>
+      <w:r>
+        <w:rPr>
+          <w:rFonts w:ascii="Arial" w:hAnsi="Arial" w:cs="Arial"/>
+        </w:rPr>
+        <w:t xml:space="preserve"> effect when something </w:t>
+      </w:r>
+      <w:r>
+        <w:rPr>
+          <w:rFonts w:ascii="Arial" w:hAnsi="Arial" w:cs="Arial"/>
+        </w:rPr>
+        <w:t>happens.</w:t>
+      </w:r>
+    </w:p>
+    <w:p>
+      <w:pPr>
+        <w:spacing w:line="276" w:lineRule="auto"/>
+        <w:rPr>
+          <w:rFonts w:ascii="Arial" w:hAnsi="Arial" w:cs="Arial"/>
+        </w:rPr>
+      </w:pPr>
+      <w:r>
+        <w:rPr>
+          <w:rFonts w:ascii="Arial" w:hAnsi="Arial" w:cs="Arial"/>
+        </w:rPr>
+        <w:t xml:space="preserve">Structure of </w:t>
+      </w:r>
+      <w:proofErr w:type="spellStart"/>
+      <w:r>
+        <w:rPr>
+          <w:rFonts w:ascii="Arial" w:hAnsi="Arial" w:cs="Arial"/>
+        </w:rPr>
+        <w:t>useEffect</w:t>
+      </w:r>
+      <w:proofErr w:type="spellEnd"/>
+      <w:r>
+        <w:rPr>
+          <w:rFonts w:ascii="Arial" w:hAnsi="Arial" w:cs="Arial"/>
+        </w:rPr>
+        <w:t>()</w:t>
+      </w:r>
+    </w:p>
+    <w:p>
+      <w:pPr>
+        <w:shd w:val="clear" w:color="auto" w:fill="000C18"/>
+        <w:spacing w:after="0" w:line="276" w:lineRule="auto"/>
+        <w:jc w:val="left"/>
+        <w:rPr>
+          <w:rFonts w:ascii="Consolas" w:eastAsia="Times New Roman" w:hAnsi="Consolas" w:cs="Times New Roman"/>
+          <w:color w:val="6688CC"/>
+          <w:szCs w:val="24"/>
+          <w:lang w:val="en-IN" w:eastAsia="en-IN"/>
+        </w:rPr>
+      </w:pPr>
+      <w:proofErr w:type="spellStart"/>
+      <w:r>
+        <w:rPr>
+          <w:rFonts w:ascii="Consolas" w:eastAsia="Times New Roman" w:hAnsi="Consolas" w:cs="Times New Roman"/>
+          <w:color w:val="DDBB88"/>
+          <w:szCs w:val="24"/>
+          <w:lang w:val="en-IN" w:eastAsia="en-IN"/>
+        </w:rPr>
+        <w:t>useEffect</w:t>
+      </w:r>
+      <w:proofErr w:type="spellEnd"/>
+      <w:r>
+        <w:rPr>
+          <w:rFonts w:ascii="Consolas" w:eastAsia="Times New Roman" w:hAnsi="Consolas" w:cs="Times New Roman"/>
+          <w:color w:val="6688CC"/>
+          <w:szCs w:val="24"/>
+          <w:lang w:val="en-IN" w:eastAsia="en-IN"/>
+        </w:rPr>
+        <w:t xml:space="preserve">(() </w:t>
+      </w:r>
+      <w:r>
+        <w:rPr>
+          <w:rFonts w:ascii="Consolas" w:eastAsia="Times New Roman" w:hAnsi="Consolas" w:cs="Times New Roman"/>
+          <w:i/>
+          <w:iCs/>
+          <w:color w:val="9966B8"/>
+          <w:szCs w:val="24"/>
+          <w:lang w:val="en-IN" w:eastAsia="en-IN"/>
+        </w:rPr>
+        <w:t>=&gt;</w:t>
+      </w:r>
+      <w:r>
+        <w:rPr>
+          <w:rFonts w:ascii="Consolas" w:eastAsia="Times New Roman" w:hAnsi="Consolas" w:cs="Times New Roman"/>
+          <w:color w:val="6688CC"/>
+          <w:szCs w:val="24"/>
+          <w:lang w:val="en-IN" w:eastAsia="en-IN"/>
+        </w:rPr>
+        <w:t>{</w:t>
+      </w:r>
+    </w:p>
+    <w:p>
+      <w:pPr>
+        <w:shd w:val="clear" w:color="auto" w:fill="000C18"/>
+        <w:spacing w:after="0" w:line="276" w:lineRule="auto"/>
+        <w:jc w:val="left"/>
+        <w:rPr>
+          <w:rFonts w:ascii="Consolas" w:eastAsia="Times New Roman" w:hAnsi="Consolas" w:cs="Times New Roman"/>
+          <w:color w:val="6688CC"/>
+          <w:szCs w:val="24"/>
+          <w:lang w:val="en-IN" w:eastAsia="en-IN"/>
+        </w:rPr>
+      </w:pPr>
+      <w:r>
+        <w:rPr>
+          <w:rFonts w:ascii="Consolas" w:eastAsia="Times New Roman" w:hAnsi="Consolas" w:cs="Times New Roman"/>
+          <w:color w:val="6688CC"/>
+          <w:szCs w:val="24"/>
+          <w:lang w:val="en-IN" w:eastAsia="en-IN"/>
+        </w:rPr>
+        <w:t xml:space="preserve">  </w:t>
+      </w:r>
+      <w:r>
+        <w:rPr>
+          <w:rFonts w:ascii="Consolas" w:eastAsia="Times New Roman" w:hAnsi="Consolas" w:cs="Times New Roman"/>
+          <w:color w:val="8D70EB"/>
+          <w:szCs w:val="24"/>
+          <w:lang w:val="en-IN" w:eastAsia="en-IN"/>
+        </w:rPr>
+        <w:t>//The code that we want to run</w:t>
+      </w:r>
+    </w:p>
+    <w:p>
+      <w:pPr>
+        <w:shd w:val="clear" w:color="auto" w:fill="000C18"/>
+        <w:spacing w:after="0" w:line="276" w:lineRule="auto"/>
+        <w:jc w:val="left"/>
+        <w:rPr>
+          <w:rFonts w:ascii="Consolas" w:eastAsia="Times New Roman" w:hAnsi="Consolas" w:cs="Times New Roman"/>
+          <w:color w:val="6688CC"/>
+          <w:szCs w:val="24"/>
+          <w:lang w:val="en-IN" w:eastAsia="en-IN"/>
+        </w:rPr>
+      </w:pPr>
+      <w:r>
+        <w:rPr>
+          <w:rFonts w:ascii="Consolas" w:eastAsia="Times New Roman" w:hAnsi="Consolas" w:cs="Times New Roman"/>
+          <w:color w:val="6688CC"/>
+          <w:szCs w:val="24"/>
+          <w:lang w:val="en-IN" w:eastAsia="en-IN"/>
+        </w:rPr>
+        <w:t xml:space="preserve">  </w:t>
+      </w:r>
+      <w:r>
+        <w:rPr>
+          <w:rFonts w:ascii="Consolas" w:eastAsia="Times New Roman" w:hAnsi="Consolas" w:cs="Times New Roman"/>
+          <w:color w:val="8D70EB"/>
+          <w:szCs w:val="24"/>
+          <w:lang w:val="en-IN" w:eastAsia="en-IN"/>
+        </w:rPr>
+        <w:t>//Optional return function</w:t>
+      </w:r>
+    </w:p>
+    <w:p>
+      <w:pPr>
+        <w:shd w:val="clear" w:color="auto" w:fill="000C18"/>
+        <w:spacing w:after="0" w:line="276" w:lineRule="auto"/>
+        <w:jc w:val="left"/>
+        <w:rPr>
+          <w:rFonts w:ascii="Consolas" w:eastAsia="Times New Roman" w:hAnsi="Consolas" w:cs="Times New Roman"/>
+          <w:color w:val="6688CC"/>
+          <w:szCs w:val="24"/>
+          <w:lang w:val="en-IN" w:eastAsia="en-IN"/>
+        </w:rPr>
+      </w:pPr>
+      <w:r>
+        <w:rPr>
+          <w:rFonts w:ascii="Consolas" w:eastAsia="Times New Roman" w:hAnsi="Consolas" w:cs="Times New Roman"/>
+          <w:color w:val="6688CC"/>
+          <w:szCs w:val="24"/>
+          <w:lang w:val="en-IN" w:eastAsia="en-IN"/>
+        </w:rPr>
+        <w:t xml:space="preserve">  }, []) </w:t>
+      </w:r>
+      <w:r>
+        <w:rPr>
+          <w:rFonts w:ascii="Consolas" w:eastAsia="Times New Roman" w:hAnsi="Consolas" w:cs="Times New Roman"/>
+          <w:color w:val="8D70EB"/>
+          <w:szCs w:val="24"/>
+          <w:lang w:val="en-IN" w:eastAsia="en-IN"/>
+        </w:rPr>
+        <w:t>// dependency array</w:t>
+      </w:r>
+    </w:p>
+    <w:p>
+      <w:pPr>
+        <w:spacing w:line="276" w:lineRule="auto"/>
+        <w:rPr>
+          <w:rFonts w:ascii="Arial" w:hAnsi="Arial" w:cs="Arial"/>
+        </w:rPr>
+      </w:pPr>
+    </w:p>
+    <w:p>
+      <w:pPr>
+        <w:shd w:val="clear" w:color="auto" w:fill="000C18"/>
+        <w:spacing w:after="0" w:line="276" w:lineRule="auto"/>
+        <w:jc w:val="left"/>
+        <w:rPr>
+          <w:rFonts w:ascii="Consolas" w:eastAsia="Times New Roman" w:hAnsi="Consolas" w:cs="Times New Roman"/>
+          <w:color w:val="6688CC"/>
+          <w:szCs w:val="24"/>
+          <w:lang w:val="en-IN" w:eastAsia="en-IN"/>
+        </w:rPr>
+      </w:pPr>
+      <w:proofErr w:type="spellStart"/>
+      <w:r>
+        <w:rPr>
+          <w:rFonts w:ascii="Consolas" w:eastAsia="Times New Roman" w:hAnsi="Consolas" w:cs="Times New Roman"/>
+          <w:color w:val="DDBB88"/>
+          <w:szCs w:val="24"/>
+          <w:lang w:val="en-IN" w:eastAsia="en-IN"/>
+        </w:rPr>
+        <w:t>useEffect</w:t>
+      </w:r>
+      <w:proofErr w:type="spellEnd"/>
+      <w:r>
+        <w:rPr>
+          <w:rFonts w:ascii="Consolas" w:eastAsia="Times New Roman" w:hAnsi="Consolas" w:cs="Times New Roman"/>
+          <w:color w:val="6688CC"/>
+          <w:szCs w:val="24"/>
+          <w:lang w:val="en-IN" w:eastAsia="en-IN"/>
+        </w:rPr>
+        <w:t xml:space="preserve">(() </w:t>
+      </w:r>
+      <w:r>
+        <w:rPr>
+          <w:rFonts w:ascii="Consolas" w:eastAsia="Times New Roman" w:hAnsi="Consolas" w:cs="Times New Roman"/>
+          <w:i/>
+          <w:iCs/>
+          <w:color w:val="9966B8"/>
+          <w:szCs w:val="24"/>
+          <w:lang w:val="en-IN" w:eastAsia="en-IN"/>
+        </w:rPr>
+        <w:t>=&gt;</w:t>
+      </w:r>
+      <w:r>
+        <w:rPr>
+          <w:rFonts w:ascii="Consolas" w:eastAsia="Times New Roman" w:hAnsi="Consolas" w:cs="Times New Roman"/>
+          <w:color w:val="6688CC"/>
+          <w:szCs w:val="24"/>
+          <w:lang w:val="en-IN" w:eastAsia="en-IN"/>
+        </w:rPr>
+        <w:t xml:space="preserve"> {</w:t>
+      </w:r>
+    </w:p>
+    <w:p>
+      <w:pPr>
+        <w:shd w:val="clear" w:color="auto" w:fill="000C18"/>
+        <w:spacing w:after="0" w:line="276" w:lineRule="auto"/>
+        <w:jc w:val="left"/>
+        <w:rPr>
+          <w:rFonts w:ascii="Consolas" w:eastAsia="Times New Roman" w:hAnsi="Consolas" w:cs="Times New Roman"/>
+          <w:color w:val="6688CC"/>
+          <w:szCs w:val="24"/>
+          <w:lang w:val="en-IN" w:eastAsia="en-IN"/>
+        </w:rPr>
+      </w:pPr>
+      <w:r>
+        <w:rPr>
+          <w:rFonts w:ascii="Consolas" w:eastAsia="Times New Roman" w:hAnsi="Consolas" w:cs="Times New Roman"/>
+          <w:color w:val="6688CC"/>
+          <w:szCs w:val="24"/>
+          <w:lang w:val="en-IN" w:eastAsia="en-IN"/>
+        </w:rPr>
+        <w:t>    console.</w:t>
+      </w:r>
+      <w:r>
+        <w:rPr>
+          <w:rFonts w:ascii="Consolas" w:eastAsia="Times New Roman" w:hAnsi="Consolas" w:cs="Times New Roman"/>
+          <w:color w:val="DDBB88"/>
+          <w:szCs w:val="24"/>
+          <w:lang w:val="en-IN" w:eastAsia="en-IN"/>
+        </w:rPr>
+        <w:t>log</w:t>
+      </w:r>
+      <w:r>
+        <w:rPr>
+          <w:rFonts w:ascii="Consolas" w:eastAsia="Times New Roman" w:hAnsi="Consolas" w:cs="Times New Roman"/>
+          <w:color w:val="6688CC"/>
+          <w:szCs w:val="24"/>
+          <w:lang w:val="en-IN" w:eastAsia="en-IN"/>
+        </w:rPr>
+        <w:t>(</w:t>
+      </w:r>
+      <w:r>
+        <w:rPr>
+          <w:rFonts w:ascii="Consolas" w:eastAsia="Times New Roman" w:hAnsi="Consolas" w:cs="Times New Roman"/>
+          <w:color w:val="22AA44"/>
+          <w:szCs w:val="24"/>
+          <w:lang w:val="en-IN" w:eastAsia="en-IN"/>
+        </w:rPr>
+        <w:t>"render"</w:t>
+      </w:r>
+      <w:r>
+        <w:rPr>
+          <w:rFonts w:ascii="Consolas" w:eastAsia="Times New Roman" w:hAnsi="Consolas" w:cs="Times New Roman"/>
+          <w:color w:val="6688CC"/>
+          <w:szCs w:val="24"/>
+          <w:lang w:val="en-IN" w:eastAsia="en-IN"/>
+        </w:rPr>
+        <w:t>);</w:t>
+      </w:r>
+    </w:p>
+    <w:p>
+      <w:pPr>
+        <w:shd w:val="clear" w:color="auto" w:fill="000C18"/>
+        <w:spacing w:after="0" w:line="276" w:lineRule="auto"/>
+        <w:jc w:val="left"/>
+        <w:rPr>
+          <w:rFonts w:ascii="Consolas" w:eastAsia="Times New Roman" w:hAnsi="Consolas" w:cs="Times New Roman"/>
+          <w:color w:val="6688CC"/>
+          <w:szCs w:val="24"/>
+          <w:lang w:val="en-IN" w:eastAsia="en-IN"/>
+        </w:rPr>
+      </w:pPr>
+      <w:r>
+        <w:rPr>
+          <w:rFonts w:ascii="Consolas" w:eastAsia="Times New Roman" w:hAnsi="Consolas" w:cs="Times New Roman"/>
+          <w:color w:val="6688CC"/>
+          <w:szCs w:val="24"/>
+          <w:lang w:val="en-IN" w:eastAsia="en-IN"/>
+        </w:rPr>
+        <w:t>  });</w:t>
+      </w:r>
+    </w:p>
+    <w:p>
+      <w:pPr>
+        <w:spacing w:line="276" w:lineRule="auto"/>
+        <w:rPr>
+          <w:rFonts w:ascii="Arial" w:hAnsi="Arial" w:cs="Arial"/>
+        </w:rPr>
+      </w:pPr>
+    </w:p>
+    <w:p>
+      <w:pPr>
+        <w:spacing w:line="276" w:lineRule="auto"/>
+        <w:rPr>
+          <w:rFonts w:ascii="Arial" w:hAnsi="Arial" w:cs="Arial"/>
+        </w:rPr>
+      </w:pPr>
+      <w:r>
+        <w:rPr>
+          <w:rFonts w:ascii="Arial" w:hAnsi="Arial" w:cs="Arial"/>
+        </w:rPr>
+        <w:t>Output:</w:t>
+      </w:r>
+    </w:p>
+    <w:p>
+      <w:pPr>
+        <w:spacing w:line="276" w:lineRule="auto"/>
+        <w:rPr>
+          <w:rFonts w:ascii="Arial" w:hAnsi="Arial" w:cs="Arial"/>
+        </w:rPr>
+      </w:pPr>
+      <w:r>
+        <w:rPr>
+          <w:rFonts w:ascii="Arial" w:hAnsi="Arial" w:cs="Arial"/>
+          <w:noProof/>
+        </w:rPr>
+        <w:drawing>
+          <wp:inline distT="0" distB="0" distL="0" distR="0" wp14:anchorId="131DA6EA" wp14:editId="3BCB0B33">
+            <wp:extent cx="6328605" cy="1570008"/>
+            <wp:effectExtent l="0" t="0" r="0" b="0"/>
+            <wp:docPr id="1603769902" name="Picture 1"/>
+            <wp:cNvGraphicFramePr>
+              <a:graphicFrameLocks xmlns:a="http://schemas.openxmlformats.org/drawingml/2006/main" noChangeAspect="1"/>
+            </wp:cNvGraphicFramePr>
+            <a:graphic xmlns:a="http://schemas.openxmlformats.org/drawingml/2006/main">
+              <a:graphicData uri="http://schemas.openxmlformats.org/drawingml/2006/picture">
+                <pic:pic xmlns:pic="http://schemas.openxmlformats.org/drawingml/2006/picture">
+                  <pic:nvPicPr>
+                    <pic:cNvPr id="1603769902" name=""/>
+                    <pic:cNvPicPr/>
+                  </pic:nvPicPr>
+                  <pic:blipFill rotWithShape="1">
+                    <a:blip r:embed="rId7"/>
+                    <a:srcRect b="21385"/>
+                    <a:stretch/>
+                  </pic:blipFill>
+                  <pic:spPr bwMode="auto">
+                    <a:xfrm>
+                      <a:off x="0" y="0"/>
+                      <a:ext cx="6330208" cy="1570406"/>
+                    </a:xfrm>
+                    <a:prstGeom prst="rect">
+                      <a:avLst/>
+                    </a:prstGeom>
+                    <a:ln>
+                      <a:noFill/>
+                    </a:ln>
+                    <a:extLst>
+                      <a:ext uri="{53640926-AAD7-44D8-BBD7-CCE9431645EC}">
+                        <a14:shadowObscured xmlns:a14="http://schemas.microsoft.com/office/drawing/2010/main"/>
+                      </a:ext>
+                    </a:extLst>
+                  </pic:spPr>
+                </pic:pic>
+              </a:graphicData>
+            </a:graphic>
+          </wp:inline>
+        </w:drawing>
+      </w:r>
+    </w:p>
+    <w:p>
+      <w:pPr>
+        <w:spacing w:line="276" w:lineRule="auto"/>
+        <w:rPr>
+          <w:rFonts w:ascii="Arial" w:hAnsi="Arial" w:cs="Arial"/>
+        </w:rPr>
+      </w:pPr>
+      <w:r>
+        <w:rPr>
+          <w:rFonts w:ascii="Arial" w:hAnsi="Arial" w:cs="Arial"/>
+        </w:rPr>
+        <w:t>But if we keep clicking the same it will not render.</w:t>
+      </w:r>
+    </w:p>
+    <w:p>
+      <w:pPr>
+        <w:pStyle w:val="Heading3"/>
+        <w:spacing w:line="276" w:lineRule="auto"/>
+      </w:pPr>
+      <w:r>
+        <w:t>1</w:t>
+      </w:r>
+      <w:r>
+        <w:t>.</w:t>
+      </w:r>
+      <w:r>
+        <w:t xml:space="preserve">2.2 </w:t>
+      </w:r>
+      <w:proofErr w:type="spellStart"/>
+      <w:r>
+        <w:t>useEffect</w:t>
+      </w:r>
+      <w:proofErr w:type="spellEnd"/>
+      <w:r>
+        <w:t>() – Parameters</w:t>
+      </w:r>
+    </w:p>
+    <w:p>
+      <w:pPr>
+        <w:spacing w:line="276" w:lineRule="auto"/>
+      </w:pPr>
+      <w:r>
+        <w:t>[] – the dependency array</w:t>
+      </w:r>
+    </w:p>
+    <w:p>
+      <w:pPr>
+        <w:shd w:val="clear" w:color="auto" w:fill="000C18"/>
+        <w:spacing w:after="0" w:line="276" w:lineRule="auto"/>
+        <w:jc w:val="left"/>
+        <w:rPr>
+          <w:rFonts w:ascii="Consolas" w:eastAsia="Times New Roman" w:hAnsi="Consolas" w:cs="Times New Roman"/>
+          <w:color w:val="6688CC"/>
+          <w:szCs w:val="24"/>
+          <w:lang w:val="en-IN" w:eastAsia="en-IN"/>
+        </w:rPr>
+      </w:pPr>
+      <w:r>
+        <w:rPr>
+          <w:rFonts w:ascii="Consolas" w:eastAsia="Times New Roman" w:hAnsi="Consolas" w:cs="Times New Roman"/>
+          <w:color w:val="6688CC"/>
+          <w:szCs w:val="24"/>
+          <w:lang w:val="en-IN" w:eastAsia="en-IN"/>
+        </w:rPr>
+        <w:t xml:space="preserve">  </w:t>
+      </w:r>
+      <w:proofErr w:type="spellStart"/>
+      <w:r>
+        <w:rPr>
+          <w:rFonts w:ascii="Consolas" w:eastAsia="Times New Roman" w:hAnsi="Consolas" w:cs="Times New Roman"/>
+          <w:color w:val="DDBB88"/>
+          <w:szCs w:val="24"/>
+          <w:lang w:val="en-IN" w:eastAsia="en-IN"/>
+        </w:rPr>
+        <w:t>useEffect</w:t>
+      </w:r>
+      <w:proofErr w:type="spellEnd"/>
+      <w:r>
+        <w:rPr>
+          <w:rFonts w:ascii="Consolas" w:eastAsia="Times New Roman" w:hAnsi="Consolas" w:cs="Times New Roman"/>
+          <w:color w:val="6688CC"/>
+          <w:szCs w:val="24"/>
+          <w:lang w:val="en-IN" w:eastAsia="en-IN"/>
+        </w:rPr>
+        <w:t xml:space="preserve">(() </w:t>
+      </w:r>
+      <w:r>
+        <w:rPr>
+          <w:rFonts w:ascii="Consolas" w:eastAsia="Times New Roman" w:hAnsi="Consolas" w:cs="Times New Roman"/>
+          <w:i/>
+          <w:iCs/>
+          <w:color w:val="9966B8"/>
+          <w:szCs w:val="24"/>
+          <w:lang w:val="en-IN" w:eastAsia="en-IN"/>
+        </w:rPr>
+        <w:t>=&gt;</w:t>
+      </w:r>
+      <w:r>
+        <w:rPr>
+          <w:rFonts w:ascii="Consolas" w:eastAsia="Times New Roman" w:hAnsi="Consolas" w:cs="Times New Roman"/>
+          <w:color w:val="6688CC"/>
+          <w:szCs w:val="24"/>
+          <w:lang w:val="en-IN" w:eastAsia="en-IN"/>
+        </w:rPr>
+        <w:t xml:space="preserve"> {</w:t>
+      </w:r>
+    </w:p>
+    <w:p>
+      <w:pPr>
+        <w:shd w:val="clear" w:color="auto" w:fill="000C18"/>
+        <w:spacing w:after="0" w:line="276" w:lineRule="auto"/>
+        <w:jc w:val="left"/>
+        <w:rPr>
+          <w:rFonts w:ascii="Consolas" w:eastAsia="Times New Roman" w:hAnsi="Consolas" w:cs="Times New Roman"/>
+          <w:color w:val="6688CC"/>
+          <w:szCs w:val="24"/>
+          <w:lang w:val="en-IN" w:eastAsia="en-IN"/>
+        </w:rPr>
+      </w:pPr>
+      <w:r>
+        <w:rPr>
+          <w:rFonts w:ascii="Consolas" w:eastAsia="Times New Roman" w:hAnsi="Consolas" w:cs="Times New Roman"/>
+          <w:color w:val="6688CC"/>
+          <w:szCs w:val="24"/>
+          <w:lang w:val="en-IN" w:eastAsia="en-IN"/>
+        </w:rPr>
+        <w:t>    console.</w:t>
+      </w:r>
+      <w:r>
+        <w:rPr>
+          <w:rFonts w:ascii="Consolas" w:eastAsia="Times New Roman" w:hAnsi="Consolas" w:cs="Times New Roman"/>
+          <w:color w:val="DDBB88"/>
+          <w:szCs w:val="24"/>
+          <w:lang w:val="en-IN" w:eastAsia="en-IN"/>
+        </w:rPr>
+        <w:t>log</w:t>
+      </w:r>
+      <w:r>
+        <w:rPr>
+          <w:rFonts w:ascii="Consolas" w:eastAsia="Times New Roman" w:hAnsi="Consolas" w:cs="Times New Roman"/>
+          <w:color w:val="6688CC"/>
+          <w:szCs w:val="24"/>
+          <w:lang w:val="en-IN" w:eastAsia="en-IN"/>
+        </w:rPr>
+        <w:t>(</w:t>
+      </w:r>
+      <w:r>
+        <w:rPr>
+          <w:rFonts w:ascii="Consolas" w:eastAsia="Times New Roman" w:hAnsi="Consolas" w:cs="Times New Roman"/>
+          <w:color w:val="22AA44"/>
+          <w:szCs w:val="24"/>
+          <w:lang w:val="en-IN" w:eastAsia="en-IN"/>
+        </w:rPr>
+        <w:t>`Resource type changed ${</w:t>
+      </w:r>
+      <w:r>
+        <w:rPr>
+          <w:rFonts w:ascii="Consolas" w:eastAsia="Times New Roman" w:hAnsi="Consolas" w:cs="Times New Roman"/>
+          <w:color w:val="6688CC"/>
+          <w:szCs w:val="24"/>
+          <w:lang w:val="en-IN" w:eastAsia="en-IN"/>
+        </w:rPr>
+        <w:t>resource</w:t>
+      </w:r>
+      <w:r>
+        <w:rPr>
+          <w:rFonts w:ascii="Consolas" w:eastAsia="Times New Roman" w:hAnsi="Consolas" w:cs="Times New Roman"/>
+          <w:color w:val="22AA44"/>
+          <w:szCs w:val="24"/>
+          <w:lang w:val="en-IN" w:eastAsia="en-IN"/>
+        </w:rPr>
+        <w:t>}`</w:t>
+      </w:r>
+      <w:r>
+        <w:rPr>
+          <w:rFonts w:ascii="Consolas" w:eastAsia="Times New Roman" w:hAnsi="Consolas" w:cs="Times New Roman"/>
+          <w:color w:val="6688CC"/>
+          <w:szCs w:val="24"/>
+          <w:lang w:val="en-IN" w:eastAsia="en-IN"/>
+        </w:rPr>
+        <w:t>);</w:t>
+      </w:r>
+    </w:p>
+    <w:p>
+      <w:pPr>
+        <w:shd w:val="clear" w:color="auto" w:fill="000C18"/>
+        <w:spacing w:after="0" w:line="276" w:lineRule="auto"/>
+        <w:jc w:val="left"/>
+        <w:rPr>
+          <w:rFonts w:ascii="Consolas" w:eastAsia="Times New Roman" w:hAnsi="Consolas" w:cs="Times New Roman"/>
+          <w:color w:val="6688CC"/>
+          <w:szCs w:val="24"/>
+          <w:lang w:val="en-IN" w:eastAsia="en-IN"/>
+        </w:rPr>
+      </w:pPr>
+      <w:r>
+        <w:rPr>
+          <w:rFonts w:ascii="Consolas" w:eastAsia="Times New Roman" w:hAnsi="Consolas" w:cs="Times New Roman"/>
+          <w:color w:val="6688CC"/>
+          <w:szCs w:val="24"/>
+          <w:lang w:val="en-IN" w:eastAsia="en-IN"/>
+        </w:rPr>
+        <w:t>  }, [resource]);</w:t>
+      </w:r>
+    </w:p>
+    <w:p>
+      <w:pPr>
+        <w:spacing w:line="276" w:lineRule="auto"/>
+        <w:rPr>
+          <w:rFonts w:ascii="Arial" w:hAnsi="Arial" w:cs="Arial"/>
+        </w:rPr>
+      </w:pPr>
+    </w:p>
+    <w:p>
+      <w:pPr>
+        <w:spacing w:line="276" w:lineRule="auto"/>
+        <w:rPr>
+          <w:rFonts w:ascii="Arial" w:hAnsi="Arial" w:cs="Arial"/>
+        </w:rPr>
+      </w:pPr>
+      <w:r>
+        <w:rPr>
+          <w:rFonts w:ascii="Arial" w:hAnsi="Arial" w:cs="Arial"/>
+        </w:rPr>
+        <w:t>This ‘hook’ will only be executed when something in the parameters, [resource], changes.</w:t>
+      </w:r>
+      <w:r>
+        <w:rPr>
+          <w:rFonts w:ascii="Arial" w:hAnsi="Arial" w:cs="Arial"/>
+        </w:rPr>
+        <w:t xml:space="preserve"> These are what something has to happen whenever something changes.</w:t>
+      </w:r>
+    </w:p>
+    <w:p>
+      <w:pPr>
+        <w:pStyle w:val="Heading3"/>
+        <w:spacing w:line="276" w:lineRule="auto"/>
+      </w:pPr>
+      <w:r>
+        <w:t>1</w:t>
+      </w:r>
+      <w:r>
+        <w:t xml:space="preserve">.2.3 </w:t>
+      </w:r>
+      <w:r>
+        <w:t>On Mount Effect</w:t>
+      </w:r>
+    </w:p>
+    <w:p>
+      <w:pPr>
+        <w:shd w:val="clear" w:color="auto" w:fill="000C18"/>
+        <w:spacing w:after="0" w:line="276" w:lineRule="auto"/>
+        <w:jc w:val="left"/>
+        <w:rPr>
+          <w:rFonts w:ascii="Consolas" w:eastAsia="Times New Roman" w:hAnsi="Consolas" w:cs="Times New Roman"/>
+          <w:color w:val="6688CC"/>
+          <w:szCs w:val="24"/>
+          <w:lang w:val="en-IN" w:eastAsia="en-IN"/>
+        </w:rPr>
+      </w:pPr>
+      <w:r>
+        <w:rPr>
+          <w:rFonts w:ascii="Consolas" w:eastAsia="Times New Roman" w:hAnsi="Consolas" w:cs="Times New Roman"/>
+          <w:color w:val="6688CC"/>
+          <w:szCs w:val="24"/>
+          <w:lang w:val="en-IN" w:eastAsia="en-IN"/>
+        </w:rPr>
+        <w:t xml:space="preserve">  </w:t>
+      </w:r>
+      <w:proofErr w:type="spellStart"/>
+      <w:r>
+        <w:rPr>
+          <w:rFonts w:ascii="Consolas" w:eastAsia="Times New Roman" w:hAnsi="Consolas" w:cs="Times New Roman"/>
+          <w:color w:val="DDBB88"/>
+          <w:szCs w:val="24"/>
+          <w:lang w:val="en-IN" w:eastAsia="en-IN"/>
+        </w:rPr>
+        <w:t>useEffect</w:t>
+      </w:r>
+      <w:proofErr w:type="spellEnd"/>
+      <w:r>
+        <w:rPr>
+          <w:rFonts w:ascii="Consolas" w:eastAsia="Times New Roman" w:hAnsi="Consolas" w:cs="Times New Roman"/>
+          <w:color w:val="6688CC"/>
+          <w:szCs w:val="24"/>
+          <w:lang w:val="en-IN" w:eastAsia="en-IN"/>
+        </w:rPr>
+        <w:t xml:space="preserve">(() </w:t>
+      </w:r>
+      <w:r>
+        <w:rPr>
+          <w:rFonts w:ascii="Consolas" w:eastAsia="Times New Roman" w:hAnsi="Consolas" w:cs="Times New Roman"/>
+          <w:i/>
+          <w:iCs/>
+          <w:color w:val="9966B8"/>
+          <w:szCs w:val="24"/>
+          <w:lang w:val="en-IN" w:eastAsia="en-IN"/>
+        </w:rPr>
+        <w:t>=&gt;</w:t>
+      </w:r>
+      <w:r>
+        <w:rPr>
+          <w:rFonts w:ascii="Consolas" w:eastAsia="Times New Roman" w:hAnsi="Consolas" w:cs="Times New Roman"/>
+          <w:color w:val="6688CC"/>
+          <w:szCs w:val="24"/>
+          <w:lang w:val="en-IN" w:eastAsia="en-IN"/>
+        </w:rPr>
+        <w:t xml:space="preserve"> {</w:t>
+      </w:r>
+    </w:p>
+    <w:p>
+      <w:pPr>
+        <w:shd w:val="clear" w:color="auto" w:fill="000C18"/>
+        <w:spacing w:after="0" w:line="276" w:lineRule="auto"/>
+        <w:jc w:val="left"/>
+        <w:rPr>
+          <w:rFonts w:ascii="Consolas" w:eastAsia="Times New Roman" w:hAnsi="Consolas" w:cs="Times New Roman"/>
+          <w:color w:val="6688CC"/>
+          <w:szCs w:val="24"/>
+          <w:lang w:val="en-IN" w:eastAsia="en-IN"/>
+        </w:rPr>
+      </w:pPr>
+      <w:r>
+        <w:rPr>
+          <w:rFonts w:ascii="Consolas" w:eastAsia="Times New Roman" w:hAnsi="Consolas" w:cs="Times New Roman"/>
+          <w:color w:val="6688CC"/>
+          <w:szCs w:val="24"/>
+          <w:lang w:val="en-IN" w:eastAsia="en-IN"/>
+        </w:rPr>
+        <w:t>    console.</w:t>
+      </w:r>
+      <w:r>
+        <w:rPr>
+          <w:rFonts w:ascii="Consolas" w:eastAsia="Times New Roman" w:hAnsi="Consolas" w:cs="Times New Roman"/>
+          <w:color w:val="DDBB88"/>
+          <w:szCs w:val="24"/>
+          <w:lang w:val="en-IN" w:eastAsia="en-IN"/>
+        </w:rPr>
+        <w:t>log</w:t>
+      </w:r>
+      <w:r>
+        <w:rPr>
+          <w:rFonts w:ascii="Consolas" w:eastAsia="Times New Roman" w:hAnsi="Consolas" w:cs="Times New Roman"/>
+          <w:color w:val="6688CC"/>
+          <w:szCs w:val="24"/>
+          <w:lang w:val="en-IN" w:eastAsia="en-IN"/>
+        </w:rPr>
+        <w:t>(</w:t>
+      </w:r>
+      <w:r>
+        <w:rPr>
+          <w:rFonts w:ascii="Consolas" w:eastAsia="Times New Roman" w:hAnsi="Consolas" w:cs="Times New Roman"/>
+          <w:color w:val="22AA44"/>
+          <w:szCs w:val="24"/>
+          <w:lang w:val="en-IN" w:eastAsia="en-IN"/>
+        </w:rPr>
+        <w:t>`Resource type changed ${</w:t>
+      </w:r>
+      <w:r>
+        <w:rPr>
+          <w:rFonts w:ascii="Consolas" w:eastAsia="Times New Roman" w:hAnsi="Consolas" w:cs="Times New Roman"/>
+          <w:color w:val="6688CC"/>
+          <w:szCs w:val="24"/>
+          <w:lang w:val="en-IN" w:eastAsia="en-IN"/>
+        </w:rPr>
+        <w:t>resource</w:t>
+      </w:r>
+      <w:r>
+        <w:rPr>
+          <w:rFonts w:ascii="Consolas" w:eastAsia="Times New Roman" w:hAnsi="Consolas" w:cs="Times New Roman"/>
+          <w:color w:val="22AA44"/>
+          <w:szCs w:val="24"/>
+          <w:lang w:val="en-IN" w:eastAsia="en-IN"/>
+        </w:rPr>
+        <w:t>}`</w:t>
+      </w:r>
+      <w:r>
+        <w:rPr>
+          <w:rFonts w:ascii="Consolas" w:eastAsia="Times New Roman" w:hAnsi="Consolas" w:cs="Times New Roman"/>
+          <w:color w:val="6688CC"/>
+          <w:szCs w:val="24"/>
+          <w:lang w:val="en-IN" w:eastAsia="en-IN"/>
+        </w:rPr>
+        <w:t>);</w:t>
+      </w:r>
+    </w:p>
+    <w:p>
+      <w:pPr>
+        <w:shd w:val="clear" w:color="auto" w:fill="000C18"/>
+        <w:spacing w:after="0" w:line="276" w:lineRule="auto"/>
+        <w:jc w:val="left"/>
+        <w:rPr>
+          <w:rFonts w:ascii="Consolas" w:eastAsia="Times New Roman" w:hAnsi="Consolas" w:cs="Times New Roman"/>
+          <w:color w:val="6688CC"/>
+          <w:szCs w:val="24"/>
+          <w:lang w:val="en-IN" w:eastAsia="en-IN"/>
+        </w:rPr>
+      </w:pPr>
+      <w:r>
+        <w:rPr>
+          <w:rFonts w:ascii="Consolas" w:eastAsia="Times New Roman" w:hAnsi="Consolas" w:cs="Times New Roman"/>
+          <w:color w:val="6688CC"/>
+          <w:szCs w:val="24"/>
+          <w:lang w:val="en-IN" w:eastAsia="en-IN"/>
+        </w:rPr>
+        <w:t>  }, []);</w:t>
+      </w:r>
+    </w:p>
+    <w:p>
+      <w:pPr>
+        <w:spacing w:line="276" w:lineRule="auto"/>
+        <w:rPr>
+          <w:rFonts w:ascii="Arial" w:hAnsi="Arial" w:cs="Arial"/>
+        </w:rPr>
+      </w:pPr>
+    </w:p>
+    <w:p>
+      <w:pPr>
+        <w:spacing w:line="276" w:lineRule="auto"/>
+        <w:rPr>
+          <w:rFonts w:ascii="Arial" w:hAnsi="Arial" w:cs="Arial"/>
+        </w:rPr>
+      </w:pPr>
+      <w:r>
+        <w:rPr>
+          <w:rFonts w:ascii="Arial" w:hAnsi="Arial" w:cs="Arial"/>
+        </w:rPr>
+        <w:t xml:space="preserve">Since no values are changing this will only </w:t>
+      </w:r>
+      <w:r>
+        <w:rPr>
+          <w:rFonts w:ascii="Arial" w:hAnsi="Arial" w:cs="Arial"/>
+        </w:rPr>
+        <w:t>get</w:t>
+      </w:r>
+      <w:r>
+        <w:rPr>
+          <w:rFonts w:ascii="Arial" w:hAnsi="Arial" w:cs="Arial"/>
+        </w:rPr>
+        <w:t xml:space="preserve"> executed at the start and never </w:t>
+      </w:r>
+      <w:r>
+        <w:rPr>
+          <w:rFonts w:ascii="Arial" w:hAnsi="Arial" w:cs="Arial"/>
+        </w:rPr>
+        <w:t>get</w:t>
+      </w:r>
+      <w:r>
+        <w:rPr>
+          <w:rFonts w:ascii="Arial" w:hAnsi="Arial" w:cs="Arial"/>
+        </w:rPr>
+        <w:t xml:space="preserve"> rendered.</w:t>
+      </w:r>
+    </w:p>
+    <w:p>
+      <w:pPr>
+        <w:spacing w:line="276" w:lineRule="auto"/>
+        <w:rPr>
+          <w:rFonts w:ascii="Arial" w:hAnsi="Arial" w:cs="Arial"/>
+        </w:rPr>
+      </w:pPr>
+      <w:r>
+        <w:rPr>
+          <w:rFonts w:ascii="Arial" w:hAnsi="Arial" w:cs="Arial"/>
+        </w:rPr>
+        <w:t>This can also be used as a checking effect that checks and changes whenever a change happens.</w:t>
+      </w:r>
+    </w:p>
+    <w:p>
+      <w:pPr>
+        <w:shd w:val="clear" w:color="auto" w:fill="000C18"/>
+        <w:spacing w:after="0" w:line="276" w:lineRule="auto"/>
+        <w:jc w:val="left"/>
+        <w:rPr>
+          <w:rFonts w:ascii="Consolas" w:eastAsia="Times New Roman" w:hAnsi="Consolas" w:cs="Times New Roman"/>
+          <w:color w:val="6688CC"/>
+          <w:szCs w:val="24"/>
+          <w:lang w:val="en-IN" w:eastAsia="en-IN"/>
+        </w:rPr>
+      </w:pPr>
+      <w:r>
+        <w:rPr>
+          <w:rFonts w:ascii="Consolas" w:eastAsia="Times New Roman" w:hAnsi="Consolas" w:cs="Times New Roman"/>
+          <w:color w:val="6688CC"/>
+          <w:szCs w:val="24"/>
+          <w:lang w:val="en-IN" w:eastAsia="en-IN"/>
+        </w:rPr>
+        <w:t xml:space="preserve">  </w:t>
+      </w:r>
+      <w:r>
+        <w:rPr>
+          <w:rFonts w:ascii="Consolas" w:eastAsia="Times New Roman" w:hAnsi="Consolas" w:cs="Times New Roman"/>
+          <w:color w:val="8D70EB"/>
+          <w:szCs w:val="24"/>
+          <w:lang w:val="en-IN" w:eastAsia="en-IN"/>
+        </w:rPr>
+        <w:t xml:space="preserve">//Window width and height </w:t>
+      </w:r>
+      <w:r>
+        <w:rPr>
+          <w:rFonts w:ascii="Consolas" w:eastAsia="Times New Roman" w:hAnsi="Consolas" w:cs="Times New Roman"/>
+          <w:color w:val="8D70EB"/>
+          <w:szCs w:val="24"/>
+          <w:lang w:val="en-IN" w:eastAsia="en-IN"/>
+        </w:rPr>
+        <w:t>calculation</w:t>
+      </w:r>
+    </w:p>
+    <w:p>
+      <w:pPr>
+        <w:shd w:val="clear" w:color="auto" w:fill="000C18"/>
+        <w:spacing w:after="0" w:line="276" w:lineRule="auto"/>
+        <w:jc w:val="left"/>
+        <w:rPr>
+          <w:rFonts w:ascii="Consolas" w:eastAsia="Times New Roman" w:hAnsi="Consolas" w:cs="Times New Roman"/>
+          <w:color w:val="6688CC"/>
+          <w:szCs w:val="24"/>
+          <w:lang w:val="en-IN" w:eastAsia="en-IN"/>
+        </w:rPr>
+      </w:pPr>
+    </w:p>
+    <w:p>
+      <w:pPr>
+        <w:shd w:val="clear" w:color="auto" w:fill="000C18"/>
+        <w:spacing w:after="0" w:line="276" w:lineRule="auto"/>
+        <w:jc w:val="left"/>
+        <w:rPr>
+          <w:rFonts w:ascii="Consolas" w:eastAsia="Times New Roman" w:hAnsi="Consolas" w:cs="Times New Roman"/>
+          <w:color w:val="6688CC"/>
+          <w:szCs w:val="24"/>
+          <w:lang w:val="en-IN" w:eastAsia="en-IN"/>
+        </w:rPr>
+      </w:pPr>
+      <w:r>
+        <w:rPr>
+          <w:rFonts w:ascii="Consolas" w:eastAsia="Times New Roman" w:hAnsi="Consolas" w:cs="Times New Roman"/>
+          <w:color w:val="6688CC"/>
+          <w:szCs w:val="24"/>
+          <w:lang w:val="en-IN" w:eastAsia="en-IN"/>
+        </w:rPr>
+        <w:t xml:space="preserve">  </w:t>
+      </w:r>
+      <w:proofErr w:type="spellStart"/>
+      <w:r>
+        <w:rPr>
+          <w:rFonts w:ascii="Consolas" w:eastAsia="Times New Roman" w:hAnsi="Consolas" w:cs="Times New Roman"/>
+          <w:i/>
+          <w:iCs/>
+          <w:color w:val="9966B8"/>
+          <w:szCs w:val="24"/>
+          <w:lang w:val="en-IN" w:eastAsia="en-IN"/>
+        </w:rPr>
+        <w:t>const</w:t>
+      </w:r>
+      <w:proofErr w:type="spellEnd"/>
+      <w:r>
+        <w:rPr>
+          <w:rFonts w:ascii="Consolas" w:eastAsia="Times New Roman" w:hAnsi="Consolas" w:cs="Times New Roman"/>
+          <w:color w:val="6688CC"/>
+          <w:szCs w:val="24"/>
+          <w:lang w:val="en-IN" w:eastAsia="en-IN"/>
+        </w:rPr>
+        <w:t xml:space="preserve"> [width, </w:t>
+      </w:r>
+      <w:proofErr w:type="spellStart"/>
+      <w:r>
+        <w:rPr>
+          <w:rFonts w:ascii="Consolas" w:eastAsia="Times New Roman" w:hAnsi="Consolas" w:cs="Times New Roman"/>
+          <w:color w:val="DDBB88"/>
+          <w:szCs w:val="24"/>
+          <w:lang w:val="en-IN" w:eastAsia="en-IN"/>
+        </w:rPr>
+        <w:t>setwidth</w:t>
+      </w:r>
+      <w:proofErr w:type="spellEnd"/>
+      <w:r>
+        <w:rPr>
+          <w:rFonts w:ascii="Consolas" w:eastAsia="Times New Roman" w:hAnsi="Consolas" w:cs="Times New Roman"/>
+          <w:color w:val="6688CC"/>
+          <w:szCs w:val="24"/>
+          <w:lang w:val="en-IN" w:eastAsia="en-IN"/>
+        </w:rPr>
+        <w:t xml:space="preserve">] </w:t>
+      </w:r>
+      <w:r>
+        <w:rPr>
+          <w:rFonts w:ascii="Consolas" w:eastAsia="Times New Roman" w:hAnsi="Consolas" w:cs="Times New Roman"/>
+          <w:color w:val="225588"/>
+          <w:szCs w:val="24"/>
+          <w:lang w:val="en-IN" w:eastAsia="en-IN"/>
+        </w:rPr>
+        <w:t>=</w:t>
+      </w:r>
+      <w:r>
+        <w:rPr>
+          <w:rFonts w:ascii="Consolas" w:eastAsia="Times New Roman" w:hAnsi="Consolas" w:cs="Times New Roman"/>
+          <w:color w:val="6688CC"/>
+          <w:szCs w:val="24"/>
+          <w:lang w:val="en-IN" w:eastAsia="en-IN"/>
+        </w:rPr>
+        <w:t xml:space="preserve"> </w:t>
+      </w:r>
+      <w:proofErr w:type="spellStart"/>
+      <w:r>
+        <w:rPr>
+          <w:rFonts w:ascii="Consolas" w:eastAsia="Times New Roman" w:hAnsi="Consolas" w:cs="Times New Roman"/>
+          <w:color w:val="DDBB88"/>
+          <w:szCs w:val="24"/>
+          <w:lang w:val="en-IN" w:eastAsia="en-IN"/>
+        </w:rPr>
+        <w:t>useState</w:t>
+      </w:r>
+      <w:proofErr w:type="spellEnd"/>
+      <w:r>
+        <w:rPr>
+          <w:rFonts w:ascii="Consolas" w:eastAsia="Times New Roman" w:hAnsi="Consolas" w:cs="Times New Roman"/>
+          <w:color w:val="6688CC"/>
+          <w:szCs w:val="24"/>
+          <w:lang w:val="en-IN" w:eastAsia="en-IN"/>
+        </w:rPr>
+        <w:t>(</w:t>
+      </w:r>
+      <w:proofErr w:type="spellStart"/>
+      <w:r>
+        <w:rPr>
+          <w:rFonts w:ascii="Consolas" w:eastAsia="Times New Roman" w:hAnsi="Consolas" w:cs="Times New Roman"/>
+          <w:color w:val="6688CC"/>
+          <w:szCs w:val="24"/>
+          <w:lang w:val="en-IN" w:eastAsia="en-IN"/>
+        </w:rPr>
+        <w:t>window.innerWidth</w:t>
+      </w:r>
+      <w:proofErr w:type="spellEnd"/>
+      <w:r>
+        <w:rPr>
+          <w:rFonts w:ascii="Consolas" w:eastAsia="Times New Roman" w:hAnsi="Consolas" w:cs="Times New Roman"/>
+          <w:color w:val="6688CC"/>
+          <w:szCs w:val="24"/>
+          <w:lang w:val="en-IN" w:eastAsia="en-IN"/>
+        </w:rPr>
+        <w:t>);</w:t>
+      </w:r>
+    </w:p>
+    <w:p>
+      <w:pPr>
+        <w:shd w:val="clear" w:color="auto" w:fill="000C18"/>
+        <w:spacing w:after="0" w:line="276" w:lineRule="auto"/>
+        <w:jc w:val="left"/>
+        <w:rPr>
+          <w:rFonts w:ascii="Consolas" w:eastAsia="Times New Roman" w:hAnsi="Consolas" w:cs="Times New Roman"/>
+          <w:color w:val="6688CC"/>
+          <w:szCs w:val="24"/>
+          <w:lang w:val="en-IN" w:eastAsia="en-IN"/>
+        </w:rPr>
+      </w:pPr>
+      <w:r>
+        <w:rPr>
+          <w:rFonts w:ascii="Consolas" w:eastAsia="Times New Roman" w:hAnsi="Consolas" w:cs="Times New Roman"/>
+          <w:color w:val="6688CC"/>
+          <w:szCs w:val="24"/>
+          <w:lang w:val="en-IN" w:eastAsia="en-IN"/>
+        </w:rPr>
+        <w:lastRenderedPageBreak/>
+        <w:t xml:space="preserve">  </w:t>
+      </w:r>
+      <w:proofErr w:type="spellStart"/>
+      <w:r>
+        <w:rPr>
+          <w:rFonts w:ascii="Consolas" w:eastAsia="Times New Roman" w:hAnsi="Consolas" w:cs="Times New Roman"/>
+          <w:i/>
+          <w:iCs/>
+          <w:color w:val="9966B8"/>
+          <w:szCs w:val="24"/>
+          <w:lang w:val="en-IN" w:eastAsia="en-IN"/>
+        </w:rPr>
+        <w:t>const</w:t>
+      </w:r>
+      <w:proofErr w:type="spellEnd"/>
+      <w:r>
+        <w:rPr>
+          <w:rFonts w:ascii="Consolas" w:eastAsia="Times New Roman" w:hAnsi="Consolas" w:cs="Times New Roman"/>
+          <w:color w:val="6688CC"/>
+          <w:szCs w:val="24"/>
+          <w:lang w:val="en-IN" w:eastAsia="en-IN"/>
+        </w:rPr>
+        <w:t xml:space="preserve"> [height, </w:t>
+      </w:r>
+      <w:proofErr w:type="spellStart"/>
+      <w:r>
+        <w:rPr>
+          <w:rFonts w:ascii="Consolas" w:eastAsia="Times New Roman" w:hAnsi="Consolas" w:cs="Times New Roman"/>
+          <w:color w:val="DDBB88"/>
+          <w:szCs w:val="24"/>
+          <w:lang w:val="en-IN" w:eastAsia="en-IN"/>
+        </w:rPr>
+        <w:t>setHeight</w:t>
+      </w:r>
+      <w:proofErr w:type="spellEnd"/>
+      <w:r>
+        <w:rPr>
+          <w:rFonts w:ascii="Consolas" w:eastAsia="Times New Roman" w:hAnsi="Consolas" w:cs="Times New Roman"/>
+          <w:color w:val="6688CC"/>
+          <w:szCs w:val="24"/>
+          <w:lang w:val="en-IN" w:eastAsia="en-IN"/>
+        </w:rPr>
+        <w:t xml:space="preserve">] </w:t>
+      </w:r>
+      <w:r>
+        <w:rPr>
+          <w:rFonts w:ascii="Consolas" w:eastAsia="Times New Roman" w:hAnsi="Consolas" w:cs="Times New Roman"/>
+          <w:color w:val="225588"/>
+          <w:szCs w:val="24"/>
+          <w:lang w:val="en-IN" w:eastAsia="en-IN"/>
+        </w:rPr>
+        <w:t>=</w:t>
+      </w:r>
+      <w:r>
+        <w:rPr>
+          <w:rFonts w:ascii="Consolas" w:eastAsia="Times New Roman" w:hAnsi="Consolas" w:cs="Times New Roman"/>
+          <w:color w:val="6688CC"/>
+          <w:szCs w:val="24"/>
+          <w:lang w:val="en-IN" w:eastAsia="en-IN"/>
+        </w:rPr>
+        <w:t xml:space="preserve"> </w:t>
+      </w:r>
+      <w:proofErr w:type="spellStart"/>
+      <w:r>
+        <w:rPr>
+          <w:rFonts w:ascii="Consolas" w:eastAsia="Times New Roman" w:hAnsi="Consolas" w:cs="Times New Roman"/>
+          <w:color w:val="DDBB88"/>
+          <w:szCs w:val="24"/>
+          <w:lang w:val="en-IN" w:eastAsia="en-IN"/>
+        </w:rPr>
+        <w:t>useState</w:t>
+      </w:r>
+      <w:proofErr w:type="spellEnd"/>
+      <w:r>
+        <w:rPr>
+          <w:rFonts w:ascii="Consolas" w:eastAsia="Times New Roman" w:hAnsi="Consolas" w:cs="Times New Roman"/>
+          <w:color w:val="6688CC"/>
+          <w:szCs w:val="24"/>
+          <w:lang w:val="en-IN" w:eastAsia="en-IN"/>
+        </w:rPr>
+        <w:t>(</w:t>
+      </w:r>
+      <w:proofErr w:type="spellStart"/>
+      <w:r>
+        <w:rPr>
+          <w:rFonts w:ascii="Consolas" w:eastAsia="Times New Roman" w:hAnsi="Consolas" w:cs="Times New Roman"/>
+          <w:color w:val="6688CC"/>
+          <w:szCs w:val="24"/>
+          <w:lang w:val="en-IN" w:eastAsia="en-IN"/>
+        </w:rPr>
+        <w:t>window.innerHeight</w:t>
+      </w:r>
+      <w:proofErr w:type="spellEnd"/>
+      <w:r>
+        <w:rPr>
+          <w:rFonts w:ascii="Consolas" w:eastAsia="Times New Roman" w:hAnsi="Consolas" w:cs="Times New Roman"/>
+          <w:color w:val="6688CC"/>
+          <w:szCs w:val="24"/>
+          <w:lang w:val="en-IN" w:eastAsia="en-IN"/>
+        </w:rPr>
+        <w:t>);</w:t>
+      </w:r>
+    </w:p>
+    <w:p>
+      <w:pPr>
+        <w:shd w:val="clear" w:color="auto" w:fill="000C18"/>
+        <w:spacing w:after="0" w:line="276" w:lineRule="auto"/>
+        <w:jc w:val="left"/>
+        <w:rPr>
+          <w:rFonts w:ascii="Consolas" w:eastAsia="Times New Roman" w:hAnsi="Consolas" w:cs="Times New Roman"/>
+          <w:color w:val="6688CC"/>
+          <w:szCs w:val="24"/>
+          <w:lang w:val="en-IN" w:eastAsia="en-IN"/>
+        </w:rPr>
+      </w:pPr>
+    </w:p>
+    <w:p>
+      <w:pPr>
+        <w:shd w:val="clear" w:color="auto" w:fill="000C18"/>
+        <w:spacing w:after="0" w:line="276" w:lineRule="auto"/>
+        <w:jc w:val="left"/>
+        <w:rPr>
+          <w:rFonts w:ascii="Consolas" w:eastAsia="Times New Roman" w:hAnsi="Consolas" w:cs="Times New Roman"/>
+          <w:color w:val="6688CC"/>
+          <w:szCs w:val="24"/>
+          <w:lang w:val="en-IN" w:eastAsia="en-IN"/>
+        </w:rPr>
+      </w:pPr>
+      <w:r>
+        <w:rPr>
+          <w:rFonts w:ascii="Consolas" w:eastAsia="Times New Roman" w:hAnsi="Consolas" w:cs="Times New Roman"/>
+          <w:color w:val="6688CC"/>
+          <w:szCs w:val="24"/>
+          <w:lang w:val="en-IN" w:eastAsia="en-IN"/>
+        </w:rPr>
+        <w:t xml:space="preserve">  </w:t>
+      </w:r>
+      <w:r>
+        <w:rPr>
+          <w:rFonts w:ascii="Consolas" w:eastAsia="Times New Roman" w:hAnsi="Consolas" w:cs="Times New Roman"/>
+          <w:color w:val="8D70EB"/>
+          <w:szCs w:val="24"/>
+          <w:lang w:val="en-IN" w:eastAsia="en-IN"/>
+        </w:rPr>
+        <w:t>//width</w:t>
+      </w:r>
+    </w:p>
+    <w:p>
+      <w:pPr>
+        <w:shd w:val="clear" w:color="auto" w:fill="000C18"/>
+        <w:spacing w:after="0" w:line="276" w:lineRule="auto"/>
+        <w:jc w:val="left"/>
+        <w:rPr>
+          <w:rFonts w:ascii="Consolas" w:eastAsia="Times New Roman" w:hAnsi="Consolas" w:cs="Times New Roman"/>
+          <w:color w:val="6688CC"/>
+          <w:szCs w:val="24"/>
+          <w:lang w:val="en-IN" w:eastAsia="en-IN"/>
+        </w:rPr>
+      </w:pPr>
+      <w:r>
+        <w:rPr>
+          <w:rFonts w:ascii="Consolas" w:eastAsia="Times New Roman" w:hAnsi="Consolas" w:cs="Times New Roman"/>
+          <w:color w:val="6688CC"/>
+          <w:szCs w:val="24"/>
+          <w:lang w:val="en-IN" w:eastAsia="en-IN"/>
+        </w:rPr>
+        <w:t xml:space="preserve">  </w:t>
+      </w:r>
+      <w:proofErr w:type="spellStart"/>
+      <w:r>
+        <w:rPr>
+          <w:rFonts w:ascii="Consolas" w:eastAsia="Times New Roman" w:hAnsi="Consolas" w:cs="Times New Roman"/>
+          <w:i/>
+          <w:iCs/>
+          <w:color w:val="9966B8"/>
+          <w:szCs w:val="24"/>
+          <w:lang w:val="en-IN" w:eastAsia="en-IN"/>
+        </w:rPr>
+        <w:t>const</w:t>
+      </w:r>
+      <w:proofErr w:type="spellEnd"/>
+      <w:r>
+        <w:rPr>
+          <w:rFonts w:ascii="Consolas" w:eastAsia="Times New Roman" w:hAnsi="Consolas" w:cs="Times New Roman"/>
+          <w:color w:val="6688CC"/>
+          <w:szCs w:val="24"/>
+          <w:lang w:val="en-IN" w:eastAsia="en-IN"/>
+        </w:rPr>
+        <w:t xml:space="preserve"> </w:t>
+      </w:r>
+      <w:proofErr w:type="spellStart"/>
+      <w:r>
+        <w:rPr>
+          <w:rFonts w:ascii="Consolas" w:eastAsia="Times New Roman" w:hAnsi="Consolas" w:cs="Times New Roman"/>
+          <w:color w:val="DDBB88"/>
+          <w:szCs w:val="24"/>
+          <w:lang w:val="en-IN" w:eastAsia="en-IN"/>
+        </w:rPr>
+        <w:t>widthHandler</w:t>
+      </w:r>
+      <w:proofErr w:type="spellEnd"/>
+      <w:r>
+        <w:rPr>
+          <w:rFonts w:ascii="Consolas" w:eastAsia="Times New Roman" w:hAnsi="Consolas" w:cs="Times New Roman"/>
+          <w:color w:val="6688CC"/>
+          <w:szCs w:val="24"/>
+          <w:lang w:val="en-IN" w:eastAsia="en-IN"/>
+        </w:rPr>
+        <w:t xml:space="preserve"> </w:t>
+      </w:r>
+      <w:r>
+        <w:rPr>
+          <w:rFonts w:ascii="Consolas" w:eastAsia="Times New Roman" w:hAnsi="Consolas" w:cs="Times New Roman"/>
+          <w:color w:val="225588"/>
+          <w:szCs w:val="24"/>
+          <w:lang w:val="en-IN" w:eastAsia="en-IN"/>
+        </w:rPr>
+        <w:t>=</w:t>
+      </w:r>
+      <w:r>
+        <w:rPr>
+          <w:rFonts w:ascii="Consolas" w:eastAsia="Times New Roman" w:hAnsi="Consolas" w:cs="Times New Roman"/>
+          <w:color w:val="6688CC"/>
+          <w:szCs w:val="24"/>
+          <w:lang w:val="en-IN" w:eastAsia="en-IN"/>
+        </w:rPr>
+        <w:t xml:space="preserve"> () </w:t>
+      </w:r>
+      <w:r>
+        <w:rPr>
+          <w:rFonts w:ascii="Consolas" w:eastAsia="Times New Roman" w:hAnsi="Consolas" w:cs="Times New Roman"/>
+          <w:i/>
+          <w:iCs/>
+          <w:color w:val="9966B8"/>
+          <w:szCs w:val="24"/>
+          <w:lang w:val="en-IN" w:eastAsia="en-IN"/>
+        </w:rPr>
+        <w:t>=&gt;</w:t>
+      </w:r>
+      <w:r>
+        <w:rPr>
+          <w:rFonts w:ascii="Consolas" w:eastAsia="Times New Roman" w:hAnsi="Consolas" w:cs="Times New Roman"/>
+          <w:color w:val="6688CC"/>
+          <w:szCs w:val="24"/>
+          <w:lang w:val="en-IN" w:eastAsia="en-IN"/>
+        </w:rPr>
+        <w:t xml:space="preserve"> {</w:t>
+      </w:r>
+    </w:p>
+    <w:p>
+      <w:pPr>
+        <w:shd w:val="clear" w:color="auto" w:fill="000C18"/>
+        <w:spacing w:after="0" w:line="276" w:lineRule="auto"/>
+        <w:jc w:val="left"/>
+        <w:rPr>
+          <w:rFonts w:ascii="Consolas" w:eastAsia="Times New Roman" w:hAnsi="Consolas" w:cs="Times New Roman"/>
+          <w:color w:val="6688CC"/>
+          <w:szCs w:val="24"/>
+          <w:lang w:val="en-IN" w:eastAsia="en-IN"/>
+        </w:rPr>
+      </w:pPr>
+      <w:r>
+        <w:rPr>
+          <w:rFonts w:ascii="Consolas" w:eastAsia="Times New Roman" w:hAnsi="Consolas" w:cs="Times New Roman"/>
+          <w:color w:val="6688CC"/>
+          <w:szCs w:val="24"/>
+          <w:lang w:val="en-IN" w:eastAsia="en-IN"/>
+        </w:rPr>
+        <w:t xml:space="preserve">    </w:t>
+      </w:r>
+      <w:proofErr w:type="spellStart"/>
+      <w:r>
+        <w:rPr>
+          <w:rFonts w:ascii="Consolas" w:eastAsia="Times New Roman" w:hAnsi="Consolas" w:cs="Times New Roman"/>
+          <w:color w:val="DDBB88"/>
+          <w:szCs w:val="24"/>
+          <w:lang w:val="en-IN" w:eastAsia="en-IN"/>
+        </w:rPr>
+        <w:t>setwidth</w:t>
+      </w:r>
+      <w:proofErr w:type="spellEnd"/>
+      <w:r>
+        <w:rPr>
+          <w:rFonts w:ascii="Consolas" w:eastAsia="Times New Roman" w:hAnsi="Consolas" w:cs="Times New Roman"/>
+          <w:color w:val="6688CC"/>
+          <w:szCs w:val="24"/>
+          <w:lang w:val="en-IN" w:eastAsia="en-IN"/>
+        </w:rPr>
+        <w:t>(</w:t>
+      </w:r>
+      <w:proofErr w:type="spellStart"/>
+      <w:r>
+        <w:rPr>
+          <w:rFonts w:ascii="Consolas" w:eastAsia="Times New Roman" w:hAnsi="Consolas" w:cs="Times New Roman"/>
+          <w:color w:val="6688CC"/>
+          <w:szCs w:val="24"/>
+          <w:lang w:val="en-IN" w:eastAsia="en-IN"/>
+        </w:rPr>
+        <w:t>window.innerWidth</w:t>
+      </w:r>
+      <w:proofErr w:type="spellEnd"/>
+      <w:r>
+        <w:rPr>
+          <w:rFonts w:ascii="Consolas" w:eastAsia="Times New Roman" w:hAnsi="Consolas" w:cs="Times New Roman"/>
+          <w:color w:val="6688CC"/>
+          <w:szCs w:val="24"/>
+          <w:lang w:val="en-IN" w:eastAsia="en-IN"/>
+        </w:rPr>
+        <w:t>);</w:t>
+      </w:r>
+    </w:p>
+    <w:p>
+      <w:pPr>
+        <w:shd w:val="clear" w:color="auto" w:fill="000C18"/>
+        <w:spacing w:after="0" w:line="276" w:lineRule="auto"/>
+        <w:jc w:val="left"/>
+        <w:rPr>
+          <w:rFonts w:ascii="Consolas" w:eastAsia="Times New Roman" w:hAnsi="Consolas" w:cs="Times New Roman"/>
+          <w:color w:val="6688CC"/>
+          <w:szCs w:val="24"/>
+          <w:lang w:val="en-IN" w:eastAsia="en-IN"/>
+        </w:rPr>
+      </w:pPr>
+      <w:r>
+        <w:rPr>
+          <w:rFonts w:ascii="Consolas" w:eastAsia="Times New Roman" w:hAnsi="Consolas" w:cs="Times New Roman"/>
+          <w:color w:val="6688CC"/>
+          <w:szCs w:val="24"/>
+          <w:lang w:val="en-IN" w:eastAsia="en-IN"/>
+        </w:rPr>
+        <w:t>  };</w:t>
+      </w:r>
+    </w:p>
+    <w:p>
+      <w:pPr>
+        <w:shd w:val="clear" w:color="auto" w:fill="000C18"/>
+        <w:spacing w:after="0" w:line="276" w:lineRule="auto"/>
+        <w:jc w:val="left"/>
+        <w:rPr>
+          <w:rFonts w:ascii="Consolas" w:eastAsia="Times New Roman" w:hAnsi="Consolas" w:cs="Times New Roman"/>
+          <w:color w:val="6688CC"/>
+          <w:szCs w:val="24"/>
+          <w:lang w:val="en-IN" w:eastAsia="en-IN"/>
+        </w:rPr>
+      </w:pPr>
+    </w:p>
+    <w:p>
+      <w:pPr>
+        <w:shd w:val="clear" w:color="auto" w:fill="000C18"/>
+        <w:spacing w:after="0" w:line="276" w:lineRule="auto"/>
+        <w:jc w:val="left"/>
+        <w:rPr>
+          <w:rFonts w:ascii="Consolas" w:eastAsia="Times New Roman" w:hAnsi="Consolas" w:cs="Times New Roman"/>
+          <w:color w:val="6688CC"/>
+          <w:szCs w:val="24"/>
+          <w:lang w:val="en-IN" w:eastAsia="en-IN"/>
+        </w:rPr>
+      </w:pPr>
+      <w:r>
+        <w:rPr>
+          <w:rFonts w:ascii="Consolas" w:eastAsia="Times New Roman" w:hAnsi="Consolas" w:cs="Times New Roman"/>
+          <w:color w:val="6688CC"/>
+          <w:szCs w:val="24"/>
+          <w:lang w:val="en-IN" w:eastAsia="en-IN"/>
+        </w:rPr>
+        <w:t xml:space="preserve">  </w:t>
+      </w:r>
+      <w:proofErr w:type="spellStart"/>
+      <w:r>
+        <w:rPr>
+          <w:rFonts w:ascii="Consolas" w:eastAsia="Times New Roman" w:hAnsi="Consolas" w:cs="Times New Roman"/>
+          <w:color w:val="DDBB88"/>
+          <w:szCs w:val="24"/>
+          <w:lang w:val="en-IN" w:eastAsia="en-IN"/>
+        </w:rPr>
+        <w:t>useEffect</w:t>
+      </w:r>
+      <w:proofErr w:type="spellEnd"/>
+      <w:r>
+        <w:rPr>
+          <w:rFonts w:ascii="Consolas" w:eastAsia="Times New Roman" w:hAnsi="Consolas" w:cs="Times New Roman"/>
+          <w:color w:val="6688CC"/>
+          <w:szCs w:val="24"/>
+          <w:lang w:val="en-IN" w:eastAsia="en-IN"/>
+        </w:rPr>
+        <w:t xml:space="preserve">(() </w:t>
+      </w:r>
+      <w:r>
+        <w:rPr>
+          <w:rFonts w:ascii="Consolas" w:eastAsia="Times New Roman" w:hAnsi="Consolas" w:cs="Times New Roman"/>
+          <w:i/>
+          <w:iCs/>
+          <w:color w:val="9966B8"/>
+          <w:szCs w:val="24"/>
+          <w:lang w:val="en-IN" w:eastAsia="en-IN"/>
+        </w:rPr>
+        <w:t>=&gt;</w:t>
+      </w:r>
+      <w:r>
+        <w:rPr>
+          <w:rFonts w:ascii="Consolas" w:eastAsia="Times New Roman" w:hAnsi="Consolas" w:cs="Times New Roman"/>
+          <w:color w:val="6688CC"/>
+          <w:szCs w:val="24"/>
+          <w:lang w:val="en-IN" w:eastAsia="en-IN"/>
+        </w:rPr>
+        <w:t xml:space="preserve"> {</w:t>
+      </w:r>
+    </w:p>
+    <w:p>
+      <w:pPr>
+        <w:shd w:val="clear" w:color="auto" w:fill="000C18"/>
+        <w:spacing w:after="0" w:line="276" w:lineRule="auto"/>
+        <w:jc w:val="left"/>
+        <w:rPr>
+          <w:rFonts w:ascii="Consolas" w:eastAsia="Times New Roman" w:hAnsi="Consolas" w:cs="Times New Roman"/>
+          <w:color w:val="6688CC"/>
+          <w:szCs w:val="24"/>
+          <w:lang w:val="en-IN" w:eastAsia="en-IN"/>
+        </w:rPr>
+      </w:pPr>
+      <w:r>
+        <w:rPr>
+          <w:rFonts w:ascii="Consolas" w:eastAsia="Times New Roman" w:hAnsi="Consolas" w:cs="Times New Roman"/>
+          <w:color w:val="6688CC"/>
+          <w:szCs w:val="24"/>
+          <w:lang w:val="en-IN" w:eastAsia="en-IN"/>
+        </w:rPr>
+        <w:t xml:space="preserve">    </w:t>
+      </w:r>
+      <w:proofErr w:type="spellStart"/>
+      <w:r>
+        <w:rPr>
+          <w:rFonts w:ascii="Consolas" w:eastAsia="Times New Roman" w:hAnsi="Consolas" w:cs="Times New Roman"/>
+          <w:color w:val="6688CC"/>
+          <w:szCs w:val="24"/>
+          <w:lang w:val="en-IN" w:eastAsia="en-IN"/>
+        </w:rPr>
+        <w:t>window.</w:t>
+      </w:r>
+      <w:r>
+        <w:rPr>
+          <w:rFonts w:ascii="Consolas" w:eastAsia="Times New Roman" w:hAnsi="Consolas" w:cs="Times New Roman"/>
+          <w:color w:val="DDBB88"/>
+          <w:szCs w:val="24"/>
+          <w:lang w:val="en-IN" w:eastAsia="en-IN"/>
+        </w:rPr>
+        <w:t>addEventListener</w:t>
+      </w:r>
+      <w:proofErr w:type="spellEnd"/>
+      <w:r>
+        <w:rPr>
+          <w:rFonts w:ascii="Consolas" w:eastAsia="Times New Roman" w:hAnsi="Consolas" w:cs="Times New Roman"/>
+          <w:color w:val="6688CC"/>
+          <w:szCs w:val="24"/>
+          <w:lang w:val="en-IN" w:eastAsia="en-IN"/>
+        </w:rPr>
+        <w:t>(</w:t>
+      </w:r>
+      <w:r>
+        <w:rPr>
+          <w:rFonts w:ascii="Consolas" w:eastAsia="Times New Roman" w:hAnsi="Consolas" w:cs="Times New Roman"/>
+          <w:color w:val="22AA44"/>
+          <w:szCs w:val="24"/>
+          <w:lang w:val="en-IN" w:eastAsia="en-IN"/>
+        </w:rPr>
+        <w:t>"resize"</w:t>
+      </w:r>
+      <w:r>
+        <w:rPr>
+          <w:rFonts w:ascii="Consolas" w:eastAsia="Times New Roman" w:hAnsi="Consolas" w:cs="Times New Roman"/>
+          <w:color w:val="6688CC"/>
+          <w:szCs w:val="24"/>
+          <w:lang w:val="en-IN" w:eastAsia="en-IN"/>
+        </w:rPr>
+        <w:t xml:space="preserve">, </w:t>
+      </w:r>
+      <w:proofErr w:type="spellStart"/>
+      <w:r>
+        <w:rPr>
+          <w:rFonts w:ascii="Consolas" w:eastAsia="Times New Roman" w:hAnsi="Consolas" w:cs="Times New Roman"/>
+          <w:color w:val="DDBB88"/>
+          <w:szCs w:val="24"/>
+          <w:lang w:val="en-IN" w:eastAsia="en-IN"/>
+        </w:rPr>
+        <w:t>widthHandler</w:t>
+      </w:r>
+      <w:proofErr w:type="spellEnd"/>
+      <w:r>
+        <w:rPr>
+          <w:rFonts w:ascii="Consolas" w:eastAsia="Times New Roman" w:hAnsi="Consolas" w:cs="Times New Roman"/>
+          <w:color w:val="6688CC"/>
+          <w:szCs w:val="24"/>
+          <w:lang w:val="en-IN" w:eastAsia="en-IN"/>
+        </w:rPr>
+        <w:t>);</w:t>
+      </w:r>
+    </w:p>
+    <w:p>
+      <w:pPr>
+        <w:shd w:val="clear" w:color="auto" w:fill="000C18"/>
+        <w:spacing w:after="0" w:line="276" w:lineRule="auto"/>
+        <w:jc w:val="left"/>
+        <w:rPr>
+          <w:rFonts w:ascii="Consolas" w:eastAsia="Times New Roman" w:hAnsi="Consolas" w:cs="Times New Roman"/>
+          <w:color w:val="6688CC"/>
+          <w:szCs w:val="24"/>
+          <w:lang w:val="en-IN" w:eastAsia="en-IN"/>
+        </w:rPr>
+      </w:pPr>
+      <w:r>
+        <w:rPr>
+          <w:rFonts w:ascii="Consolas" w:eastAsia="Times New Roman" w:hAnsi="Consolas" w:cs="Times New Roman"/>
+          <w:color w:val="6688CC"/>
+          <w:szCs w:val="24"/>
+          <w:lang w:val="en-IN" w:eastAsia="en-IN"/>
+        </w:rPr>
+        <w:t>  }, []);</w:t>
+      </w:r>
+    </w:p>
+    <w:p>
+      <w:pPr>
+        <w:shd w:val="clear" w:color="auto" w:fill="000C18"/>
+        <w:spacing w:after="0" w:line="276" w:lineRule="auto"/>
+        <w:jc w:val="left"/>
+        <w:rPr>
+          <w:rFonts w:ascii="Consolas" w:eastAsia="Times New Roman" w:hAnsi="Consolas" w:cs="Times New Roman"/>
+          <w:color w:val="6688CC"/>
+          <w:szCs w:val="24"/>
+          <w:lang w:val="en-IN" w:eastAsia="en-IN"/>
+        </w:rPr>
+      </w:pPr>
+    </w:p>
+    <w:p>
+      <w:pPr>
+        <w:shd w:val="clear" w:color="auto" w:fill="000C18"/>
+        <w:spacing w:after="0" w:line="276" w:lineRule="auto"/>
+        <w:jc w:val="left"/>
+        <w:rPr>
+          <w:rFonts w:ascii="Consolas" w:eastAsia="Times New Roman" w:hAnsi="Consolas" w:cs="Times New Roman"/>
+          <w:color w:val="6688CC"/>
+          <w:szCs w:val="24"/>
+          <w:lang w:val="en-IN" w:eastAsia="en-IN"/>
+        </w:rPr>
+      </w:pPr>
+      <w:r>
+        <w:rPr>
+          <w:rFonts w:ascii="Consolas" w:eastAsia="Times New Roman" w:hAnsi="Consolas" w:cs="Times New Roman"/>
+          <w:color w:val="6688CC"/>
+          <w:szCs w:val="24"/>
+          <w:lang w:val="en-IN" w:eastAsia="en-IN"/>
+        </w:rPr>
+        <w:t xml:space="preserve">  </w:t>
+      </w:r>
+      <w:r>
+        <w:rPr>
+          <w:rFonts w:ascii="Consolas" w:eastAsia="Times New Roman" w:hAnsi="Consolas" w:cs="Times New Roman"/>
+          <w:color w:val="8D70EB"/>
+          <w:szCs w:val="24"/>
+          <w:lang w:val="en-IN" w:eastAsia="en-IN"/>
+        </w:rPr>
+        <w:t>//height</w:t>
+      </w:r>
+    </w:p>
+    <w:p>
+      <w:pPr>
+        <w:shd w:val="clear" w:color="auto" w:fill="000C18"/>
+        <w:spacing w:after="0" w:line="276" w:lineRule="auto"/>
+        <w:jc w:val="left"/>
+        <w:rPr>
+          <w:rFonts w:ascii="Consolas" w:eastAsia="Times New Roman" w:hAnsi="Consolas" w:cs="Times New Roman"/>
+          <w:color w:val="6688CC"/>
+          <w:szCs w:val="24"/>
+          <w:lang w:val="en-IN" w:eastAsia="en-IN"/>
+        </w:rPr>
+      </w:pPr>
+      <w:r>
+        <w:rPr>
+          <w:rFonts w:ascii="Consolas" w:eastAsia="Times New Roman" w:hAnsi="Consolas" w:cs="Times New Roman"/>
+          <w:color w:val="6688CC"/>
+          <w:szCs w:val="24"/>
+          <w:lang w:val="en-IN" w:eastAsia="en-IN"/>
+        </w:rPr>
+        <w:t xml:space="preserve">  </w:t>
+      </w:r>
+      <w:proofErr w:type="spellStart"/>
+      <w:r>
+        <w:rPr>
+          <w:rFonts w:ascii="Consolas" w:eastAsia="Times New Roman" w:hAnsi="Consolas" w:cs="Times New Roman"/>
+          <w:i/>
+          <w:iCs/>
+          <w:color w:val="9966B8"/>
+          <w:szCs w:val="24"/>
+          <w:lang w:val="en-IN" w:eastAsia="en-IN"/>
+        </w:rPr>
+        <w:t>const</w:t>
+      </w:r>
+      <w:proofErr w:type="spellEnd"/>
+      <w:r>
+        <w:rPr>
+          <w:rFonts w:ascii="Consolas" w:eastAsia="Times New Roman" w:hAnsi="Consolas" w:cs="Times New Roman"/>
+          <w:color w:val="6688CC"/>
+          <w:szCs w:val="24"/>
+          <w:lang w:val="en-IN" w:eastAsia="en-IN"/>
+        </w:rPr>
+        <w:t xml:space="preserve"> </w:t>
+      </w:r>
+      <w:proofErr w:type="spellStart"/>
+      <w:r>
+        <w:rPr>
+          <w:rFonts w:ascii="Consolas" w:eastAsia="Times New Roman" w:hAnsi="Consolas" w:cs="Times New Roman"/>
+          <w:color w:val="DDBB88"/>
+          <w:szCs w:val="24"/>
+          <w:lang w:val="en-IN" w:eastAsia="en-IN"/>
+        </w:rPr>
+        <w:t>heightHandler</w:t>
+      </w:r>
+      <w:proofErr w:type="spellEnd"/>
+      <w:r>
+        <w:rPr>
+          <w:rFonts w:ascii="Consolas" w:eastAsia="Times New Roman" w:hAnsi="Consolas" w:cs="Times New Roman"/>
+          <w:color w:val="6688CC"/>
+          <w:szCs w:val="24"/>
+          <w:lang w:val="en-IN" w:eastAsia="en-IN"/>
+        </w:rPr>
+        <w:t xml:space="preserve"> </w:t>
+      </w:r>
+      <w:r>
+        <w:rPr>
+          <w:rFonts w:ascii="Consolas" w:eastAsia="Times New Roman" w:hAnsi="Consolas" w:cs="Times New Roman"/>
+          <w:color w:val="225588"/>
+          <w:szCs w:val="24"/>
+          <w:lang w:val="en-IN" w:eastAsia="en-IN"/>
+        </w:rPr>
+        <w:t>=</w:t>
+      </w:r>
+      <w:r>
+        <w:rPr>
+          <w:rFonts w:ascii="Consolas" w:eastAsia="Times New Roman" w:hAnsi="Consolas" w:cs="Times New Roman"/>
+          <w:color w:val="6688CC"/>
+          <w:szCs w:val="24"/>
+          <w:lang w:val="en-IN" w:eastAsia="en-IN"/>
+        </w:rPr>
+        <w:t xml:space="preserve"> () </w:t>
+      </w:r>
+      <w:r>
+        <w:rPr>
+          <w:rFonts w:ascii="Consolas" w:eastAsia="Times New Roman" w:hAnsi="Consolas" w:cs="Times New Roman"/>
+          <w:i/>
+          <w:iCs/>
+          <w:color w:val="9966B8"/>
+          <w:szCs w:val="24"/>
+          <w:lang w:val="en-IN" w:eastAsia="en-IN"/>
+        </w:rPr>
+        <w:t>=&gt;</w:t>
+      </w:r>
+      <w:r>
+        <w:rPr>
+          <w:rFonts w:ascii="Consolas" w:eastAsia="Times New Roman" w:hAnsi="Consolas" w:cs="Times New Roman"/>
+          <w:color w:val="6688CC"/>
+          <w:szCs w:val="24"/>
+          <w:lang w:val="en-IN" w:eastAsia="en-IN"/>
+        </w:rPr>
+        <w:t xml:space="preserve"> {</w:t>
+      </w:r>
+    </w:p>
+    <w:p>
+      <w:pPr>
+        <w:shd w:val="clear" w:color="auto" w:fill="000C18"/>
+        <w:spacing w:after="0" w:line="276" w:lineRule="auto"/>
+        <w:jc w:val="left"/>
+        <w:rPr>
+          <w:rFonts w:ascii="Consolas" w:eastAsia="Times New Roman" w:hAnsi="Consolas" w:cs="Times New Roman"/>
+          <w:color w:val="6688CC"/>
+          <w:szCs w:val="24"/>
+          <w:lang w:val="en-IN" w:eastAsia="en-IN"/>
+        </w:rPr>
+      </w:pPr>
+      <w:r>
+        <w:rPr>
+          <w:rFonts w:ascii="Consolas" w:eastAsia="Times New Roman" w:hAnsi="Consolas" w:cs="Times New Roman"/>
+          <w:color w:val="6688CC"/>
+          <w:szCs w:val="24"/>
+          <w:lang w:val="en-IN" w:eastAsia="en-IN"/>
+        </w:rPr>
+        <w:t xml:space="preserve">    </w:t>
+      </w:r>
+      <w:proofErr w:type="spellStart"/>
+      <w:r>
+        <w:rPr>
+          <w:rFonts w:ascii="Consolas" w:eastAsia="Times New Roman" w:hAnsi="Consolas" w:cs="Times New Roman"/>
+          <w:color w:val="DDBB88"/>
+          <w:szCs w:val="24"/>
+          <w:lang w:val="en-IN" w:eastAsia="en-IN"/>
+        </w:rPr>
+        <w:t>setHeight</w:t>
+      </w:r>
+      <w:proofErr w:type="spellEnd"/>
+      <w:r>
+        <w:rPr>
+          <w:rFonts w:ascii="Consolas" w:eastAsia="Times New Roman" w:hAnsi="Consolas" w:cs="Times New Roman"/>
+          <w:color w:val="6688CC"/>
+          <w:szCs w:val="24"/>
+          <w:lang w:val="en-IN" w:eastAsia="en-IN"/>
+        </w:rPr>
+        <w:t>(</w:t>
+      </w:r>
+      <w:proofErr w:type="spellStart"/>
+      <w:r>
+        <w:rPr>
+          <w:rFonts w:ascii="Consolas" w:eastAsia="Times New Roman" w:hAnsi="Consolas" w:cs="Times New Roman"/>
+          <w:color w:val="6688CC"/>
+          <w:szCs w:val="24"/>
+          <w:lang w:val="en-IN" w:eastAsia="en-IN"/>
+        </w:rPr>
+        <w:t>window.innerHeight</w:t>
+      </w:r>
+      <w:proofErr w:type="spellEnd"/>
+      <w:r>
+        <w:rPr>
+          <w:rFonts w:ascii="Consolas" w:eastAsia="Times New Roman" w:hAnsi="Consolas" w:cs="Times New Roman"/>
+          <w:color w:val="6688CC"/>
+          <w:szCs w:val="24"/>
+          <w:lang w:val="en-IN" w:eastAsia="en-IN"/>
+        </w:rPr>
+        <w:t>);</w:t>
+      </w:r>
+    </w:p>
+    <w:p>
+      <w:pPr>
+        <w:shd w:val="clear" w:color="auto" w:fill="000C18"/>
+        <w:spacing w:after="0" w:line="276" w:lineRule="auto"/>
+        <w:jc w:val="left"/>
+        <w:rPr>
+          <w:rFonts w:ascii="Consolas" w:eastAsia="Times New Roman" w:hAnsi="Consolas" w:cs="Times New Roman"/>
+          <w:color w:val="6688CC"/>
+          <w:szCs w:val="24"/>
+          <w:lang w:val="en-IN" w:eastAsia="en-IN"/>
+        </w:rPr>
+      </w:pPr>
+      <w:r>
+        <w:rPr>
+          <w:rFonts w:ascii="Consolas" w:eastAsia="Times New Roman" w:hAnsi="Consolas" w:cs="Times New Roman"/>
+          <w:color w:val="6688CC"/>
+          <w:szCs w:val="24"/>
+          <w:lang w:val="en-IN" w:eastAsia="en-IN"/>
+        </w:rPr>
+        <w:t>  };</w:t>
+      </w:r>
+    </w:p>
+    <w:p>
+      <w:pPr>
+        <w:shd w:val="clear" w:color="auto" w:fill="000C18"/>
+        <w:spacing w:after="0" w:line="276" w:lineRule="auto"/>
+        <w:jc w:val="left"/>
+        <w:rPr>
+          <w:rFonts w:ascii="Consolas" w:eastAsia="Times New Roman" w:hAnsi="Consolas" w:cs="Times New Roman"/>
+          <w:color w:val="6688CC"/>
+          <w:szCs w:val="24"/>
+          <w:lang w:val="en-IN" w:eastAsia="en-IN"/>
+        </w:rPr>
+      </w:pPr>
+      <w:r>
+        <w:rPr>
+          <w:rFonts w:ascii="Consolas" w:eastAsia="Times New Roman" w:hAnsi="Consolas" w:cs="Times New Roman"/>
+          <w:color w:val="6688CC"/>
+          <w:szCs w:val="24"/>
+          <w:lang w:val="en-IN" w:eastAsia="en-IN"/>
+        </w:rPr>
+        <w:t xml:space="preserve">  </w:t>
+      </w:r>
+      <w:proofErr w:type="spellStart"/>
+      <w:r>
+        <w:rPr>
+          <w:rFonts w:ascii="Consolas" w:eastAsia="Times New Roman" w:hAnsi="Consolas" w:cs="Times New Roman"/>
+          <w:color w:val="DDBB88"/>
+          <w:szCs w:val="24"/>
+          <w:lang w:val="en-IN" w:eastAsia="en-IN"/>
+        </w:rPr>
+        <w:t>useEffect</w:t>
+      </w:r>
+      <w:proofErr w:type="spellEnd"/>
+      <w:r>
+        <w:rPr>
+          <w:rFonts w:ascii="Consolas" w:eastAsia="Times New Roman" w:hAnsi="Consolas" w:cs="Times New Roman"/>
+          <w:color w:val="6688CC"/>
+          <w:szCs w:val="24"/>
+          <w:lang w:val="en-IN" w:eastAsia="en-IN"/>
+        </w:rPr>
+        <w:t xml:space="preserve">(() </w:t>
+      </w:r>
+      <w:r>
+        <w:rPr>
+          <w:rFonts w:ascii="Consolas" w:eastAsia="Times New Roman" w:hAnsi="Consolas" w:cs="Times New Roman"/>
+          <w:i/>
+          <w:iCs/>
+          <w:color w:val="9966B8"/>
+          <w:szCs w:val="24"/>
+          <w:lang w:val="en-IN" w:eastAsia="en-IN"/>
+        </w:rPr>
+        <w:t>=&gt;</w:t>
+      </w:r>
+      <w:r>
+        <w:rPr>
+          <w:rFonts w:ascii="Consolas" w:eastAsia="Times New Roman" w:hAnsi="Consolas" w:cs="Times New Roman"/>
+          <w:color w:val="6688CC"/>
+          <w:szCs w:val="24"/>
+          <w:lang w:val="en-IN" w:eastAsia="en-IN"/>
+        </w:rPr>
+        <w:t xml:space="preserve"> {</w:t>
+      </w:r>
+    </w:p>
+    <w:p>
+      <w:pPr>
+        <w:shd w:val="clear" w:color="auto" w:fill="000C18"/>
+        <w:spacing w:after="0" w:line="276" w:lineRule="auto"/>
+        <w:jc w:val="left"/>
+        <w:rPr>
+          <w:rFonts w:ascii="Consolas" w:eastAsia="Times New Roman" w:hAnsi="Consolas" w:cs="Times New Roman"/>
+          <w:color w:val="6688CC"/>
+          <w:szCs w:val="24"/>
+          <w:lang w:val="en-IN" w:eastAsia="en-IN"/>
+        </w:rPr>
+      </w:pPr>
+      <w:r>
+        <w:rPr>
+          <w:rFonts w:ascii="Consolas" w:eastAsia="Times New Roman" w:hAnsi="Consolas" w:cs="Times New Roman"/>
+          <w:color w:val="6688CC"/>
+          <w:szCs w:val="24"/>
+          <w:lang w:val="en-IN" w:eastAsia="en-IN"/>
+        </w:rPr>
+        <w:t xml:space="preserve">    </w:t>
+      </w:r>
+      <w:proofErr w:type="spellStart"/>
+      <w:r>
+        <w:rPr>
+          <w:rFonts w:ascii="Consolas" w:eastAsia="Times New Roman" w:hAnsi="Consolas" w:cs="Times New Roman"/>
+          <w:color w:val="6688CC"/>
+          <w:szCs w:val="24"/>
+          <w:lang w:val="en-IN" w:eastAsia="en-IN"/>
+        </w:rPr>
+        <w:t>window.</w:t>
+      </w:r>
+      <w:r>
+        <w:rPr>
+          <w:rFonts w:ascii="Consolas" w:eastAsia="Times New Roman" w:hAnsi="Consolas" w:cs="Times New Roman"/>
+          <w:color w:val="DDBB88"/>
+          <w:szCs w:val="24"/>
+          <w:lang w:val="en-IN" w:eastAsia="en-IN"/>
+        </w:rPr>
+        <w:t>addEventListener</w:t>
+      </w:r>
+      <w:proofErr w:type="spellEnd"/>
+      <w:r>
+        <w:rPr>
+          <w:rFonts w:ascii="Consolas" w:eastAsia="Times New Roman" w:hAnsi="Consolas" w:cs="Times New Roman"/>
+          <w:color w:val="6688CC"/>
+          <w:szCs w:val="24"/>
+          <w:lang w:val="en-IN" w:eastAsia="en-IN"/>
+        </w:rPr>
+        <w:t>(</w:t>
+      </w:r>
+      <w:r>
+        <w:rPr>
+          <w:rFonts w:ascii="Consolas" w:eastAsia="Times New Roman" w:hAnsi="Consolas" w:cs="Times New Roman"/>
+          <w:color w:val="22AA44"/>
+          <w:szCs w:val="24"/>
+          <w:lang w:val="en-IN" w:eastAsia="en-IN"/>
+        </w:rPr>
+        <w:t>"resize"</w:t>
+      </w:r>
+      <w:r>
+        <w:rPr>
+          <w:rFonts w:ascii="Consolas" w:eastAsia="Times New Roman" w:hAnsi="Consolas" w:cs="Times New Roman"/>
+          <w:color w:val="6688CC"/>
+          <w:szCs w:val="24"/>
+          <w:lang w:val="en-IN" w:eastAsia="en-IN"/>
+        </w:rPr>
+        <w:t xml:space="preserve">, </w:t>
+      </w:r>
+      <w:proofErr w:type="spellStart"/>
+      <w:r>
+        <w:rPr>
+          <w:rFonts w:ascii="Consolas" w:eastAsia="Times New Roman" w:hAnsi="Consolas" w:cs="Times New Roman"/>
+          <w:color w:val="DDBB88"/>
+          <w:szCs w:val="24"/>
+          <w:lang w:val="en-IN" w:eastAsia="en-IN"/>
+        </w:rPr>
+        <w:t>heightHandler</w:t>
+      </w:r>
+      <w:proofErr w:type="spellEnd"/>
+      <w:r>
+        <w:rPr>
+          <w:rFonts w:ascii="Consolas" w:eastAsia="Times New Roman" w:hAnsi="Consolas" w:cs="Times New Roman"/>
+          <w:color w:val="6688CC"/>
+          <w:szCs w:val="24"/>
+          <w:lang w:val="en-IN" w:eastAsia="en-IN"/>
+        </w:rPr>
+        <w:t>);</w:t>
+      </w:r>
+    </w:p>
+    <w:p>
+      <w:pPr>
+        <w:shd w:val="clear" w:color="auto" w:fill="000C18"/>
+        <w:spacing w:after="0" w:line="276" w:lineRule="auto"/>
+        <w:jc w:val="left"/>
+        <w:rPr>
+          <w:rFonts w:ascii="Consolas" w:eastAsia="Times New Roman" w:hAnsi="Consolas" w:cs="Times New Roman"/>
+          <w:color w:val="6688CC"/>
+          <w:szCs w:val="24"/>
+          <w:lang w:val="en-IN" w:eastAsia="en-IN"/>
+        </w:rPr>
+      </w:pPr>
+      <w:r>
+        <w:rPr>
+          <w:rFonts w:ascii="Consolas" w:eastAsia="Times New Roman" w:hAnsi="Consolas" w:cs="Times New Roman"/>
+          <w:color w:val="6688CC"/>
+          <w:szCs w:val="24"/>
+          <w:lang w:val="en-IN" w:eastAsia="en-IN"/>
+        </w:rPr>
+        <w:t>  });</w:t>
+      </w:r>
+    </w:p>
+    <w:p>
+      <w:pPr>
+        <w:shd w:val="clear" w:color="auto" w:fill="000C18"/>
+        <w:spacing w:after="0" w:line="276" w:lineRule="auto"/>
+        <w:jc w:val="left"/>
+        <w:rPr>
+          <w:rFonts w:ascii="Consolas" w:eastAsia="Times New Roman" w:hAnsi="Consolas" w:cs="Times New Roman"/>
+          <w:color w:val="6688CC"/>
+          <w:szCs w:val="24"/>
+          <w:lang w:val="en-IN" w:eastAsia="en-IN"/>
+        </w:rPr>
+      </w:pPr>
+    </w:p>
+    <w:p>
+      <w:pPr>
+        <w:shd w:val="clear" w:color="auto" w:fill="000C18"/>
+        <w:spacing w:after="0" w:line="276" w:lineRule="auto"/>
+        <w:jc w:val="left"/>
+        <w:rPr>
+          <w:rFonts w:ascii="Consolas" w:eastAsia="Times New Roman" w:hAnsi="Consolas" w:cs="Times New Roman"/>
+          <w:color w:val="6688CC"/>
+          <w:szCs w:val="24"/>
+          <w:lang w:val="en-IN" w:eastAsia="en-IN"/>
+        </w:rPr>
+      </w:pPr>
+      <w:r>
+        <w:rPr>
+          <w:rFonts w:ascii="Consolas" w:eastAsia="Times New Roman" w:hAnsi="Consolas" w:cs="Times New Roman"/>
+          <w:color w:val="6688CC"/>
+          <w:szCs w:val="24"/>
+          <w:lang w:val="en-IN" w:eastAsia="en-IN"/>
+        </w:rPr>
+        <w:t xml:space="preserve">  </w:t>
+      </w:r>
+      <w:r>
+        <w:rPr>
+          <w:rFonts w:ascii="Consolas" w:eastAsia="Times New Roman" w:hAnsi="Consolas" w:cs="Times New Roman"/>
+          <w:color w:val="225588"/>
+          <w:szCs w:val="24"/>
+          <w:lang w:val="en-IN" w:eastAsia="en-IN"/>
+        </w:rPr>
+        <w:t>return</w:t>
+      </w:r>
+      <w:r>
+        <w:rPr>
+          <w:rFonts w:ascii="Consolas" w:eastAsia="Times New Roman" w:hAnsi="Consolas" w:cs="Times New Roman"/>
+          <w:color w:val="6688CC"/>
+          <w:szCs w:val="24"/>
+          <w:lang w:val="en-IN" w:eastAsia="en-IN"/>
+        </w:rPr>
+        <w:t xml:space="preserve"> (</w:t>
+      </w:r>
+    </w:p>
+    <w:p>
+      <w:pPr>
+        <w:shd w:val="clear" w:color="auto" w:fill="000C18"/>
+        <w:spacing w:after="0" w:line="276" w:lineRule="auto"/>
+        <w:jc w:val="left"/>
+        <w:rPr>
+          <w:rFonts w:ascii="Consolas" w:eastAsia="Times New Roman" w:hAnsi="Consolas" w:cs="Times New Roman"/>
+          <w:color w:val="6688CC"/>
+          <w:szCs w:val="24"/>
+          <w:lang w:val="en-IN" w:eastAsia="en-IN"/>
+        </w:rPr>
+      </w:pPr>
+      <w:r>
+        <w:rPr>
+          <w:rFonts w:ascii="Consolas" w:eastAsia="Times New Roman" w:hAnsi="Consolas" w:cs="Times New Roman"/>
+          <w:color w:val="6688CC"/>
+          <w:szCs w:val="24"/>
+          <w:lang w:val="en-IN" w:eastAsia="en-IN"/>
+        </w:rPr>
+        <w:t>    &lt;</w:t>
+      </w:r>
+      <w:r>
+        <w:rPr>
+          <w:rFonts w:ascii="Consolas" w:eastAsia="Times New Roman" w:hAnsi="Consolas" w:cs="Times New Roman"/>
+          <w:color w:val="225588"/>
+          <w:szCs w:val="24"/>
+          <w:lang w:val="en-IN" w:eastAsia="en-IN"/>
+        </w:rPr>
+        <w:t>div</w:t>
+      </w:r>
+      <w:r>
+        <w:rPr>
+          <w:rFonts w:ascii="Consolas" w:eastAsia="Times New Roman" w:hAnsi="Consolas" w:cs="Times New Roman"/>
+          <w:color w:val="6688CC"/>
+          <w:szCs w:val="24"/>
+          <w:lang w:val="en-IN" w:eastAsia="en-IN"/>
+        </w:rPr>
+        <w:t xml:space="preserve"> </w:t>
+      </w:r>
+      <w:proofErr w:type="spellStart"/>
+      <w:r>
+        <w:rPr>
+          <w:rFonts w:ascii="Consolas" w:eastAsia="Times New Roman" w:hAnsi="Consolas" w:cs="Times New Roman"/>
+          <w:color w:val="DDBB88"/>
+          <w:szCs w:val="24"/>
+          <w:lang w:val="en-IN" w:eastAsia="en-IN"/>
+        </w:rPr>
+        <w:t>className</w:t>
+      </w:r>
+      <w:proofErr w:type="spellEnd"/>
+      <w:r>
+        <w:rPr>
+          <w:rFonts w:ascii="Consolas" w:eastAsia="Times New Roman" w:hAnsi="Consolas" w:cs="Times New Roman"/>
+          <w:color w:val="225588"/>
+          <w:szCs w:val="24"/>
+          <w:lang w:val="en-IN" w:eastAsia="en-IN"/>
+        </w:rPr>
+        <w:t>=</w:t>
+      </w:r>
+      <w:r>
+        <w:rPr>
+          <w:rFonts w:ascii="Consolas" w:eastAsia="Times New Roman" w:hAnsi="Consolas" w:cs="Times New Roman"/>
+          <w:color w:val="22AA44"/>
+          <w:szCs w:val="24"/>
+          <w:lang w:val="en-IN" w:eastAsia="en-IN"/>
+        </w:rPr>
+        <w:t>"state-common-style use-effect"</w:t>
+      </w:r>
+      <w:r>
+        <w:rPr>
+          <w:rFonts w:ascii="Consolas" w:eastAsia="Times New Roman" w:hAnsi="Consolas" w:cs="Times New Roman"/>
+          <w:color w:val="6688CC"/>
+          <w:szCs w:val="24"/>
+          <w:lang w:val="en-IN" w:eastAsia="en-IN"/>
+        </w:rPr>
+        <w:t>&gt;</w:t>
+      </w:r>
+    </w:p>
+    <w:p>
+      <w:pPr>
+        <w:shd w:val="clear" w:color="auto" w:fill="000C18"/>
+        <w:spacing w:after="0" w:line="276" w:lineRule="auto"/>
+        <w:jc w:val="left"/>
+        <w:rPr>
+          <w:rFonts w:ascii="Consolas" w:eastAsia="Times New Roman" w:hAnsi="Consolas" w:cs="Times New Roman"/>
+          <w:color w:val="6688CC"/>
+          <w:szCs w:val="24"/>
+          <w:lang w:val="en-IN" w:eastAsia="en-IN"/>
+        </w:rPr>
+      </w:pPr>
+      <w:r>
+        <w:rPr>
+          <w:rFonts w:ascii="Consolas" w:eastAsia="Times New Roman" w:hAnsi="Consolas" w:cs="Times New Roman"/>
+          <w:color w:val="6688CC"/>
+          <w:szCs w:val="24"/>
+          <w:lang w:val="en-IN" w:eastAsia="en-IN"/>
+        </w:rPr>
+        <w:t>      &lt;</w:t>
+      </w:r>
+      <w:r>
+        <w:rPr>
+          <w:rFonts w:ascii="Consolas" w:eastAsia="Times New Roman" w:hAnsi="Consolas" w:cs="Times New Roman"/>
+          <w:color w:val="225588"/>
+          <w:szCs w:val="24"/>
+          <w:lang w:val="en-IN" w:eastAsia="en-IN"/>
+        </w:rPr>
+        <w:t>h2</w:t>
+      </w:r>
+      <w:r>
+        <w:rPr>
+          <w:rFonts w:ascii="Consolas" w:eastAsia="Times New Roman" w:hAnsi="Consolas" w:cs="Times New Roman"/>
+          <w:color w:val="6688CC"/>
+          <w:szCs w:val="24"/>
+          <w:lang w:val="en-IN" w:eastAsia="en-IN"/>
+        </w:rPr>
+        <w:t xml:space="preserve">&gt;Learning </w:t>
+      </w:r>
+      <w:proofErr w:type="spellStart"/>
+      <w:r>
+        <w:rPr>
+          <w:rFonts w:ascii="Consolas" w:eastAsia="Times New Roman" w:hAnsi="Consolas" w:cs="Times New Roman"/>
+          <w:color w:val="6688CC"/>
+          <w:szCs w:val="24"/>
+          <w:lang w:val="en-IN" w:eastAsia="en-IN"/>
+        </w:rPr>
+        <w:t>useEffect</w:t>
+      </w:r>
+      <w:proofErr w:type="spellEnd"/>
+      <w:r>
+        <w:rPr>
+          <w:rFonts w:ascii="Consolas" w:eastAsia="Times New Roman" w:hAnsi="Consolas" w:cs="Times New Roman"/>
+          <w:color w:val="6688CC"/>
+          <w:szCs w:val="24"/>
+          <w:lang w:val="en-IN" w:eastAsia="en-IN"/>
+        </w:rPr>
+        <w:t>()&lt;/</w:t>
+      </w:r>
+      <w:r>
+        <w:rPr>
+          <w:rFonts w:ascii="Consolas" w:eastAsia="Times New Roman" w:hAnsi="Consolas" w:cs="Times New Roman"/>
+          <w:color w:val="225588"/>
+          <w:szCs w:val="24"/>
+          <w:lang w:val="en-IN" w:eastAsia="en-IN"/>
+        </w:rPr>
+        <w:t>h2</w:t>
+      </w:r>
+      <w:r>
+        <w:rPr>
+          <w:rFonts w:ascii="Consolas" w:eastAsia="Times New Roman" w:hAnsi="Consolas" w:cs="Times New Roman"/>
+          <w:color w:val="6688CC"/>
+          <w:szCs w:val="24"/>
+          <w:lang w:val="en-IN" w:eastAsia="en-IN"/>
+        </w:rPr>
+        <w:t>&gt;</w:t>
+      </w:r>
+    </w:p>
+    <w:p>
+      <w:pPr>
+        <w:shd w:val="clear" w:color="auto" w:fill="000C18"/>
+        <w:spacing w:after="0" w:line="276" w:lineRule="auto"/>
+        <w:jc w:val="left"/>
+        <w:rPr>
+          <w:rFonts w:ascii="Consolas" w:eastAsia="Times New Roman" w:hAnsi="Consolas" w:cs="Times New Roman"/>
+          <w:color w:val="6688CC"/>
+          <w:szCs w:val="24"/>
+          <w:lang w:val="en-IN" w:eastAsia="en-IN"/>
+        </w:rPr>
+      </w:pPr>
+      <w:r>
+        <w:rPr>
+          <w:rFonts w:ascii="Consolas" w:eastAsia="Times New Roman" w:hAnsi="Consolas" w:cs="Times New Roman"/>
+          <w:color w:val="6688CC"/>
+          <w:szCs w:val="24"/>
+          <w:lang w:val="en-IN" w:eastAsia="en-IN"/>
+        </w:rPr>
+        <w:t>      &lt;</w:t>
+      </w:r>
+      <w:r>
+        <w:rPr>
+          <w:rFonts w:ascii="Consolas" w:eastAsia="Times New Roman" w:hAnsi="Consolas" w:cs="Times New Roman"/>
+          <w:color w:val="225588"/>
+          <w:szCs w:val="24"/>
+          <w:lang w:val="en-IN" w:eastAsia="en-IN"/>
+        </w:rPr>
+        <w:t>div</w:t>
+      </w:r>
+      <w:r>
+        <w:rPr>
+          <w:rFonts w:ascii="Consolas" w:eastAsia="Times New Roman" w:hAnsi="Consolas" w:cs="Times New Roman"/>
+          <w:color w:val="6688CC"/>
+          <w:szCs w:val="24"/>
+          <w:lang w:val="en-IN" w:eastAsia="en-IN"/>
+        </w:rPr>
+        <w:t xml:space="preserve"> </w:t>
+      </w:r>
+      <w:proofErr w:type="spellStart"/>
+      <w:r>
+        <w:rPr>
+          <w:rFonts w:ascii="Consolas" w:eastAsia="Times New Roman" w:hAnsi="Consolas" w:cs="Times New Roman"/>
+          <w:color w:val="DDBB88"/>
+          <w:szCs w:val="24"/>
+          <w:lang w:val="en-IN" w:eastAsia="en-IN"/>
+        </w:rPr>
+        <w:t>className</w:t>
+      </w:r>
+      <w:proofErr w:type="spellEnd"/>
+      <w:r>
+        <w:rPr>
+          <w:rFonts w:ascii="Consolas" w:eastAsia="Times New Roman" w:hAnsi="Consolas" w:cs="Times New Roman"/>
+          <w:color w:val="225588"/>
+          <w:szCs w:val="24"/>
+          <w:lang w:val="en-IN" w:eastAsia="en-IN"/>
+        </w:rPr>
+        <w:t>=</w:t>
+      </w:r>
+      <w:r>
+        <w:rPr>
+          <w:rFonts w:ascii="Consolas" w:eastAsia="Times New Roman" w:hAnsi="Consolas" w:cs="Times New Roman"/>
+          <w:color w:val="22AA44"/>
+          <w:szCs w:val="24"/>
+          <w:lang w:val="en-IN" w:eastAsia="en-IN"/>
+        </w:rPr>
+        <w:t>"dimensions"</w:t>
+      </w:r>
+      <w:r>
+        <w:rPr>
+          <w:rFonts w:ascii="Consolas" w:eastAsia="Times New Roman" w:hAnsi="Consolas" w:cs="Times New Roman"/>
+          <w:color w:val="6688CC"/>
+          <w:szCs w:val="24"/>
+          <w:lang w:val="en-IN" w:eastAsia="en-IN"/>
+        </w:rPr>
+        <w:t>&gt;</w:t>
+      </w:r>
+    </w:p>
+    <w:p>
+      <w:pPr>
+        <w:shd w:val="clear" w:color="auto" w:fill="000C18"/>
+        <w:spacing w:after="0" w:line="276" w:lineRule="auto"/>
+        <w:jc w:val="left"/>
+        <w:rPr>
+          <w:rFonts w:ascii="Consolas" w:eastAsia="Times New Roman" w:hAnsi="Consolas" w:cs="Times New Roman"/>
+          <w:color w:val="6688CC"/>
+          <w:szCs w:val="24"/>
+          <w:lang w:val="en-IN" w:eastAsia="en-IN"/>
+        </w:rPr>
+      </w:pPr>
+      <w:r>
+        <w:rPr>
+          <w:rFonts w:ascii="Consolas" w:eastAsia="Times New Roman" w:hAnsi="Consolas" w:cs="Times New Roman"/>
+          <w:color w:val="6688CC"/>
+          <w:szCs w:val="24"/>
+          <w:lang w:val="en-IN" w:eastAsia="en-IN"/>
+        </w:rPr>
+        <w:t>        &lt;</w:t>
+      </w:r>
+      <w:r>
+        <w:rPr>
+          <w:rFonts w:ascii="Consolas" w:eastAsia="Times New Roman" w:hAnsi="Consolas" w:cs="Times New Roman"/>
+          <w:color w:val="225588"/>
+          <w:szCs w:val="24"/>
+          <w:lang w:val="en-IN" w:eastAsia="en-IN"/>
+        </w:rPr>
+        <w:t>h3</w:t>
+      </w:r>
+      <w:r>
+        <w:rPr>
+          <w:rFonts w:ascii="Consolas" w:eastAsia="Times New Roman" w:hAnsi="Consolas" w:cs="Times New Roman"/>
+          <w:color w:val="6688CC"/>
+          <w:szCs w:val="24"/>
+          <w:lang w:val="en-IN" w:eastAsia="en-IN"/>
+        </w:rPr>
+        <w:t>&gt;</w:t>
+      </w:r>
+    </w:p>
+    <w:p>
+      <w:pPr>
+        <w:shd w:val="clear" w:color="auto" w:fill="000C18"/>
+        <w:spacing w:after="0" w:line="276" w:lineRule="auto"/>
+        <w:jc w:val="left"/>
+        <w:rPr>
+          <w:rFonts w:ascii="Consolas" w:eastAsia="Times New Roman" w:hAnsi="Consolas" w:cs="Times New Roman"/>
+          <w:color w:val="6688CC"/>
+          <w:szCs w:val="24"/>
+          <w:lang w:val="en-IN" w:eastAsia="en-IN"/>
+        </w:rPr>
+      </w:pPr>
+      <w:r>
+        <w:rPr>
+          <w:rFonts w:ascii="Consolas" w:eastAsia="Times New Roman" w:hAnsi="Consolas" w:cs="Times New Roman"/>
+          <w:color w:val="6688CC"/>
+          <w:szCs w:val="24"/>
+          <w:lang w:val="en-IN" w:eastAsia="en-IN"/>
+        </w:rPr>
+        <w:t>          Window Width: &lt;</w:t>
+      </w:r>
+      <w:r>
+        <w:rPr>
+          <w:rFonts w:ascii="Consolas" w:eastAsia="Times New Roman" w:hAnsi="Consolas" w:cs="Times New Roman"/>
+          <w:color w:val="225588"/>
+          <w:szCs w:val="24"/>
+          <w:lang w:val="en-IN" w:eastAsia="en-IN"/>
+        </w:rPr>
+        <w:t>span</w:t>
+      </w:r>
+      <w:r>
+        <w:rPr>
+          <w:rFonts w:ascii="Consolas" w:eastAsia="Times New Roman" w:hAnsi="Consolas" w:cs="Times New Roman"/>
+          <w:color w:val="6688CC"/>
+          <w:szCs w:val="24"/>
+          <w:lang w:val="en-IN" w:eastAsia="en-IN"/>
+        </w:rPr>
+        <w:t>&gt;{width}&lt;/</w:t>
+      </w:r>
+      <w:r>
+        <w:rPr>
+          <w:rFonts w:ascii="Consolas" w:eastAsia="Times New Roman" w:hAnsi="Consolas" w:cs="Times New Roman"/>
+          <w:color w:val="225588"/>
+          <w:szCs w:val="24"/>
+          <w:lang w:val="en-IN" w:eastAsia="en-IN"/>
+        </w:rPr>
+        <w:t>span</w:t>
+      </w:r>
+      <w:r>
+        <w:rPr>
+          <w:rFonts w:ascii="Consolas" w:eastAsia="Times New Roman" w:hAnsi="Consolas" w:cs="Times New Roman"/>
+          <w:color w:val="6688CC"/>
+          <w:szCs w:val="24"/>
+          <w:lang w:val="en-IN" w:eastAsia="en-IN"/>
+        </w:rPr>
+        <w:t>&gt;</w:t>
+      </w:r>
+    </w:p>
+    <w:p>
+      <w:pPr>
+        <w:shd w:val="clear" w:color="auto" w:fill="000C18"/>
+        <w:spacing w:after="0" w:line="276" w:lineRule="auto"/>
+        <w:jc w:val="left"/>
+        <w:rPr>
+          <w:rFonts w:ascii="Consolas" w:eastAsia="Times New Roman" w:hAnsi="Consolas" w:cs="Times New Roman"/>
+          <w:color w:val="6688CC"/>
+          <w:szCs w:val="24"/>
+          <w:lang w:val="en-IN" w:eastAsia="en-IN"/>
+        </w:rPr>
+      </w:pPr>
+      <w:r>
+        <w:rPr>
+          <w:rFonts w:ascii="Consolas" w:eastAsia="Times New Roman" w:hAnsi="Consolas" w:cs="Times New Roman"/>
+          <w:color w:val="6688CC"/>
+          <w:szCs w:val="24"/>
+          <w:lang w:val="en-IN" w:eastAsia="en-IN"/>
+        </w:rPr>
+        <w:t>        &lt;/</w:t>
+      </w:r>
+      <w:r>
+        <w:rPr>
+          <w:rFonts w:ascii="Consolas" w:eastAsia="Times New Roman" w:hAnsi="Consolas" w:cs="Times New Roman"/>
+          <w:color w:val="225588"/>
+          <w:szCs w:val="24"/>
+          <w:lang w:val="en-IN" w:eastAsia="en-IN"/>
+        </w:rPr>
+        <w:t>h3</w:t>
+      </w:r>
+      <w:r>
+        <w:rPr>
+          <w:rFonts w:ascii="Consolas" w:eastAsia="Times New Roman" w:hAnsi="Consolas" w:cs="Times New Roman"/>
+          <w:color w:val="6688CC"/>
+          <w:szCs w:val="24"/>
+          <w:lang w:val="en-IN" w:eastAsia="en-IN"/>
+        </w:rPr>
+        <w:t>&gt;</w:t>
+      </w:r>
+    </w:p>
+    <w:p>
+      <w:pPr>
+        <w:shd w:val="clear" w:color="auto" w:fill="000C18"/>
+        <w:spacing w:after="0" w:line="276" w:lineRule="auto"/>
+        <w:jc w:val="left"/>
+        <w:rPr>
+          <w:rFonts w:ascii="Consolas" w:eastAsia="Times New Roman" w:hAnsi="Consolas" w:cs="Times New Roman"/>
+          <w:color w:val="6688CC"/>
+          <w:szCs w:val="24"/>
+          <w:lang w:val="en-IN" w:eastAsia="en-IN"/>
+        </w:rPr>
+      </w:pPr>
+      <w:r>
+        <w:rPr>
+          <w:rFonts w:ascii="Consolas" w:eastAsia="Times New Roman" w:hAnsi="Consolas" w:cs="Times New Roman"/>
+          <w:color w:val="6688CC"/>
+          <w:szCs w:val="24"/>
+          <w:lang w:val="en-IN" w:eastAsia="en-IN"/>
+        </w:rPr>
+        <w:t>        &lt;</w:t>
+      </w:r>
+      <w:r>
+        <w:rPr>
+          <w:rFonts w:ascii="Consolas" w:eastAsia="Times New Roman" w:hAnsi="Consolas" w:cs="Times New Roman"/>
+          <w:color w:val="225588"/>
+          <w:szCs w:val="24"/>
+          <w:lang w:val="en-IN" w:eastAsia="en-IN"/>
+        </w:rPr>
+        <w:t>h3</w:t>
+      </w:r>
+      <w:r>
+        <w:rPr>
+          <w:rFonts w:ascii="Consolas" w:eastAsia="Times New Roman" w:hAnsi="Consolas" w:cs="Times New Roman"/>
+          <w:color w:val="6688CC"/>
+          <w:szCs w:val="24"/>
+          <w:lang w:val="en-IN" w:eastAsia="en-IN"/>
+        </w:rPr>
+        <w:t>&gt;</w:t>
+      </w:r>
+    </w:p>
+    <w:p>
+      <w:pPr>
+        <w:shd w:val="clear" w:color="auto" w:fill="000C18"/>
+        <w:spacing w:after="0" w:line="276" w:lineRule="auto"/>
+        <w:jc w:val="left"/>
+        <w:rPr>
+          <w:rFonts w:ascii="Consolas" w:eastAsia="Times New Roman" w:hAnsi="Consolas" w:cs="Times New Roman"/>
+          <w:color w:val="6688CC"/>
+          <w:szCs w:val="24"/>
+          <w:lang w:val="en-IN" w:eastAsia="en-IN"/>
+        </w:rPr>
+      </w:pPr>
+      <w:r>
+        <w:rPr>
+          <w:rFonts w:ascii="Consolas" w:eastAsia="Times New Roman" w:hAnsi="Consolas" w:cs="Times New Roman"/>
+          <w:color w:val="6688CC"/>
+          <w:szCs w:val="24"/>
+          <w:lang w:val="en-IN" w:eastAsia="en-IN"/>
+        </w:rPr>
+        <w:t>          Window Height: &lt;</w:t>
+      </w:r>
+      <w:r>
+        <w:rPr>
+          <w:rFonts w:ascii="Consolas" w:eastAsia="Times New Roman" w:hAnsi="Consolas" w:cs="Times New Roman"/>
+          <w:color w:val="225588"/>
+          <w:szCs w:val="24"/>
+          <w:lang w:val="en-IN" w:eastAsia="en-IN"/>
+        </w:rPr>
+        <w:t>span</w:t>
+      </w:r>
+      <w:r>
+        <w:rPr>
+          <w:rFonts w:ascii="Consolas" w:eastAsia="Times New Roman" w:hAnsi="Consolas" w:cs="Times New Roman"/>
+          <w:color w:val="6688CC"/>
+          <w:szCs w:val="24"/>
+          <w:lang w:val="en-IN" w:eastAsia="en-IN"/>
+        </w:rPr>
+        <w:t>&gt;{height}&lt;/</w:t>
+      </w:r>
+      <w:r>
+        <w:rPr>
+          <w:rFonts w:ascii="Consolas" w:eastAsia="Times New Roman" w:hAnsi="Consolas" w:cs="Times New Roman"/>
+          <w:color w:val="225588"/>
+          <w:szCs w:val="24"/>
+          <w:lang w:val="en-IN" w:eastAsia="en-IN"/>
+        </w:rPr>
+        <w:t>span</w:t>
+      </w:r>
+      <w:r>
+        <w:rPr>
+          <w:rFonts w:ascii="Consolas" w:eastAsia="Times New Roman" w:hAnsi="Consolas" w:cs="Times New Roman"/>
+          <w:color w:val="6688CC"/>
+          <w:szCs w:val="24"/>
+          <w:lang w:val="en-IN" w:eastAsia="en-IN"/>
+        </w:rPr>
+        <w:t>&gt;</w:t>
+      </w:r>
+    </w:p>
+    <w:p>
+      <w:pPr>
+        <w:shd w:val="clear" w:color="auto" w:fill="000C18"/>
+        <w:spacing w:after="0" w:line="276" w:lineRule="auto"/>
+        <w:jc w:val="left"/>
+        <w:rPr>
+          <w:rFonts w:ascii="Consolas" w:eastAsia="Times New Roman" w:hAnsi="Consolas" w:cs="Times New Roman"/>
+          <w:color w:val="6688CC"/>
+          <w:szCs w:val="24"/>
+          <w:lang w:val="en-IN" w:eastAsia="en-IN"/>
+        </w:rPr>
+      </w:pPr>
+      <w:r>
+        <w:rPr>
+          <w:rFonts w:ascii="Consolas" w:eastAsia="Times New Roman" w:hAnsi="Consolas" w:cs="Times New Roman"/>
+          <w:color w:val="6688CC"/>
+          <w:szCs w:val="24"/>
+          <w:lang w:val="en-IN" w:eastAsia="en-IN"/>
+        </w:rPr>
+        <w:t>        &lt;/</w:t>
+      </w:r>
+      <w:r>
+        <w:rPr>
+          <w:rFonts w:ascii="Consolas" w:eastAsia="Times New Roman" w:hAnsi="Consolas" w:cs="Times New Roman"/>
+          <w:color w:val="225588"/>
+          <w:szCs w:val="24"/>
+          <w:lang w:val="en-IN" w:eastAsia="en-IN"/>
+        </w:rPr>
+        <w:t>h3</w:t>
+      </w:r>
+      <w:r>
+        <w:rPr>
+          <w:rFonts w:ascii="Consolas" w:eastAsia="Times New Roman" w:hAnsi="Consolas" w:cs="Times New Roman"/>
+          <w:color w:val="6688CC"/>
+          <w:szCs w:val="24"/>
+          <w:lang w:val="en-IN" w:eastAsia="en-IN"/>
+        </w:rPr>
+        <w:t>&gt;</w:t>
+      </w:r>
+    </w:p>
+    <w:p>
+      <w:pPr>
+        <w:shd w:val="clear" w:color="auto" w:fill="000C18"/>
+        <w:spacing w:after="0" w:line="276" w:lineRule="auto"/>
+        <w:jc w:val="left"/>
+        <w:rPr>
+          <w:rFonts w:ascii="Consolas" w:eastAsia="Times New Roman" w:hAnsi="Consolas" w:cs="Times New Roman"/>
+          <w:color w:val="6688CC"/>
+          <w:szCs w:val="24"/>
+          <w:lang w:val="en-IN" w:eastAsia="en-IN"/>
+        </w:rPr>
+      </w:pPr>
+      <w:r>
+        <w:rPr>
+          <w:rFonts w:ascii="Consolas" w:eastAsia="Times New Roman" w:hAnsi="Consolas" w:cs="Times New Roman"/>
+          <w:color w:val="6688CC"/>
+          <w:szCs w:val="24"/>
+          <w:lang w:val="en-IN" w:eastAsia="en-IN"/>
+        </w:rPr>
+        <w:t>      &lt;/</w:t>
+      </w:r>
+      <w:r>
+        <w:rPr>
+          <w:rFonts w:ascii="Consolas" w:eastAsia="Times New Roman" w:hAnsi="Consolas" w:cs="Times New Roman"/>
+          <w:color w:val="225588"/>
+          <w:szCs w:val="24"/>
+          <w:lang w:val="en-IN" w:eastAsia="en-IN"/>
+        </w:rPr>
+        <w:t>div</w:t>
+      </w:r>
+      <w:r>
+        <w:rPr>
+          <w:rFonts w:ascii="Consolas" w:eastAsia="Times New Roman" w:hAnsi="Consolas" w:cs="Times New Roman"/>
+          <w:color w:val="6688CC"/>
+          <w:szCs w:val="24"/>
+          <w:lang w:val="en-IN" w:eastAsia="en-IN"/>
+        </w:rPr>
+        <w:t>&gt;</w:t>
+      </w:r>
+    </w:p>
+    <w:p>
+      <w:pPr>
+        <w:spacing w:line="276" w:lineRule="auto"/>
+        <w:rPr>
+          <w:rFonts w:ascii="Arial" w:hAnsi="Arial" w:cs="Arial"/>
+        </w:rPr>
+      </w:pPr>
+    </w:p>
+    <w:p>
+      <w:pPr>
+        <w:pStyle w:val="Heading3"/>
+        <w:spacing w:line="276" w:lineRule="auto"/>
+      </w:pPr>
+      <w:r>
+        <w:t>1.2.4 The Side Effect</w:t>
+      </w:r>
+    </w:p>
+    <w:p>
+      <w:pPr>
+        <w:shd w:val="clear" w:color="auto" w:fill="000C18"/>
+        <w:spacing w:after="0" w:line="276" w:lineRule="auto"/>
+        <w:jc w:val="left"/>
+        <w:rPr>
+          <w:rFonts w:ascii="Consolas" w:eastAsia="Times New Roman" w:hAnsi="Consolas" w:cs="Times New Roman"/>
+          <w:color w:val="6688CC"/>
+          <w:szCs w:val="24"/>
+          <w:lang w:val="en-IN" w:eastAsia="en-IN"/>
+        </w:rPr>
+      </w:pPr>
+      <w:r>
+        <w:rPr>
+          <w:rFonts w:ascii="Consolas" w:eastAsia="Times New Roman" w:hAnsi="Consolas" w:cs="Times New Roman"/>
+          <w:color w:val="6688CC"/>
+          <w:szCs w:val="24"/>
+          <w:lang w:val="en-IN" w:eastAsia="en-IN"/>
+        </w:rPr>
+        <w:t xml:space="preserve">  </w:t>
+      </w:r>
+      <w:proofErr w:type="spellStart"/>
+      <w:r>
+        <w:rPr>
+          <w:rFonts w:ascii="Consolas" w:eastAsia="Times New Roman" w:hAnsi="Consolas" w:cs="Times New Roman"/>
+          <w:color w:val="DDBB88"/>
+          <w:szCs w:val="24"/>
+          <w:lang w:val="en-IN" w:eastAsia="en-IN"/>
+        </w:rPr>
+        <w:t>useEffect</w:t>
+      </w:r>
+      <w:proofErr w:type="spellEnd"/>
+      <w:r>
+        <w:rPr>
+          <w:rFonts w:ascii="Consolas" w:eastAsia="Times New Roman" w:hAnsi="Consolas" w:cs="Times New Roman"/>
+          <w:color w:val="6688CC"/>
+          <w:szCs w:val="24"/>
+          <w:lang w:val="en-IN" w:eastAsia="en-IN"/>
+        </w:rPr>
+        <w:t xml:space="preserve">(() </w:t>
+      </w:r>
+      <w:r>
+        <w:rPr>
+          <w:rFonts w:ascii="Consolas" w:eastAsia="Times New Roman" w:hAnsi="Consolas" w:cs="Times New Roman"/>
+          <w:i/>
+          <w:iCs/>
+          <w:color w:val="9966B8"/>
+          <w:szCs w:val="24"/>
+          <w:lang w:val="en-IN" w:eastAsia="en-IN"/>
+        </w:rPr>
+        <w:t>=&gt;</w:t>
+      </w:r>
+      <w:r>
+        <w:rPr>
+          <w:rFonts w:ascii="Consolas" w:eastAsia="Times New Roman" w:hAnsi="Consolas" w:cs="Times New Roman"/>
+          <w:color w:val="6688CC"/>
+          <w:szCs w:val="24"/>
+          <w:lang w:val="en-IN" w:eastAsia="en-IN"/>
+        </w:rPr>
+        <w:t xml:space="preserve"> {</w:t>
+      </w:r>
+    </w:p>
+    <w:p>
+      <w:pPr>
+        <w:shd w:val="clear" w:color="auto" w:fill="000C18"/>
+        <w:spacing w:after="0" w:line="276" w:lineRule="auto"/>
+        <w:jc w:val="left"/>
+        <w:rPr>
+          <w:rFonts w:ascii="Consolas" w:eastAsia="Times New Roman" w:hAnsi="Consolas" w:cs="Times New Roman"/>
+          <w:color w:val="6688CC"/>
+          <w:szCs w:val="24"/>
+          <w:lang w:val="en-IN" w:eastAsia="en-IN"/>
+        </w:rPr>
+      </w:pPr>
+      <w:r>
+        <w:rPr>
+          <w:rFonts w:ascii="Consolas" w:eastAsia="Times New Roman" w:hAnsi="Consolas" w:cs="Times New Roman"/>
+          <w:color w:val="6688CC"/>
+          <w:szCs w:val="24"/>
+          <w:lang w:val="en-IN" w:eastAsia="en-IN"/>
+        </w:rPr>
+        <w:t xml:space="preserve">    </w:t>
+      </w:r>
+      <w:r>
+        <w:rPr>
+          <w:rFonts w:ascii="Consolas" w:eastAsia="Times New Roman" w:hAnsi="Consolas" w:cs="Times New Roman"/>
+          <w:color w:val="8D70EB"/>
+          <w:szCs w:val="24"/>
+          <w:lang w:val="en-IN" w:eastAsia="en-IN"/>
+        </w:rPr>
+        <w:t>//Fetching data from JSON</w:t>
+      </w:r>
+    </w:p>
+    <w:p>
+      <w:pPr>
+        <w:shd w:val="clear" w:color="auto" w:fill="000C18"/>
+        <w:spacing w:after="0" w:line="276" w:lineRule="auto"/>
+        <w:jc w:val="left"/>
+        <w:rPr>
+          <w:rFonts w:ascii="Consolas" w:eastAsia="Times New Roman" w:hAnsi="Consolas" w:cs="Times New Roman"/>
+          <w:color w:val="6688CC"/>
+          <w:szCs w:val="24"/>
+          <w:lang w:val="en-IN" w:eastAsia="en-IN"/>
+        </w:rPr>
+      </w:pPr>
+      <w:r>
+        <w:rPr>
+          <w:rFonts w:ascii="Consolas" w:eastAsia="Times New Roman" w:hAnsi="Consolas" w:cs="Times New Roman"/>
+          <w:color w:val="6688CC"/>
+          <w:szCs w:val="24"/>
+          <w:lang w:val="en-IN" w:eastAsia="en-IN"/>
+        </w:rPr>
+        <w:t xml:space="preserve">    </w:t>
+      </w:r>
+      <w:r>
+        <w:rPr>
+          <w:rFonts w:ascii="Consolas" w:eastAsia="Times New Roman" w:hAnsi="Consolas" w:cs="Times New Roman"/>
+          <w:color w:val="9966B8"/>
+          <w:szCs w:val="24"/>
+          <w:lang w:val="en-IN" w:eastAsia="en-IN"/>
+        </w:rPr>
+        <w:t>fetch</w:t>
+      </w:r>
+      <w:r>
+        <w:rPr>
+          <w:rFonts w:ascii="Consolas" w:eastAsia="Times New Roman" w:hAnsi="Consolas" w:cs="Times New Roman"/>
+          <w:color w:val="6688CC"/>
+          <w:szCs w:val="24"/>
+          <w:lang w:val="en-IN" w:eastAsia="en-IN"/>
+        </w:rPr>
+        <w:t>(</w:t>
+      </w:r>
+      <w:r>
+        <w:rPr>
+          <w:rFonts w:ascii="Consolas" w:eastAsia="Times New Roman" w:hAnsi="Consolas" w:cs="Times New Roman"/>
+          <w:color w:val="22AA44"/>
+          <w:szCs w:val="24"/>
+          <w:lang w:val="en-IN" w:eastAsia="en-IN"/>
+        </w:rPr>
+        <w:t>`https://jsonplaceholder.typicode.com/${</w:t>
+      </w:r>
+      <w:r>
+        <w:rPr>
+          <w:rFonts w:ascii="Consolas" w:eastAsia="Times New Roman" w:hAnsi="Consolas" w:cs="Times New Roman"/>
+          <w:color w:val="6688CC"/>
+          <w:szCs w:val="24"/>
+          <w:lang w:val="en-IN" w:eastAsia="en-IN"/>
+        </w:rPr>
+        <w:t>resource</w:t>
+      </w:r>
+      <w:r>
+        <w:rPr>
+          <w:rFonts w:ascii="Consolas" w:eastAsia="Times New Roman" w:hAnsi="Consolas" w:cs="Times New Roman"/>
+          <w:color w:val="22AA44"/>
+          <w:szCs w:val="24"/>
+          <w:lang w:val="en-IN" w:eastAsia="en-IN"/>
+        </w:rPr>
+        <w:t>}`</w:t>
+      </w:r>
+      <w:r>
+        <w:rPr>
+          <w:rFonts w:ascii="Consolas" w:eastAsia="Times New Roman" w:hAnsi="Consolas" w:cs="Times New Roman"/>
+          <w:color w:val="6688CC"/>
+          <w:szCs w:val="24"/>
+          <w:lang w:val="en-IN" w:eastAsia="en-IN"/>
+        </w:rPr>
+        <w:t>)</w:t>
+      </w:r>
+    </w:p>
+    <w:p>
+      <w:pPr>
+        <w:shd w:val="clear" w:color="auto" w:fill="000C18"/>
+        <w:spacing w:after="0" w:line="276" w:lineRule="auto"/>
+        <w:jc w:val="left"/>
+        <w:rPr>
+          <w:rFonts w:ascii="Consolas" w:eastAsia="Times New Roman" w:hAnsi="Consolas" w:cs="Times New Roman"/>
+          <w:color w:val="6688CC"/>
+          <w:szCs w:val="24"/>
+          <w:lang w:val="en-IN" w:eastAsia="en-IN"/>
+        </w:rPr>
+      </w:pPr>
+      <w:r>
+        <w:rPr>
+          <w:rFonts w:ascii="Consolas" w:eastAsia="Times New Roman" w:hAnsi="Consolas" w:cs="Times New Roman"/>
+          <w:color w:val="6688CC"/>
+          <w:szCs w:val="24"/>
+          <w:lang w:val="en-IN" w:eastAsia="en-IN"/>
+        </w:rPr>
+        <w:t>      .</w:t>
+      </w:r>
+      <w:r>
+        <w:rPr>
+          <w:rFonts w:ascii="Consolas" w:eastAsia="Times New Roman" w:hAnsi="Consolas" w:cs="Times New Roman"/>
+          <w:color w:val="DDBB88"/>
+          <w:szCs w:val="24"/>
+          <w:lang w:val="en-IN" w:eastAsia="en-IN"/>
+        </w:rPr>
+        <w:t>then</w:t>
+      </w:r>
+      <w:r>
+        <w:rPr>
+          <w:rFonts w:ascii="Consolas" w:eastAsia="Times New Roman" w:hAnsi="Consolas" w:cs="Times New Roman"/>
+          <w:color w:val="6688CC"/>
+          <w:szCs w:val="24"/>
+          <w:lang w:val="en-IN" w:eastAsia="en-IN"/>
+        </w:rPr>
+        <w:t>((</w:t>
+      </w:r>
+      <w:r>
+        <w:rPr>
+          <w:rFonts w:ascii="Consolas" w:eastAsia="Times New Roman" w:hAnsi="Consolas" w:cs="Times New Roman"/>
+          <w:i/>
+          <w:iCs/>
+          <w:color w:val="2277FF"/>
+          <w:szCs w:val="24"/>
+          <w:lang w:val="en-IN" w:eastAsia="en-IN"/>
+        </w:rPr>
+        <w:t>response</w:t>
+      </w:r>
+      <w:r>
+        <w:rPr>
+          <w:rFonts w:ascii="Consolas" w:eastAsia="Times New Roman" w:hAnsi="Consolas" w:cs="Times New Roman"/>
+          <w:color w:val="6688CC"/>
+          <w:szCs w:val="24"/>
+          <w:lang w:val="en-IN" w:eastAsia="en-IN"/>
+        </w:rPr>
+        <w:t xml:space="preserve">) </w:t>
+      </w:r>
+      <w:r>
+        <w:rPr>
+          <w:rFonts w:ascii="Consolas" w:eastAsia="Times New Roman" w:hAnsi="Consolas" w:cs="Times New Roman"/>
+          <w:i/>
+          <w:iCs/>
+          <w:color w:val="9966B8"/>
+          <w:szCs w:val="24"/>
+          <w:lang w:val="en-IN" w:eastAsia="en-IN"/>
+        </w:rPr>
+        <w:t>=&gt;</w:t>
+      </w:r>
+      <w:r>
+        <w:rPr>
+          <w:rFonts w:ascii="Consolas" w:eastAsia="Times New Roman" w:hAnsi="Consolas" w:cs="Times New Roman"/>
+          <w:color w:val="6688CC"/>
+          <w:szCs w:val="24"/>
+          <w:lang w:val="en-IN" w:eastAsia="en-IN"/>
+        </w:rPr>
+        <w:t xml:space="preserve"> </w:t>
+      </w:r>
+      <w:proofErr w:type="spellStart"/>
+      <w:r>
+        <w:rPr>
+          <w:rFonts w:ascii="Consolas" w:eastAsia="Times New Roman" w:hAnsi="Consolas" w:cs="Times New Roman"/>
+          <w:i/>
+          <w:iCs/>
+          <w:color w:val="2277FF"/>
+          <w:szCs w:val="24"/>
+          <w:lang w:val="en-IN" w:eastAsia="en-IN"/>
+        </w:rPr>
+        <w:t>response</w:t>
+      </w:r>
+      <w:r>
+        <w:rPr>
+          <w:rFonts w:ascii="Consolas" w:eastAsia="Times New Roman" w:hAnsi="Consolas" w:cs="Times New Roman"/>
+          <w:color w:val="6688CC"/>
+          <w:szCs w:val="24"/>
+          <w:lang w:val="en-IN" w:eastAsia="en-IN"/>
+        </w:rPr>
+        <w:t>.</w:t>
+      </w:r>
+      <w:r>
+        <w:rPr>
+          <w:rFonts w:ascii="Consolas" w:eastAsia="Times New Roman" w:hAnsi="Consolas" w:cs="Times New Roman"/>
+          <w:color w:val="DDBB88"/>
+          <w:szCs w:val="24"/>
+          <w:lang w:val="en-IN" w:eastAsia="en-IN"/>
+        </w:rPr>
+        <w:t>json</w:t>
+      </w:r>
+      <w:proofErr w:type="spellEnd"/>
+      <w:r>
+        <w:rPr>
+          <w:rFonts w:ascii="Consolas" w:eastAsia="Times New Roman" w:hAnsi="Consolas" w:cs="Times New Roman"/>
+          <w:color w:val="6688CC"/>
+          <w:szCs w:val="24"/>
+          <w:lang w:val="en-IN" w:eastAsia="en-IN"/>
+        </w:rPr>
+        <w:t>())</w:t>
+      </w:r>
+    </w:p>
+    <w:p>
+      <w:pPr>
+        <w:shd w:val="clear" w:color="auto" w:fill="000C18"/>
+        <w:spacing w:after="0" w:line="276" w:lineRule="auto"/>
+        <w:jc w:val="left"/>
+        <w:rPr>
+          <w:rFonts w:ascii="Consolas" w:eastAsia="Times New Roman" w:hAnsi="Consolas" w:cs="Times New Roman"/>
+          <w:color w:val="6688CC"/>
+          <w:szCs w:val="24"/>
+          <w:lang w:val="en-IN" w:eastAsia="en-IN"/>
+        </w:rPr>
+      </w:pPr>
+      <w:r>
+        <w:rPr>
+          <w:rFonts w:ascii="Consolas" w:eastAsia="Times New Roman" w:hAnsi="Consolas" w:cs="Times New Roman"/>
+          <w:color w:val="6688CC"/>
+          <w:szCs w:val="24"/>
+          <w:lang w:val="en-IN" w:eastAsia="en-IN"/>
+        </w:rPr>
+        <w:t>      .</w:t>
+      </w:r>
+      <w:r>
+        <w:rPr>
+          <w:rFonts w:ascii="Consolas" w:eastAsia="Times New Roman" w:hAnsi="Consolas" w:cs="Times New Roman"/>
+          <w:color w:val="DDBB88"/>
+          <w:szCs w:val="24"/>
+          <w:lang w:val="en-IN" w:eastAsia="en-IN"/>
+        </w:rPr>
+        <w:t>then</w:t>
+      </w:r>
+      <w:r>
+        <w:rPr>
+          <w:rFonts w:ascii="Consolas" w:eastAsia="Times New Roman" w:hAnsi="Consolas" w:cs="Times New Roman"/>
+          <w:color w:val="6688CC"/>
+          <w:szCs w:val="24"/>
+          <w:lang w:val="en-IN" w:eastAsia="en-IN"/>
+        </w:rPr>
+        <w:t>((</w:t>
+      </w:r>
+      <w:proofErr w:type="spellStart"/>
+      <w:r>
+        <w:rPr>
+          <w:rFonts w:ascii="Consolas" w:eastAsia="Times New Roman" w:hAnsi="Consolas" w:cs="Times New Roman"/>
+          <w:i/>
+          <w:iCs/>
+          <w:color w:val="2277FF"/>
+          <w:szCs w:val="24"/>
+          <w:lang w:val="en-IN" w:eastAsia="en-IN"/>
+        </w:rPr>
+        <w:t>json</w:t>
+      </w:r>
+      <w:proofErr w:type="spellEnd"/>
+      <w:r>
+        <w:rPr>
+          <w:rFonts w:ascii="Consolas" w:eastAsia="Times New Roman" w:hAnsi="Consolas" w:cs="Times New Roman"/>
+          <w:color w:val="6688CC"/>
+          <w:szCs w:val="24"/>
+          <w:lang w:val="en-IN" w:eastAsia="en-IN"/>
+        </w:rPr>
+        <w:t xml:space="preserve">) </w:t>
+      </w:r>
+      <w:r>
+        <w:rPr>
+          <w:rFonts w:ascii="Consolas" w:eastAsia="Times New Roman" w:hAnsi="Consolas" w:cs="Times New Roman"/>
+          <w:i/>
+          <w:iCs/>
+          <w:color w:val="9966B8"/>
+          <w:szCs w:val="24"/>
+          <w:lang w:val="en-IN" w:eastAsia="en-IN"/>
+        </w:rPr>
+        <w:t>=&gt;</w:t>
+      </w:r>
+      <w:r>
+        <w:rPr>
+          <w:rFonts w:ascii="Consolas" w:eastAsia="Times New Roman" w:hAnsi="Consolas" w:cs="Times New Roman"/>
+          <w:color w:val="6688CC"/>
+          <w:szCs w:val="24"/>
+          <w:lang w:val="en-IN" w:eastAsia="en-IN"/>
+        </w:rPr>
+        <w:t xml:space="preserve"> console.</w:t>
+      </w:r>
+      <w:r>
+        <w:rPr>
+          <w:rFonts w:ascii="Consolas" w:eastAsia="Times New Roman" w:hAnsi="Consolas" w:cs="Times New Roman"/>
+          <w:color w:val="DDBB88"/>
+          <w:szCs w:val="24"/>
+          <w:lang w:val="en-IN" w:eastAsia="en-IN"/>
+        </w:rPr>
+        <w:t>log</w:t>
+      </w:r>
+      <w:r>
+        <w:rPr>
+          <w:rFonts w:ascii="Consolas" w:eastAsia="Times New Roman" w:hAnsi="Consolas" w:cs="Times New Roman"/>
+          <w:color w:val="6688CC"/>
+          <w:szCs w:val="24"/>
+          <w:lang w:val="en-IN" w:eastAsia="en-IN"/>
+        </w:rPr>
+        <w:t>(</w:t>
+      </w:r>
+      <w:proofErr w:type="spellStart"/>
+      <w:r>
+        <w:rPr>
+          <w:rFonts w:ascii="Consolas" w:eastAsia="Times New Roman" w:hAnsi="Consolas" w:cs="Times New Roman"/>
+          <w:i/>
+          <w:iCs/>
+          <w:color w:val="2277FF"/>
+          <w:szCs w:val="24"/>
+          <w:lang w:val="en-IN" w:eastAsia="en-IN"/>
+        </w:rPr>
+        <w:t>json</w:t>
+      </w:r>
+      <w:proofErr w:type="spellEnd"/>
+      <w:r>
+        <w:rPr>
+          <w:rFonts w:ascii="Consolas" w:eastAsia="Times New Roman" w:hAnsi="Consolas" w:cs="Times New Roman"/>
+          <w:color w:val="6688CC"/>
+          <w:szCs w:val="24"/>
+          <w:lang w:val="en-IN" w:eastAsia="en-IN"/>
+        </w:rPr>
+        <w:t>));</w:t>
+      </w:r>
+    </w:p>
+    <w:p>
+      <w:pPr>
+        <w:shd w:val="clear" w:color="auto" w:fill="000C18"/>
+        <w:spacing w:after="0" w:line="276" w:lineRule="auto"/>
+        <w:jc w:val="left"/>
+        <w:rPr>
+          <w:rFonts w:ascii="Consolas" w:eastAsia="Times New Roman" w:hAnsi="Consolas" w:cs="Times New Roman"/>
+          <w:color w:val="6688CC"/>
+          <w:szCs w:val="24"/>
+          <w:lang w:val="en-IN" w:eastAsia="en-IN"/>
+        </w:rPr>
+      </w:pPr>
+      <w:r>
+        <w:rPr>
+          <w:rFonts w:ascii="Consolas" w:eastAsia="Times New Roman" w:hAnsi="Consolas" w:cs="Times New Roman"/>
+          <w:color w:val="6688CC"/>
+          <w:szCs w:val="24"/>
+          <w:lang w:val="en-IN" w:eastAsia="en-IN"/>
+        </w:rPr>
+        <w:t>  }, [resource]);</w:t>
+      </w:r>
+    </w:p>
+    <w:p>
+      <w:pPr>
+        <w:spacing w:line="276" w:lineRule="auto"/>
+        <w:rPr>
+          <w:rFonts w:ascii="Arial" w:hAnsi="Arial" w:cs="Arial"/>
+        </w:rPr>
+      </w:pPr>
+    </w:p>
+    <w:p>
+      <w:pPr>
+        <w:spacing w:line="276" w:lineRule="auto"/>
+        <w:rPr>
+          <w:rFonts w:ascii="Arial" w:hAnsi="Arial" w:cs="Arial"/>
+        </w:rPr>
+      </w:pPr>
+      <w:r>
+        <w:rPr>
+          <w:rFonts w:ascii="Arial" w:hAnsi="Arial" w:cs="Arial"/>
+        </w:rPr>
+        <w:t>Whenever we are changing the ‘resource’ we are running a side effect of our code, so that gets printed out in the console when a ‘resource’ changes</w:t>
+      </w:r>
+      <w:r>
+        <w:rPr>
+          <w:rFonts w:ascii="Arial" w:hAnsi="Arial" w:cs="Arial"/>
+        </w:rPr>
+        <w:t>.</w:t>
+      </w:r>
+    </w:p>
+    <w:p>
+      <w:pPr>
+        <w:spacing w:line="276" w:lineRule="auto"/>
+        <w:rPr>
+          <w:rFonts w:ascii="Arial" w:hAnsi="Arial" w:cs="Arial"/>
+        </w:rPr>
+      </w:pPr>
+    </w:p>
+    <w:p>
+      <w:pPr>
+        <w:spacing w:line="276" w:lineRule="auto"/>
+        <w:rPr>
+          <w:rFonts w:ascii="Arial" w:hAnsi="Arial" w:cs="Arial"/>
+        </w:rPr>
+      </w:pPr>
+    </w:p>
+    <w:p>
+      <w:pPr>
+        <w:spacing w:line="276" w:lineRule="auto"/>
+        <w:rPr>
+          <w:rFonts w:ascii="Arial" w:hAnsi="Arial" w:cs="Arial"/>
+        </w:rPr>
+      </w:pPr>
+    </w:p>
+    <w:p>
+      <w:pPr>
+        <w:spacing w:line="276" w:lineRule="auto"/>
+        <w:rPr>
+          <w:rFonts w:ascii="Arial" w:hAnsi="Arial" w:cs="Arial"/>
+        </w:rPr>
+      </w:pPr>
+    </w:p>
+    <w:p>
+      <w:pPr>
+        <w:pStyle w:val="Heading2"/>
+        <w:spacing w:before="0" w:after="240" w:line="276" w:lineRule="auto"/>
+        <w:rPr>
+          <w:rFonts w:eastAsia="Times New Roman" w:cs="Arial"/>
+          <w:b/>
+          <w:bCs/>
+          <w:szCs w:val="24"/>
+          <w:lang w:val="en-IN" w:eastAsia="en-IN"/>
+        </w:rPr>
+      </w:pPr>
+      <w:r>
+        <w:rPr>
+          <w:rFonts w:eastAsia="Times New Roman" w:cs="Arial"/>
+          <w:b/>
+          <w:bCs/>
+          <w:lang w:val="en-IN" w:eastAsia="en-IN"/>
+        </w:rPr>
+        <w:lastRenderedPageBreak/>
+        <w:t>1.</w:t>
+      </w:r>
+      <w:r>
+        <w:rPr>
+          <w:rFonts w:eastAsia="Times New Roman" w:cs="Arial"/>
+          <w:b/>
+          <w:bCs/>
+          <w:lang w:val="en-IN" w:eastAsia="en-IN"/>
+        </w:rPr>
+        <w:t xml:space="preserve">3 </w:t>
+      </w:r>
+      <w:r>
+        <w:rPr>
+          <w:rFonts w:eastAsia="Times New Roman" w:cs="Arial"/>
+          <w:b/>
+          <w:bCs/>
+          <w:lang w:val="en-IN" w:eastAsia="en-IN"/>
+        </w:rPr>
+        <w:t>The ‘</w:t>
+      </w:r>
+      <w:proofErr w:type="spellStart"/>
+      <w:r>
+        <w:rPr>
+          <w:rFonts w:eastAsia="Times New Roman" w:cs="Arial"/>
+          <w:b/>
+          <w:bCs/>
+          <w:lang w:val="en-IN" w:eastAsia="en-IN"/>
+        </w:rPr>
+        <w:t>use</w:t>
+      </w:r>
+      <w:r>
+        <w:rPr>
+          <w:rFonts w:eastAsia="Times New Roman" w:cs="Arial"/>
+          <w:b/>
+          <w:bCs/>
+          <w:lang w:val="en-IN" w:eastAsia="en-IN"/>
+        </w:rPr>
+        <w:t>Memo</w:t>
+      </w:r>
+      <w:proofErr w:type="spellEnd"/>
+      <w:r>
+        <w:rPr>
+          <w:rFonts w:eastAsia="Times New Roman" w:cs="Arial"/>
+          <w:b/>
+          <w:bCs/>
+          <w:lang w:val="en-IN" w:eastAsia="en-IN"/>
+        </w:rPr>
+        <w:t>()’</w:t>
+      </w:r>
+    </w:p>
+    <w:p>
+      <w:pPr>
+        <w:spacing w:line="276" w:lineRule="auto"/>
+        <w:rPr>
+          <w:rFonts w:ascii="Arial" w:hAnsi="Arial" w:cs="Arial"/>
+        </w:rPr>
+      </w:pPr>
+    </w:p>
+    <w:p>
+      <w:pPr>
+        <w:spacing w:line="276" w:lineRule="auto"/>
+        <w:jc w:val="left"/>
+        <w:rPr>
+          <w:rFonts w:ascii="Arial" w:hAnsi="Arial" w:cs="Arial"/>
+        </w:rPr>
+      </w:pPr>
+      <w:r>
+        <w:rPr>
+          <w:rFonts w:ascii="Arial" w:hAnsi="Arial" w:cs="Arial"/>
+        </w:rPr>
+        <w:br w:type="page"/>
+      </w:r>
+    </w:p>
+    <w:p>
+      <w:pPr>
+        <w:spacing w:line="276" w:lineRule="auto"/>
+        <w:rPr>
+          <w:rFonts w:ascii="Arial" w:hAnsi="Arial" w:cs="Arial"/>
+        </w:rPr>
+      </w:pPr>
     </w:p>
     <w:sectPr>
       <w:pgSz w:w="11906" w:h="16838"/>
@@ -3214,9 +6742,158 @@
 <file path=word/numbering.xml><?xml version="1.0" encoding="utf-8"?>
 <w:numbering xmlns:wpc="http://schemas.microsoft.com/office/word/2010/wordprocessingCanvas" xmlns:cx="http://schemas.microsoft.com/office/drawing/2014/chartex" xmlns:cx1="http://schemas.microsoft.com/office/drawing/2015/9/8/chartex" xmlns:cx2="http://schemas.microsoft.com/office/drawing/2015/10/21/chartex" xmlns:cx3="http://schemas.microsoft.com/office/drawing/2016/5/9/chartex" xmlns:cx4="http://schemas.microsoft.com/office/drawing/2016/5/10/chartex" xmlns:cx5="http://schemas.microsoft.com/office/drawing/2016/5/11/chartex" xmlns:cx6="http://schemas.microsoft.com/office/drawing/2016/5/12/chartex" xmlns:cx7="http://schemas.microsoft.com/office/drawing/2016/5/13/chartex" xmlns:cx8="http://schemas.microsoft.com/office/drawing/2016/5/14/chartex" xmlns:mc="http://schemas.openxmlformats.org/markup-compatibility/2006" xmlns:aink="http://schemas.microsoft.com/office/drawing/2016/ink" xmlns:am3d="http://schemas.microsoft.com/office/drawing/2017/model3d" xmlns:o="urn:schemas-microsoft-com:office:office" xmlns:oel="http://schemas.microsoft.com/office/2019/extlst" xmlns:r="http://schemas.openxmlformats.org/officeDocument/2006/relationships" xmlns:m="http://schemas.openxmlformats.org/officeDocument/2006/math" xmlns:v="urn:schemas-microsoft-com:vml" xmlns:wp14="http://schemas.microsoft.com/office/word/2010/wordprocessingDrawing" xmlns:wp="http://schemas.openxmlformats.org/drawingml/2006/wordprocessingDrawing" xmlns:w10="urn:schemas-microsoft-com:office:word" xmlns:w="http://schemas.openxmlformats.org/wordprocessingml/2006/main" xmlns:w14="http://schemas.microsoft.com/office/word/2010/wordml" xmlns:w15="http://schemas.microsoft.com/office/word/2012/wordml" xmlns:w16cex="http://schemas.microsoft.com/office/word/2018/wordml/cex" xmlns:w16cid="http://schemas.microsoft.com/office/word/2016/wordml/cid" xmlns:w16="http://schemas.microsoft.com/office/word/2018/wordml" xmlns:w16sdtdh="http://schemas.microsoft.com/office/word/2020/wordml/sdtdatahash" xmlns:w16se="http://schemas.microsoft.com/office/word/2015/wordml/symex" xmlns:wpg="http://schemas.microsoft.com/office/word/2010/wordprocessingGroup" xmlns:wpi="http://schemas.microsoft.com/office/word/2010/wordprocessingInk" xmlns:wne="http://schemas.microsoft.com/office/word/2006/wordml" xmlns:wps="http://schemas.microsoft.com/office/word/2010/wordprocessingShape" mc:Ignorable="w14 w15 w16se w16cid w16 w16cex w16sdtdh wp14">
   <w:abstractNum w:abstractNumId="0" w15:restartNumberingAfterBreak="0">
-    <w:nsid w:val="30962854"/>
+    <w:nsid w:val="05B054C2"/>
+    <w:multiLevelType w:val="multilevel"/>
+    <w:tmpl w:val="D7CC39AE"/>
+    <w:lvl w:ilvl="0">
+      <w:start w:val="1"/>
+      <w:numFmt w:val="bullet"/>
+      <w:lvlText w:val=""/>
+      <w:lvlJc w:val="left"/>
+      <w:pPr>
+        <w:tabs>
+          <w:tab w:val="num" w:pos="720"/>
+        </w:tabs>
+        <w:ind w:left="720" w:hanging="360"/>
+      </w:pPr>
+      <w:rPr>
+        <w:rFonts w:ascii="Symbol" w:hAnsi="Symbol" w:hint="default"/>
+        <w:sz w:val="20"/>
+      </w:rPr>
+    </w:lvl>
+    <w:lvl w:ilvl="1" w:tentative="1">
+      <w:start w:val="1"/>
+      <w:numFmt w:val="bullet"/>
+      <w:lvlText w:val="o"/>
+      <w:lvlJc w:val="left"/>
+      <w:pPr>
+        <w:tabs>
+          <w:tab w:val="num" w:pos="1440"/>
+        </w:tabs>
+        <w:ind w:left="1440" w:hanging="360"/>
+      </w:pPr>
+      <w:rPr>
+        <w:rFonts w:ascii="Courier New" w:hAnsi="Courier New" w:hint="default"/>
+        <w:sz w:val="20"/>
+      </w:rPr>
+    </w:lvl>
+    <w:lvl w:ilvl="2" w:tentative="1">
+      <w:start w:val="1"/>
+      <w:numFmt w:val="bullet"/>
+      <w:lvlText w:val=""/>
+      <w:lvlJc w:val="left"/>
+      <w:pPr>
+        <w:tabs>
+          <w:tab w:val="num" w:pos="2160"/>
+        </w:tabs>
+        <w:ind w:left="2160" w:hanging="360"/>
+      </w:pPr>
+      <w:rPr>
+        <w:rFonts w:ascii="Wingdings" w:hAnsi="Wingdings" w:hint="default"/>
+        <w:sz w:val="20"/>
+      </w:rPr>
+    </w:lvl>
+    <w:lvl w:ilvl="3" w:tentative="1">
+      <w:start w:val="1"/>
+      <w:numFmt w:val="bullet"/>
+      <w:lvlText w:val=""/>
+      <w:lvlJc w:val="left"/>
+      <w:pPr>
+        <w:tabs>
+          <w:tab w:val="num" w:pos="2880"/>
+        </w:tabs>
+        <w:ind w:left="2880" w:hanging="360"/>
+      </w:pPr>
+      <w:rPr>
+        <w:rFonts w:ascii="Wingdings" w:hAnsi="Wingdings" w:hint="default"/>
+        <w:sz w:val="20"/>
+      </w:rPr>
+    </w:lvl>
+    <w:lvl w:ilvl="4" w:tentative="1">
+      <w:start w:val="1"/>
+      <w:numFmt w:val="bullet"/>
+      <w:lvlText w:val=""/>
+      <w:lvlJc w:val="left"/>
+      <w:pPr>
+        <w:tabs>
+          <w:tab w:val="num" w:pos="3600"/>
+        </w:tabs>
+        <w:ind w:left="3600" w:hanging="360"/>
+      </w:pPr>
+      <w:rPr>
+        <w:rFonts w:ascii="Wingdings" w:hAnsi="Wingdings" w:hint="default"/>
+        <w:sz w:val="20"/>
+      </w:rPr>
+    </w:lvl>
+    <w:lvl w:ilvl="5" w:tentative="1">
+      <w:start w:val="1"/>
+      <w:numFmt w:val="bullet"/>
+      <w:lvlText w:val=""/>
+      <w:lvlJc w:val="left"/>
+      <w:pPr>
+        <w:tabs>
+          <w:tab w:val="num" w:pos="4320"/>
+        </w:tabs>
+        <w:ind w:left="4320" w:hanging="360"/>
+      </w:pPr>
+      <w:rPr>
+        <w:rFonts w:ascii="Wingdings" w:hAnsi="Wingdings" w:hint="default"/>
+        <w:sz w:val="20"/>
+      </w:rPr>
+    </w:lvl>
+    <w:lvl w:ilvl="6" w:tentative="1">
+      <w:start w:val="1"/>
+      <w:numFmt w:val="bullet"/>
+      <w:lvlText w:val=""/>
+      <w:lvlJc w:val="left"/>
+      <w:pPr>
+        <w:tabs>
+          <w:tab w:val="num" w:pos="5040"/>
+        </w:tabs>
+        <w:ind w:left="5040" w:hanging="360"/>
+      </w:pPr>
+      <w:rPr>
+        <w:rFonts w:ascii="Wingdings" w:hAnsi="Wingdings" w:hint="default"/>
+        <w:sz w:val="20"/>
+      </w:rPr>
+    </w:lvl>
+    <w:lvl w:ilvl="7" w:tentative="1">
+      <w:start w:val="1"/>
+      <w:numFmt w:val="bullet"/>
+      <w:lvlText w:val=""/>
+      <w:lvlJc w:val="left"/>
+      <w:pPr>
+        <w:tabs>
+          <w:tab w:val="num" w:pos="5760"/>
+        </w:tabs>
+        <w:ind w:left="5760" w:hanging="360"/>
+      </w:pPr>
+      <w:rPr>
+        <w:rFonts w:ascii="Wingdings" w:hAnsi="Wingdings" w:hint="default"/>
+        <w:sz w:val="20"/>
+      </w:rPr>
+    </w:lvl>
+    <w:lvl w:ilvl="8" w:tentative="1">
+      <w:start w:val="1"/>
+      <w:numFmt w:val="bullet"/>
+      <w:lvlText w:val=""/>
+      <w:lvlJc w:val="left"/>
+      <w:pPr>
+        <w:tabs>
+          <w:tab w:val="num" w:pos="6480"/>
+        </w:tabs>
+        <w:ind w:left="6480" w:hanging="360"/>
+      </w:pPr>
+      <w:rPr>
+        <w:rFonts w:ascii="Wingdings" w:hAnsi="Wingdings" w:hint="default"/>
+        <w:sz w:val="20"/>
+      </w:rPr>
+    </w:lvl>
+  </w:abstractNum>
+  <w:abstractNum w:abstractNumId="1" w15:restartNumberingAfterBreak="0">
+    <w:nsid w:val="1760735B"/>
     <w:multiLevelType w:val="hybridMultilevel"/>
-    <w:tmpl w:val="A32A23D0"/>
+    <w:tmpl w:val="83BE8CAE"/>
     <w:lvl w:ilvl="0" w:tplc="40090001">
       <w:start w:val="1"/>
       <w:numFmt w:val="bullet"/>
@@ -3326,8 +7003,1003 @@
       </w:rPr>
     </w:lvl>
   </w:abstractNum>
+  <w:abstractNum w:abstractNumId="2" w15:restartNumberingAfterBreak="0">
+    <w:nsid w:val="22A835BD"/>
+    <w:multiLevelType w:val="hybridMultilevel"/>
+    <w:tmpl w:val="7F0C7D86"/>
+    <w:lvl w:ilvl="0" w:tplc="40090001">
+      <w:start w:val="1"/>
+      <w:numFmt w:val="bullet"/>
+      <w:lvlText w:val=""/>
+      <w:lvlJc w:val="left"/>
+      <w:pPr>
+        <w:ind w:left="720" w:hanging="360"/>
+      </w:pPr>
+      <w:rPr>
+        <w:rFonts w:ascii="Symbol" w:hAnsi="Symbol" w:hint="default"/>
+      </w:rPr>
+    </w:lvl>
+    <w:lvl w:ilvl="1" w:tplc="40090003" w:tentative="1">
+      <w:start w:val="1"/>
+      <w:numFmt w:val="bullet"/>
+      <w:lvlText w:val="o"/>
+      <w:lvlJc w:val="left"/>
+      <w:pPr>
+        <w:ind w:left="1440" w:hanging="360"/>
+      </w:pPr>
+      <w:rPr>
+        <w:rFonts w:ascii="Courier New" w:hAnsi="Courier New" w:cs="Courier New" w:hint="default"/>
+      </w:rPr>
+    </w:lvl>
+    <w:lvl w:ilvl="2" w:tplc="40090005" w:tentative="1">
+      <w:start w:val="1"/>
+      <w:numFmt w:val="bullet"/>
+      <w:lvlText w:val=""/>
+      <w:lvlJc w:val="left"/>
+      <w:pPr>
+        <w:ind w:left="2160" w:hanging="360"/>
+      </w:pPr>
+      <w:rPr>
+        <w:rFonts w:ascii="Wingdings" w:hAnsi="Wingdings" w:hint="default"/>
+      </w:rPr>
+    </w:lvl>
+    <w:lvl w:ilvl="3" w:tplc="40090001" w:tentative="1">
+      <w:start w:val="1"/>
+      <w:numFmt w:val="bullet"/>
+      <w:lvlText w:val=""/>
+      <w:lvlJc w:val="left"/>
+      <w:pPr>
+        <w:ind w:left="2880" w:hanging="360"/>
+      </w:pPr>
+      <w:rPr>
+        <w:rFonts w:ascii="Symbol" w:hAnsi="Symbol" w:hint="default"/>
+      </w:rPr>
+    </w:lvl>
+    <w:lvl w:ilvl="4" w:tplc="40090003" w:tentative="1">
+      <w:start w:val="1"/>
+      <w:numFmt w:val="bullet"/>
+      <w:lvlText w:val="o"/>
+      <w:lvlJc w:val="left"/>
+      <w:pPr>
+        <w:ind w:left="3600" w:hanging="360"/>
+      </w:pPr>
+      <w:rPr>
+        <w:rFonts w:ascii="Courier New" w:hAnsi="Courier New" w:cs="Courier New" w:hint="default"/>
+      </w:rPr>
+    </w:lvl>
+    <w:lvl w:ilvl="5" w:tplc="40090005" w:tentative="1">
+      <w:start w:val="1"/>
+      <w:numFmt w:val="bullet"/>
+      <w:lvlText w:val=""/>
+      <w:lvlJc w:val="left"/>
+      <w:pPr>
+        <w:ind w:left="4320" w:hanging="360"/>
+      </w:pPr>
+      <w:rPr>
+        <w:rFonts w:ascii="Wingdings" w:hAnsi="Wingdings" w:hint="default"/>
+      </w:rPr>
+    </w:lvl>
+    <w:lvl w:ilvl="6" w:tplc="40090001" w:tentative="1">
+      <w:start w:val="1"/>
+      <w:numFmt w:val="bullet"/>
+      <w:lvlText w:val=""/>
+      <w:lvlJc w:val="left"/>
+      <w:pPr>
+        <w:ind w:left="5040" w:hanging="360"/>
+      </w:pPr>
+      <w:rPr>
+        <w:rFonts w:ascii="Symbol" w:hAnsi="Symbol" w:hint="default"/>
+      </w:rPr>
+    </w:lvl>
+    <w:lvl w:ilvl="7" w:tplc="40090003" w:tentative="1">
+      <w:start w:val="1"/>
+      <w:numFmt w:val="bullet"/>
+      <w:lvlText w:val="o"/>
+      <w:lvlJc w:val="left"/>
+      <w:pPr>
+        <w:ind w:left="5760" w:hanging="360"/>
+      </w:pPr>
+      <w:rPr>
+        <w:rFonts w:ascii="Courier New" w:hAnsi="Courier New" w:cs="Courier New" w:hint="default"/>
+      </w:rPr>
+    </w:lvl>
+    <w:lvl w:ilvl="8" w:tplc="40090005" w:tentative="1">
+      <w:start w:val="1"/>
+      <w:numFmt w:val="bullet"/>
+      <w:lvlText w:val=""/>
+      <w:lvlJc w:val="left"/>
+      <w:pPr>
+        <w:ind w:left="6480" w:hanging="360"/>
+      </w:pPr>
+      <w:rPr>
+        <w:rFonts w:ascii="Wingdings" w:hAnsi="Wingdings" w:hint="default"/>
+      </w:rPr>
+    </w:lvl>
+  </w:abstractNum>
+  <w:abstractNum w:abstractNumId="3" w15:restartNumberingAfterBreak="0">
+    <w:nsid w:val="30962854"/>
+    <w:multiLevelType w:val="hybridMultilevel"/>
+    <w:tmpl w:val="CBA8A2E4"/>
+    <w:lvl w:ilvl="0" w:tplc="40090001">
+      <w:start w:val="1"/>
+      <w:numFmt w:val="bullet"/>
+      <w:lvlText w:val=""/>
+      <w:lvlJc w:val="left"/>
+      <w:pPr>
+        <w:ind w:left="720" w:hanging="360"/>
+      </w:pPr>
+      <w:rPr>
+        <w:rFonts w:ascii="Symbol" w:hAnsi="Symbol" w:hint="default"/>
+      </w:rPr>
+    </w:lvl>
+    <w:lvl w:ilvl="1" w:tplc="40090003" w:tentative="1">
+      <w:start w:val="1"/>
+      <w:numFmt w:val="bullet"/>
+      <w:lvlText w:val="o"/>
+      <w:lvlJc w:val="left"/>
+      <w:pPr>
+        <w:ind w:left="1440" w:hanging="360"/>
+      </w:pPr>
+      <w:rPr>
+        <w:rFonts w:ascii="Courier New" w:hAnsi="Courier New" w:cs="Courier New" w:hint="default"/>
+      </w:rPr>
+    </w:lvl>
+    <w:lvl w:ilvl="2" w:tplc="40090005" w:tentative="1">
+      <w:start w:val="1"/>
+      <w:numFmt w:val="bullet"/>
+      <w:lvlText w:val=""/>
+      <w:lvlJc w:val="left"/>
+      <w:pPr>
+        <w:ind w:left="2160" w:hanging="360"/>
+      </w:pPr>
+      <w:rPr>
+        <w:rFonts w:ascii="Wingdings" w:hAnsi="Wingdings" w:hint="default"/>
+      </w:rPr>
+    </w:lvl>
+    <w:lvl w:ilvl="3" w:tplc="40090001" w:tentative="1">
+      <w:start w:val="1"/>
+      <w:numFmt w:val="bullet"/>
+      <w:lvlText w:val=""/>
+      <w:lvlJc w:val="left"/>
+      <w:pPr>
+        <w:ind w:left="2880" w:hanging="360"/>
+      </w:pPr>
+      <w:rPr>
+        <w:rFonts w:ascii="Symbol" w:hAnsi="Symbol" w:hint="default"/>
+      </w:rPr>
+    </w:lvl>
+    <w:lvl w:ilvl="4" w:tplc="40090003" w:tentative="1">
+      <w:start w:val="1"/>
+      <w:numFmt w:val="bullet"/>
+      <w:lvlText w:val="o"/>
+      <w:lvlJc w:val="left"/>
+      <w:pPr>
+        <w:ind w:left="3600" w:hanging="360"/>
+      </w:pPr>
+      <w:rPr>
+        <w:rFonts w:ascii="Courier New" w:hAnsi="Courier New" w:cs="Courier New" w:hint="default"/>
+      </w:rPr>
+    </w:lvl>
+    <w:lvl w:ilvl="5" w:tplc="40090005" w:tentative="1">
+      <w:start w:val="1"/>
+      <w:numFmt w:val="bullet"/>
+      <w:lvlText w:val=""/>
+      <w:lvlJc w:val="left"/>
+      <w:pPr>
+        <w:ind w:left="4320" w:hanging="360"/>
+      </w:pPr>
+      <w:rPr>
+        <w:rFonts w:ascii="Wingdings" w:hAnsi="Wingdings" w:hint="default"/>
+      </w:rPr>
+    </w:lvl>
+    <w:lvl w:ilvl="6" w:tplc="40090001" w:tentative="1">
+      <w:start w:val="1"/>
+      <w:numFmt w:val="bullet"/>
+      <w:lvlText w:val=""/>
+      <w:lvlJc w:val="left"/>
+      <w:pPr>
+        <w:ind w:left="5040" w:hanging="360"/>
+      </w:pPr>
+      <w:rPr>
+        <w:rFonts w:ascii="Symbol" w:hAnsi="Symbol" w:hint="default"/>
+      </w:rPr>
+    </w:lvl>
+    <w:lvl w:ilvl="7" w:tplc="40090003" w:tentative="1">
+      <w:start w:val="1"/>
+      <w:numFmt w:val="bullet"/>
+      <w:lvlText w:val="o"/>
+      <w:lvlJc w:val="left"/>
+      <w:pPr>
+        <w:ind w:left="5760" w:hanging="360"/>
+      </w:pPr>
+      <w:rPr>
+        <w:rFonts w:ascii="Courier New" w:hAnsi="Courier New" w:cs="Courier New" w:hint="default"/>
+      </w:rPr>
+    </w:lvl>
+    <w:lvl w:ilvl="8" w:tplc="40090005" w:tentative="1">
+      <w:start w:val="1"/>
+      <w:numFmt w:val="bullet"/>
+      <w:lvlText w:val=""/>
+      <w:lvlJc w:val="left"/>
+      <w:pPr>
+        <w:ind w:left="6480" w:hanging="360"/>
+      </w:pPr>
+      <w:rPr>
+        <w:rFonts w:ascii="Wingdings" w:hAnsi="Wingdings" w:hint="default"/>
+      </w:rPr>
+    </w:lvl>
+  </w:abstractNum>
+  <w:abstractNum w:abstractNumId="4" w15:restartNumberingAfterBreak="0">
+    <w:nsid w:val="3501146F"/>
+    <w:multiLevelType w:val="multilevel"/>
+    <w:tmpl w:val="301E3468"/>
+    <w:lvl w:ilvl="0">
+      <w:start w:val="1"/>
+      <w:numFmt w:val="bullet"/>
+      <w:lvlText w:val=""/>
+      <w:lvlJc w:val="left"/>
+      <w:pPr>
+        <w:tabs>
+          <w:tab w:val="num" w:pos="720"/>
+        </w:tabs>
+        <w:ind w:left="720" w:hanging="360"/>
+      </w:pPr>
+      <w:rPr>
+        <w:rFonts w:ascii="Symbol" w:hAnsi="Symbol" w:hint="default"/>
+        <w:sz w:val="20"/>
+      </w:rPr>
+    </w:lvl>
+    <w:lvl w:ilvl="1" w:tentative="1">
+      <w:start w:val="1"/>
+      <w:numFmt w:val="bullet"/>
+      <w:lvlText w:val="o"/>
+      <w:lvlJc w:val="left"/>
+      <w:pPr>
+        <w:tabs>
+          <w:tab w:val="num" w:pos="1440"/>
+        </w:tabs>
+        <w:ind w:left="1440" w:hanging="360"/>
+      </w:pPr>
+      <w:rPr>
+        <w:rFonts w:ascii="Courier New" w:hAnsi="Courier New" w:hint="default"/>
+        <w:sz w:val="20"/>
+      </w:rPr>
+    </w:lvl>
+    <w:lvl w:ilvl="2" w:tentative="1">
+      <w:start w:val="1"/>
+      <w:numFmt w:val="bullet"/>
+      <w:lvlText w:val=""/>
+      <w:lvlJc w:val="left"/>
+      <w:pPr>
+        <w:tabs>
+          <w:tab w:val="num" w:pos="2160"/>
+        </w:tabs>
+        <w:ind w:left="2160" w:hanging="360"/>
+      </w:pPr>
+      <w:rPr>
+        <w:rFonts w:ascii="Wingdings" w:hAnsi="Wingdings" w:hint="default"/>
+        <w:sz w:val="20"/>
+      </w:rPr>
+    </w:lvl>
+    <w:lvl w:ilvl="3" w:tentative="1">
+      <w:start w:val="1"/>
+      <w:numFmt w:val="bullet"/>
+      <w:lvlText w:val=""/>
+      <w:lvlJc w:val="left"/>
+      <w:pPr>
+        <w:tabs>
+          <w:tab w:val="num" w:pos="2880"/>
+        </w:tabs>
+        <w:ind w:left="2880" w:hanging="360"/>
+      </w:pPr>
+      <w:rPr>
+        <w:rFonts w:ascii="Wingdings" w:hAnsi="Wingdings" w:hint="default"/>
+        <w:sz w:val="20"/>
+      </w:rPr>
+    </w:lvl>
+    <w:lvl w:ilvl="4" w:tentative="1">
+      <w:start w:val="1"/>
+      <w:numFmt w:val="bullet"/>
+      <w:lvlText w:val=""/>
+      <w:lvlJc w:val="left"/>
+      <w:pPr>
+        <w:tabs>
+          <w:tab w:val="num" w:pos="3600"/>
+        </w:tabs>
+        <w:ind w:left="3600" w:hanging="360"/>
+      </w:pPr>
+      <w:rPr>
+        <w:rFonts w:ascii="Wingdings" w:hAnsi="Wingdings" w:hint="default"/>
+        <w:sz w:val="20"/>
+      </w:rPr>
+    </w:lvl>
+    <w:lvl w:ilvl="5" w:tentative="1">
+      <w:start w:val="1"/>
+      <w:numFmt w:val="bullet"/>
+      <w:lvlText w:val=""/>
+      <w:lvlJc w:val="left"/>
+      <w:pPr>
+        <w:tabs>
+          <w:tab w:val="num" w:pos="4320"/>
+        </w:tabs>
+        <w:ind w:left="4320" w:hanging="360"/>
+      </w:pPr>
+      <w:rPr>
+        <w:rFonts w:ascii="Wingdings" w:hAnsi="Wingdings" w:hint="default"/>
+        <w:sz w:val="20"/>
+      </w:rPr>
+    </w:lvl>
+    <w:lvl w:ilvl="6" w:tentative="1">
+      <w:start w:val="1"/>
+      <w:numFmt w:val="bullet"/>
+      <w:lvlText w:val=""/>
+      <w:lvlJc w:val="left"/>
+      <w:pPr>
+        <w:tabs>
+          <w:tab w:val="num" w:pos="5040"/>
+        </w:tabs>
+        <w:ind w:left="5040" w:hanging="360"/>
+      </w:pPr>
+      <w:rPr>
+        <w:rFonts w:ascii="Wingdings" w:hAnsi="Wingdings" w:hint="default"/>
+        <w:sz w:val="20"/>
+      </w:rPr>
+    </w:lvl>
+    <w:lvl w:ilvl="7" w:tentative="1">
+      <w:start w:val="1"/>
+      <w:numFmt w:val="bullet"/>
+      <w:lvlText w:val=""/>
+      <w:lvlJc w:val="left"/>
+      <w:pPr>
+        <w:tabs>
+          <w:tab w:val="num" w:pos="5760"/>
+        </w:tabs>
+        <w:ind w:left="5760" w:hanging="360"/>
+      </w:pPr>
+      <w:rPr>
+        <w:rFonts w:ascii="Wingdings" w:hAnsi="Wingdings" w:hint="default"/>
+        <w:sz w:val="20"/>
+      </w:rPr>
+    </w:lvl>
+    <w:lvl w:ilvl="8" w:tentative="1">
+      <w:start w:val="1"/>
+      <w:numFmt w:val="bullet"/>
+      <w:lvlText w:val=""/>
+      <w:lvlJc w:val="left"/>
+      <w:pPr>
+        <w:tabs>
+          <w:tab w:val="num" w:pos="6480"/>
+        </w:tabs>
+        <w:ind w:left="6480" w:hanging="360"/>
+      </w:pPr>
+      <w:rPr>
+        <w:rFonts w:ascii="Wingdings" w:hAnsi="Wingdings" w:hint="default"/>
+        <w:sz w:val="20"/>
+      </w:rPr>
+    </w:lvl>
+  </w:abstractNum>
+  <w:abstractNum w:abstractNumId="5" w15:restartNumberingAfterBreak="0">
+    <w:nsid w:val="467122F7"/>
+    <w:multiLevelType w:val="multilevel"/>
+    <w:tmpl w:val="2B9C6C46"/>
+    <w:lvl w:ilvl="0">
+      <w:start w:val="1"/>
+      <w:numFmt w:val="bullet"/>
+      <w:lvlText w:val=""/>
+      <w:lvlJc w:val="left"/>
+      <w:pPr>
+        <w:tabs>
+          <w:tab w:val="num" w:pos="720"/>
+        </w:tabs>
+        <w:ind w:left="720" w:hanging="360"/>
+      </w:pPr>
+      <w:rPr>
+        <w:rFonts w:ascii="Symbol" w:hAnsi="Symbol" w:hint="default"/>
+        <w:sz w:val="20"/>
+      </w:rPr>
+    </w:lvl>
+    <w:lvl w:ilvl="1" w:tentative="1">
+      <w:start w:val="1"/>
+      <w:numFmt w:val="bullet"/>
+      <w:lvlText w:val="o"/>
+      <w:lvlJc w:val="left"/>
+      <w:pPr>
+        <w:tabs>
+          <w:tab w:val="num" w:pos="1440"/>
+        </w:tabs>
+        <w:ind w:left="1440" w:hanging="360"/>
+      </w:pPr>
+      <w:rPr>
+        <w:rFonts w:ascii="Courier New" w:hAnsi="Courier New" w:hint="default"/>
+        <w:sz w:val="20"/>
+      </w:rPr>
+    </w:lvl>
+    <w:lvl w:ilvl="2" w:tentative="1">
+      <w:start w:val="1"/>
+      <w:numFmt w:val="bullet"/>
+      <w:lvlText w:val=""/>
+      <w:lvlJc w:val="left"/>
+      <w:pPr>
+        <w:tabs>
+          <w:tab w:val="num" w:pos="2160"/>
+        </w:tabs>
+        <w:ind w:left="2160" w:hanging="360"/>
+      </w:pPr>
+      <w:rPr>
+        <w:rFonts w:ascii="Wingdings" w:hAnsi="Wingdings" w:hint="default"/>
+        <w:sz w:val="20"/>
+      </w:rPr>
+    </w:lvl>
+    <w:lvl w:ilvl="3" w:tentative="1">
+      <w:start w:val="1"/>
+      <w:numFmt w:val="bullet"/>
+      <w:lvlText w:val=""/>
+      <w:lvlJc w:val="left"/>
+      <w:pPr>
+        <w:tabs>
+          <w:tab w:val="num" w:pos="2880"/>
+        </w:tabs>
+        <w:ind w:left="2880" w:hanging="360"/>
+      </w:pPr>
+      <w:rPr>
+        <w:rFonts w:ascii="Wingdings" w:hAnsi="Wingdings" w:hint="default"/>
+        <w:sz w:val="20"/>
+      </w:rPr>
+    </w:lvl>
+    <w:lvl w:ilvl="4" w:tentative="1">
+      <w:start w:val="1"/>
+      <w:numFmt w:val="bullet"/>
+      <w:lvlText w:val=""/>
+      <w:lvlJc w:val="left"/>
+      <w:pPr>
+        <w:tabs>
+          <w:tab w:val="num" w:pos="3600"/>
+        </w:tabs>
+        <w:ind w:left="3600" w:hanging="360"/>
+      </w:pPr>
+      <w:rPr>
+        <w:rFonts w:ascii="Wingdings" w:hAnsi="Wingdings" w:hint="default"/>
+        <w:sz w:val="20"/>
+      </w:rPr>
+    </w:lvl>
+    <w:lvl w:ilvl="5" w:tentative="1">
+      <w:start w:val="1"/>
+      <w:numFmt w:val="bullet"/>
+      <w:lvlText w:val=""/>
+      <w:lvlJc w:val="left"/>
+      <w:pPr>
+        <w:tabs>
+          <w:tab w:val="num" w:pos="4320"/>
+        </w:tabs>
+        <w:ind w:left="4320" w:hanging="360"/>
+      </w:pPr>
+      <w:rPr>
+        <w:rFonts w:ascii="Wingdings" w:hAnsi="Wingdings" w:hint="default"/>
+        <w:sz w:val="20"/>
+      </w:rPr>
+    </w:lvl>
+    <w:lvl w:ilvl="6" w:tentative="1">
+      <w:start w:val="1"/>
+      <w:numFmt w:val="bullet"/>
+      <w:lvlText w:val=""/>
+      <w:lvlJc w:val="left"/>
+      <w:pPr>
+        <w:tabs>
+          <w:tab w:val="num" w:pos="5040"/>
+        </w:tabs>
+        <w:ind w:left="5040" w:hanging="360"/>
+      </w:pPr>
+      <w:rPr>
+        <w:rFonts w:ascii="Wingdings" w:hAnsi="Wingdings" w:hint="default"/>
+        <w:sz w:val="20"/>
+      </w:rPr>
+    </w:lvl>
+    <w:lvl w:ilvl="7" w:tentative="1">
+      <w:start w:val="1"/>
+      <w:numFmt w:val="bullet"/>
+      <w:lvlText w:val=""/>
+      <w:lvlJc w:val="left"/>
+      <w:pPr>
+        <w:tabs>
+          <w:tab w:val="num" w:pos="5760"/>
+        </w:tabs>
+        <w:ind w:left="5760" w:hanging="360"/>
+      </w:pPr>
+      <w:rPr>
+        <w:rFonts w:ascii="Wingdings" w:hAnsi="Wingdings" w:hint="default"/>
+        <w:sz w:val="20"/>
+      </w:rPr>
+    </w:lvl>
+    <w:lvl w:ilvl="8" w:tentative="1">
+      <w:start w:val="1"/>
+      <w:numFmt w:val="bullet"/>
+      <w:lvlText w:val=""/>
+      <w:lvlJc w:val="left"/>
+      <w:pPr>
+        <w:tabs>
+          <w:tab w:val="num" w:pos="6480"/>
+        </w:tabs>
+        <w:ind w:left="6480" w:hanging="360"/>
+      </w:pPr>
+      <w:rPr>
+        <w:rFonts w:ascii="Wingdings" w:hAnsi="Wingdings" w:hint="default"/>
+        <w:sz w:val="20"/>
+      </w:rPr>
+    </w:lvl>
+  </w:abstractNum>
+  <w:abstractNum w:abstractNumId="6" w15:restartNumberingAfterBreak="0">
+    <w:nsid w:val="488B538D"/>
+    <w:multiLevelType w:val="multilevel"/>
+    <w:tmpl w:val="3842A526"/>
+    <w:lvl w:ilvl="0">
+      <w:start w:val="1"/>
+      <w:numFmt w:val="bullet"/>
+      <w:lvlText w:val=""/>
+      <w:lvlJc w:val="left"/>
+      <w:pPr>
+        <w:tabs>
+          <w:tab w:val="num" w:pos="720"/>
+        </w:tabs>
+        <w:ind w:left="720" w:hanging="360"/>
+      </w:pPr>
+      <w:rPr>
+        <w:rFonts w:ascii="Symbol" w:hAnsi="Symbol" w:hint="default"/>
+        <w:sz w:val="20"/>
+      </w:rPr>
+    </w:lvl>
+    <w:lvl w:ilvl="1" w:tentative="1">
+      <w:start w:val="1"/>
+      <w:numFmt w:val="bullet"/>
+      <w:lvlText w:val="o"/>
+      <w:lvlJc w:val="left"/>
+      <w:pPr>
+        <w:tabs>
+          <w:tab w:val="num" w:pos="1440"/>
+        </w:tabs>
+        <w:ind w:left="1440" w:hanging="360"/>
+      </w:pPr>
+      <w:rPr>
+        <w:rFonts w:ascii="Courier New" w:hAnsi="Courier New" w:hint="default"/>
+        <w:sz w:val="20"/>
+      </w:rPr>
+    </w:lvl>
+    <w:lvl w:ilvl="2" w:tentative="1">
+      <w:start w:val="1"/>
+      <w:numFmt w:val="bullet"/>
+      <w:lvlText w:val=""/>
+      <w:lvlJc w:val="left"/>
+      <w:pPr>
+        <w:tabs>
+          <w:tab w:val="num" w:pos="2160"/>
+        </w:tabs>
+        <w:ind w:left="2160" w:hanging="360"/>
+      </w:pPr>
+      <w:rPr>
+        <w:rFonts w:ascii="Wingdings" w:hAnsi="Wingdings" w:hint="default"/>
+        <w:sz w:val="20"/>
+      </w:rPr>
+    </w:lvl>
+    <w:lvl w:ilvl="3" w:tentative="1">
+      <w:start w:val="1"/>
+      <w:numFmt w:val="bullet"/>
+      <w:lvlText w:val=""/>
+      <w:lvlJc w:val="left"/>
+      <w:pPr>
+        <w:tabs>
+          <w:tab w:val="num" w:pos="2880"/>
+        </w:tabs>
+        <w:ind w:left="2880" w:hanging="360"/>
+      </w:pPr>
+      <w:rPr>
+        <w:rFonts w:ascii="Wingdings" w:hAnsi="Wingdings" w:hint="default"/>
+        <w:sz w:val="20"/>
+      </w:rPr>
+    </w:lvl>
+    <w:lvl w:ilvl="4" w:tentative="1">
+      <w:start w:val="1"/>
+      <w:numFmt w:val="bullet"/>
+      <w:lvlText w:val=""/>
+      <w:lvlJc w:val="left"/>
+      <w:pPr>
+        <w:tabs>
+          <w:tab w:val="num" w:pos="3600"/>
+        </w:tabs>
+        <w:ind w:left="3600" w:hanging="360"/>
+      </w:pPr>
+      <w:rPr>
+        <w:rFonts w:ascii="Wingdings" w:hAnsi="Wingdings" w:hint="default"/>
+        <w:sz w:val="20"/>
+      </w:rPr>
+    </w:lvl>
+    <w:lvl w:ilvl="5" w:tentative="1">
+      <w:start w:val="1"/>
+      <w:numFmt w:val="bullet"/>
+      <w:lvlText w:val=""/>
+      <w:lvlJc w:val="left"/>
+      <w:pPr>
+        <w:tabs>
+          <w:tab w:val="num" w:pos="4320"/>
+        </w:tabs>
+        <w:ind w:left="4320" w:hanging="360"/>
+      </w:pPr>
+      <w:rPr>
+        <w:rFonts w:ascii="Wingdings" w:hAnsi="Wingdings" w:hint="default"/>
+        <w:sz w:val="20"/>
+      </w:rPr>
+    </w:lvl>
+    <w:lvl w:ilvl="6" w:tentative="1">
+      <w:start w:val="1"/>
+      <w:numFmt w:val="bullet"/>
+      <w:lvlText w:val=""/>
+      <w:lvlJc w:val="left"/>
+      <w:pPr>
+        <w:tabs>
+          <w:tab w:val="num" w:pos="5040"/>
+        </w:tabs>
+        <w:ind w:left="5040" w:hanging="360"/>
+      </w:pPr>
+      <w:rPr>
+        <w:rFonts w:ascii="Wingdings" w:hAnsi="Wingdings" w:hint="default"/>
+        <w:sz w:val="20"/>
+      </w:rPr>
+    </w:lvl>
+    <w:lvl w:ilvl="7" w:tentative="1">
+      <w:start w:val="1"/>
+      <w:numFmt w:val="bullet"/>
+      <w:lvlText w:val=""/>
+      <w:lvlJc w:val="left"/>
+      <w:pPr>
+        <w:tabs>
+          <w:tab w:val="num" w:pos="5760"/>
+        </w:tabs>
+        <w:ind w:left="5760" w:hanging="360"/>
+      </w:pPr>
+      <w:rPr>
+        <w:rFonts w:ascii="Wingdings" w:hAnsi="Wingdings" w:hint="default"/>
+        <w:sz w:val="20"/>
+      </w:rPr>
+    </w:lvl>
+    <w:lvl w:ilvl="8" w:tentative="1">
+      <w:start w:val="1"/>
+      <w:numFmt w:val="bullet"/>
+      <w:lvlText w:val=""/>
+      <w:lvlJc w:val="left"/>
+      <w:pPr>
+        <w:tabs>
+          <w:tab w:val="num" w:pos="6480"/>
+        </w:tabs>
+        <w:ind w:left="6480" w:hanging="360"/>
+      </w:pPr>
+      <w:rPr>
+        <w:rFonts w:ascii="Wingdings" w:hAnsi="Wingdings" w:hint="default"/>
+        <w:sz w:val="20"/>
+      </w:rPr>
+    </w:lvl>
+  </w:abstractNum>
+  <w:abstractNum w:abstractNumId="7" w15:restartNumberingAfterBreak="0">
+    <w:nsid w:val="66B275A8"/>
+    <w:multiLevelType w:val="multilevel"/>
+    <w:tmpl w:val="13A4C2D2"/>
+    <w:lvl w:ilvl="0">
+      <w:start w:val="1"/>
+      <w:numFmt w:val="bullet"/>
+      <w:lvlText w:val=""/>
+      <w:lvlJc w:val="left"/>
+      <w:pPr>
+        <w:tabs>
+          <w:tab w:val="num" w:pos="720"/>
+        </w:tabs>
+        <w:ind w:left="720" w:hanging="360"/>
+      </w:pPr>
+      <w:rPr>
+        <w:rFonts w:ascii="Symbol" w:hAnsi="Symbol" w:hint="default"/>
+        <w:sz w:val="20"/>
+      </w:rPr>
+    </w:lvl>
+    <w:lvl w:ilvl="1" w:tentative="1">
+      <w:start w:val="1"/>
+      <w:numFmt w:val="bullet"/>
+      <w:lvlText w:val="o"/>
+      <w:lvlJc w:val="left"/>
+      <w:pPr>
+        <w:tabs>
+          <w:tab w:val="num" w:pos="1440"/>
+        </w:tabs>
+        <w:ind w:left="1440" w:hanging="360"/>
+      </w:pPr>
+      <w:rPr>
+        <w:rFonts w:ascii="Courier New" w:hAnsi="Courier New" w:hint="default"/>
+        <w:sz w:val="20"/>
+      </w:rPr>
+    </w:lvl>
+    <w:lvl w:ilvl="2" w:tentative="1">
+      <w:start w:val="1"/>
+      <w:numFmt w:val="bullet"/>
+      <w:lvlText w:val=""/>
+      <w:lvlJc w:val="left"/>
+      <w:pPr>
+        <w:tabs>
+          <w:tab w:val="num" w:pos="2160"/>
+        </w:tabs>
+        <w:ind w:left="2160" w:hanging="360"/>
+      </w:pPr>
+      <w:rPr>
+        <w:rFonts w:ascii="Wingdings" w:hAnsi="Wingdings" w:hint="default"/>
+        <w:sz w:val="20"/>
+      </w:rPr>
+    </w:lvl>
+    <w:lvl w:ilvl="3" w:tentative="1">
+      <w:start w:val="1"/>
+      <w:numFmt w:val="bullet"/>
+      <w:lvlText w:val=""/>
+      <w:lvlJc w:val="left"/>
+      <w:pPr>
+        <w:tabs>
+          <w:tab w:val="num" w:pos="2880"/>
+        </w:tabs>
+        <w:ind w:left="2880" w:hanging="360"/>
+      </w:pPr>
+      <w:rPr>
+        <w:rFonts w:ascii="Wingdings" w:hAnsi="Wingdings" w:hint="default"/>
+        <w:sz w:val="20"/>
+      </w:rPr>
+    </w:lvl>
+    <w:lvl w:ilvl="4" w:tentative="1">
+      <w:start w:val="1"/>
+      <w:numFmt w:val="bullet"/>
+      <w:lvlText w:val=""/>
+      <w:lvlJc w:val="left"/>
+      <w:pPr>
+        <w:tabs>
+          <w:tab w:val="num" w:pos="3600"/>
+        </w:tabs>
+        <w:ind w:left="3600" w:hanging="360"/>
+      </w:pPr>
+      <w:rPr>
+        <w:rFonts w:ascii="Wingdings" w:hAnsi="Wingdings" w:hint="default"/>
+        <w:sz w:val="20"/>
+      </w:rPr>
+    </w:lvl>
+    <w:lvl w:ilvl="5" w:tentative="1">
+      <w:start w:val="1"/>
+      <w:numFmt w:val="bullet"/>
+      <w:lvlText w:val=""/>
+      <w:lvlJc w:val="left"/>
+      <w:pPr>
+        <w:tabs>
+          <w:tab w:val="num" w:pos="4320"/>
+        </w:tabs>
+        <w:ind w:left="4320" w:hanging="360"/>
+      </w:pPr>
+      <w:rPr>
+        <w:rFonts w:ascii="Wingdings" w:hAnsi="Wingdings" w:hint="default"/>
+        <w:sz w:val="20"/>
+      </w:rPr>
+    </w:lvl>
+    <w:lvl w:ilvl="6" w:tentative="1">
+      <w:start w:val="1"/>
+      <w:numFmt w:val="bullet"/>
+      <w:lvlText w:val=""/>
+      <w:lvlJc w:val="left"/>
+      <w:pPr>
+        <w:tabs>
+          <w:tab w:val="num" w:pos="5040"/>
+        </w:tabs>
+        <w:ind w:left="5040" w:hanging="360"/>
+      </w:pPr>
+      <w:rPr>
+        <w:rFonts w:ascii="Wingdings" w:hAnsi="Wingdings" w:hint="default"/>
+        <w:sz w:val="20"/>
+      </w:rPr>
+    </w:lvl>
+    <w:lvl w:ilvl="7" w:tentative="1">
+      <w:start w:val="1"/>
+      <w:numFmt w:val="bullet"/>
+      <w:lvlText w:val=""/>
+      <w:lvlJc w:val="left"/>
+      <w:pPr>
+        <w:tabs>
+          <w:tab w:val="num" w:pos="5760"/>
+        </w:tabs>
+        <w:ind w:left="5760" w:hanging="360"/>
+      </w:pPr>
+      <w:rPr>
+        <w:rFonts w:ascii="Wingdings" w:hAnsi="Wingdings" w:hint="default"/>
+        <w:sz w:val="20"/>
+      </w:rPr>
+    </w:lvl>
+    <w:lvl w:ilvl="8" w:tentative="1">
+      <w:start w:val="1"/>
+      <w:numFmt w:val="bullet"/>
+      <w:lvlText w:val=""/>
+      <w:lvlJc w:val="left"/>
+      <w:pPr>
+        <w:tabs>
+          <w:tab w:val="num" w:pos="6480"/>
+        </w:tabs>
+        <w:ind w:left="6480" w:hanging="360"/>
+      </w:pPr>
+      <w:rPr>
+        <w:rFonts w:ascii="Wingdings" w:hAnsi="Wingdings" w:hint="default"/>
+        <w:sz w:val="20"/>
+      </w:rPr>
+    </w:lvl>
+  </w:abstractNum>
+  <w:abstractNum w:abstractNumId="8" w15:restartNumberingAfterBreak="0">
+    <w:nsid w:val="6D7449A7"/>
+    <w:multiLevelType w:val="multilevel"/>
+    <w:tmpl w:val="878475EA"/>
+    <w:lvl w:ilvl="0">
+      <w:start w:val="1"/>
+      <w:numFmt w:val="bullet"/>
+      <w:lvlText w:val=""/>
+      <w:lvlJc w:val="left"/>
+      <w:pPr>
+        <w:tabs>
+          <w:tab w:val="num" w:pos="720"/>
+        </w:tabs>
+        <w:ind w:left="720" w:hanging="360"/>
+      </w:pPr>
+      <w:rPr>
+        <w:rFonts w:ascii="Symbol" w:hAnsi="Symbol" w:hint="default"/>
+        <w:sz w:val="20"/>
+      </w:rPr>
+    </w:lvl>
+    <w:lvl w:ilvl="1" w:tentative="1">
+      <w:start w:val="1"/>
+      <w:numFmt w:val="bullet"/>
+      <w:lvlText w:val="o"/>
+      <w:lvlJc w:val="left"/>
+      <w:pPr>
+        <w:tabs>
+          <w:tab w:val="num" w:pos="1440"/>
+        </w:tabs>
+        <w:ind w:left="1440" w:hanging="360"/>
+      </w:pPr>
+      <w:rPr>
+        <w:rFonts w:ascii="Courier New" w:hAnsi="Courier New" w:hint="default"/>
+        <w:sz w:val="20"/>
+      </w:rPr>
+    </w:lvl>
+    <w:lvl w:ilvl="2" w:tentative="1">
+      <w:start w:val="1"/>
+      <w:numFmt w:val="bullet"/>
+      <w:lvlText w:val=""/>
+      <w:lvlJc w:val="left"/>
+      <w:pPr>
+        <w:tabs>
+          <w:tab w:val="num" w:pos="2160"/>
+        </w:tabs>
+        <w:ind w:left="2160" w:hanging="360"/>
+      </w:pPr>
+      <w:rPr>
+        <w:rFonts w:ascii="Wingdings" w:hAnsi="Wingdings" w:hint="default"/>
+        <w:sz w:val="20"/>
+      </w:rPr>
+    </w:lvl>
+    <w:lvl w:ilvl="3" w:tentative="1">
+      <w:start w:val="1"/>
+      <w:numFmt w:val="bullet"/>
+      <w:lvlText w:val=""/>
+      <w:lvlJc w:val="left"/>
+      <w:pPr>
+        <w:tabs>
+          <w:tab w:val="num" w:pos="2880"/>
+        </w:tabs>
+        <w:ind w:left="2880" w:hanging="360"/>
+      </w:pPr>
+      <w:rPr>
+        <w:rFonts w:ascii="Wingdings" w:hAnsi="Wingdings" w:hint="default"/>
+        <w:sz w:val="20"/>
+      </w:rPr>
+    </w:lvl>
+    <w:lvl w:ilvl="4" w:tentative="1">
+      <w:start w:val="1"/>
+      <w:numFmt w:val="bullet"/>
+      <w:lvlText w:val=""/>
+      <w:lvlJc w:val="left"/>
+      <w:pPr>
+        <w:tabs>
+          <w:tab w:val="num" w:pos="3600"/>
+        </w:tabs>
+        <w:ind w:left="3600" w:hanging="360"/>
+      </w:pPr>
+      <w:rPr>
+        <w:rFonts w:ascii="Wingdings" w:hAnsi="Wingdings" w:hint="default"/>
+        <w:sz w:val="20"/>
+      </w:rPr>
+    </w:lvl>
+    <w:lvl w:ilvl="5" w:tentative="1">
+      <w:start w:val="1"/>
+      <w:numFmt w:val="bullet"/>
+      <w:lvlText w:val=""/>
+      <w:lvlJc w:val="left"/>
+      <w:pPr>
+        <w:tabs>
+          <w:tab w:val="num" w:pos="4320"/>
+        </w:tabs>
+        <w:ind w:left="4320" w:hanging="360"/>
+      </w:pPr>
+      <w:rPr>
+        <w:rFonts w:ascii="Wingdings" w:hAnsi="Wingdings" w:hint="default"/>
+        <w:sz w:val="20"/>
+      </w:rPr>
+    </w:lvl>
+    <w:lvl w:ilvl="6" w:tentative="1">
+      <w:start w:val="1"/>
+      <w:numFmt w:val="bullet"/>
+      <w:lvlText w:val=""/>
+      <w:lvlJc w:val="left"/>
+      <w:pPr>
+        <w:tabs>
+          <w:tab w:val="num" w:pos="5040"/>
+        </w:tabs>
+        <w:ind w:left="5040" w:hanging="360"/>
+      </w:pPr>
+      <w:rPr>
+        <w:rFonts w:ascii="Wingdings" w:hAnsi="Wingdings" w:hint="default"/>
+        <w:sz w:val="20"/>
+      </w:rPr>
+    </w:lvl>
+    <w:lvl w:ilvl="7" w:tentative="1">
+      <w:start w:val="1"/>
+      <w:numFmt w:val="bullet"/>
+      <w:lvlText w:val=""/>
+      <w:lvlJc w:val="left"/>
+      <w:pPr>
+        <w:tabs>
+          <w:tab w:val="num" w:pos="5760"/>
+        </w:tabs>
+        <w:ind w:left="5760" w:hanging="360"/>
+      </w:pPr>
+      <w:rPr>
+        <w:rFonts w:ascii="Wingdings" w:hAnsi="Wingdings" w:hint="default"/>
+        <w:sz w:val="20"/>
+      </w:rPr>
+    </w:lvl>
+    <w:lvl w:ilvl="8" w:tentative="1">
+      <w:start w:val="1"/>
+      <w:numFmt w:val="bullet"/>
+      <w:lvlText w:val=""/>
+      <w:lvlJc w:val="left"/>
+      <w:pPr>
+        <w:tabs>
+          <w:tab w:val="num" w:pos="6480"/>
+        </w:tabs>
+        <w:ind w:left="6480" w:hanging="360"/>
+      </w:pPr>
+      <w:rPr>
+        <w:rFonts w:ascii="Wingdings" w:hAnsi="Wingdings" w:hint="default"/>
+        <w:sz w:val="20"/>
+      </w:rPr>
+    </w:lvl>
+  </w:abstractNum>
   <w:num w:numId="1" w16cid:durableId="1171678982">
+    <w:abstractNumId w:val="3"/>
+  </w:num>
+  <w:num w:numId="2" w16cid:durableId="1937665955">
+    <w:abstractNumId w:val="2"/>
+  </w:num>
+  <w:num w:numId="3" w16cid:durableId="2103062671">
+    <w:abstractNumId w:val="1"/>
+  </w:num>
+  <w:num w:numId="4" w16cid:durableId="924414746">
+    <w:abstractNumId w:val="7"/>
+  </w:num>
+  <w:num w:numId="5" w16cid:durableId="465050142">
     <w:abstractNumId w:val="0"/>
+  </w:num>
+  <w:num w:numId="6" w16cid:durableId="75398431">
+    <w:abstractNumId w:val="4"/>
+  </w:num>
+  <w:num w:numId="7" w16cid:durableId="2074235010">
+    <w:abstractNumId w:val="8"/>
+  </w:num>
+  <w:num w:numId="8" w16cid:durableId="542211595">
+    <w:abstractNumId w:val="6"/>
+  </w:num>
+  <w:num w:numId="9" w16cid:durableId="258681422">
+    <w:abstractNumId w:val="5"/>
   </w:num>
 </w:numbering>
 </file>
@@ -3963,6 +8635,40 @@
       <w:contextualSpacing/>
     </w:pPr>
   </w:style>
+  <w:style w:type="character" w:styleId="Emphasis">
+    <w:name w:val="Emphasis"/>
+    <w:basedOn w:val="DefaultParagraphFont"/>
+    <w:uiPriority w:val="20"/>
+    <w:qFormat/>
+    <w:rsid w:val="0018197E"/>
+    <w:rPr>
+      <w:i/>
+      <w:iCs/>
+    </w:rPr>
+  </w:style>
+  <w:style w:type="character" w:styleId="Hyperlink">
+    <w:name w:val="Hyperlink"/>
+    <w:basedOn w:val="DefaultParagraphFont"/>
+    <w:uiPriority w:val="99"/>
+    <w:semiHidden/>
+    <w:unhideWhenUsed/>
+    <w:rsid w:val="0018197E"/>
+    <w:rPr>
+      <w:color w:val="0000FF"/>
+      <w:u w:val="single"/>
+    </w:rPr>
+  </w:style>
+  <w:style w:type="character" w:styleId="Strong">
+    <w:name w:val="Strong"/>
+    <w:basedOn w:val="DefaultParagraphFont"/>
+    <w:uiPriority w:val="22"/>
+    <w:qFormat/>
+    <w:rsid w:val="0018197E"/>
+    <w:rPr>
+      <w:b/>
+      <w:bCs/>
+    </w:rPr>
+  </w:style>
 </w:styles>
 </file>
 
